--- a/Report FINAL.docx
+++ b/Report FINAL.docx
@@ -8782,7 +8782,21 @@
                 <w:rFonts w:eastAsia="Liberation Serif"/>
                 <w:lang w:bidi="ml-IN"/>
               </w:rPr>
-              <w:t>Integer (11)</w:t>
+              <w:t>Integer (</w:t>
+            </w:r>
+            <w:r>
+              <w:rPr>
+                <w:rFonts w:eastAsia="Liberation Serif"/>
+                <w:lang w:bidi="ml-IN"/>
+              </w:rPr>
+              <w:t>5</w:t>
+            </w:r>
+            <w:r>
+              <w:rPr>
+                <w:rFonts w:eastAsia="Liberation Serif"/>
+                <w:lang w:bidi="ml-IN"/>
+              </w:rPr>
+              <w:t>)</w:t>
             </w:r>
           </w:p>
         </w:tc>
@@ -9569,7 +9583,21 @@
                 <w:rFonts w:eastAsia="Liberation Serif"/>
                 <w:lang w:bidi="ml-IN"/>
               </w:rPr>
-              <w:t>Integer (11)</w:t>
+              <w:t>Integer (</w:t>
+            </w:r>
+            <w:r>
+              <w:rPr>
+                <w:rFonts w:eastAsia="Liberation Serif"/>
+                <w:lang w:bidi="ml-IN"/>
+              </w:rPr>
+              <w:t>5</w:t>
+            </w:r>
+            <w:r>
+              <w:rPr>
+                <w:rFonts w:eastAsia="Liberation Serif"/>
+                <w:lang w:bidi="ml-IN"/>
+              </w:rPr>
+              <w:t>)</w:t>
             </w:r>
           </w:p>
         </w:tc>
@@ -12708,7 +12736,7 @@
           <w:rFonts w:ascii="Times New Roman" w:eastAsia="Liberation Serif" w:hAnsi="Times New Roman"/>
           <w:b/>
         </w:rPr>
-        <w:t>News</w:t>
+        <w:t>company</w:t>
       </w:r>
     </w:p>
     <w:p>
@@ -12726,7 +12754,13 @@
         <w:rPr>
           <w:rFonts w:ascii="Times New Roman" w:eastAsia="Liberation Serif" w:hAnsi="Times New Roman"/>
         </w:rPr>
-        <w:t>Description: Store registration details of news</w:t>
+        <w:t xml:space="preserve">Description: Store registration details of </w:t>
+      </w:r>
+      <w:r>
+        <w:rPr>
+          <w:rFonts w:ascii="Times New Roman" w:eastAsia="Liberation Serif" w:hAnsi="Times New Roman"/>
+        </w:rPr>
+        <w:t>company</w:t>
       </w:r>
     </w:p>
     <w:p>
@@ -12956,7 +12990,7 @@
                 <w:rFonts w:eastAsia="Liberation Serif"/>
                 <w:lang w:bidi="ml-IN"/>
               </w:rPr>
-              <w:t>NewsId</w:t>
+              <w:t>id_company</w:t>
             </w:r>
           </w:p>
         </w:tc>
@@ -13086,7 +13120,13 @@
               <w:rPr>
                 <w:lang w:bidi="ml-IN"/>
               </w:rPr>
-              <w:t>News id</w:t>
+              <w:t>Company</w:t>
+            </w:r>
+            <w:r>
+              <w:rPr>
+                <w:lang w:bidi="ml-IN"/>
+              </w:rPr>
+              <w:t xml:space="preserve"> id</w:t>
             </w:r>
           </w:p>
         </w:tc>
@@ -13130,7 +13170,7 @@
                 <w:rFonts w:eastAsia="Liberation Serif"/>
                 <w:lang w:bidi="ml-IN"/>
               </w:rPr>
-              <w:t>Title</w:t>
+              <w:t>companyname</w:t>
             </w:r>
           </w:p>
         </w:tc>
@@ -14179,6 +14219,666 @@
           </w:p>
         </w:tc>
       </w:tr>
+      <w:tr>
+        <w:trPr>
+          <w:trHeight w:val="1"/>
+        </w:trPr>
+        <w:tc>
+          <w:tcPr>
+            <w:tcW w:w="2132" w:type="dxa"/>
+            <w:tcBorders>
+              <w:top w:val="single" w:sz="2" w:space="0" w:color="000000"/>
+              <w:left w:val="single" w:sz="2" w:space="0" w:color="000000"/>
+              <w:bottom w:val="single" w:sz="2" w:space="0" w:color="000000"/>
+              <w:right w:val="single" w:sz="2" w:space="0" w:color="000000"/>
+            </w:tcBorders>
+            <w:tcMar>
+              <w:top w:w="0" w:type="dxa"/>
+              <w:left w:w="54" w:type="dxa"/>
+              <w:bottom w:w="0" w:type="dxa"/>
+              <w:right w:w="54" w:type="dxa"/>
+            </w:tcMar>
+            <w:hideMark/>
+          </w:tcPr>
+          <w:p>
+            <w:pPr>
+              <w:suppressLineNumbers/>
+              <w:tabs>
+                <w:tab w:val="left" w:pos="709"/>
+              </w:tabs>
+              <w:suppressAutoHyphens/>
+              <w:spacing w:line="276" w:lineRule="auto"/>
+              <w:rPr>
+                <w:rFonts w:eastAsia="Liberation Serif"/>
+                <w:lang w:bidi="ml-IN"/>
+              </w:rPr>
+            </w:pPr>
+          </w:p>
+        </w:tc>
+        <w:tc>
+          <w:tcPr>
+            <w:tcW w:w="2195" w:type="dxa"/>
+            <w:tcBorders>
+              <w:top w:val="single" w:sz="2" w:space="0" w:color="000000"/>
+              <w:left w:val="single" w:sz="2" w:space="0" w:color="000000"/>
+              <w:bottom w:val="single" w:sz="2" w:space="0" w:color="000000"/>
+              <w:right w:val="single" w:sz="2" w:space="0" w:color="000000"/>
+            </w:tcBorders>
+            <w:tcMar>
+              <w:top w:w="0" w:type="dxa"/>
+              <w:left w:w="54" w:type="dxa"/>
+              <w:bottom w:w="0" w:type="dxa"/>
+              <w:right w:w="54" w:type="dxa"/>
+            </w:tcMar>
+            <w:hideMark/>
+          </w:tcPr>
+          <w:p>
+            <w:pPr>
+              <w:suppressLineNumbers/>
+              <w:tabs>
+                <w:tab w:val="left" w:pos="709"/>
+              </w:tabs>
+              <w:suppressAutoHyphens/>
+              <w:spacing w:line="276" w:lineRule="auto"/>
+              <w:rPr>
+                <w:rFonts w:eastAsia="Liberation Serif"/>
+                <w:lang w:bidi="ml-IN"/>
+              </w:rPr>
+            </w:pPr>
+          </w:p>
+        </w:tc>
+        <w:tc>
+          <w:tcPr>
+            <w:tcW w:w="2253" w:type="dxa"/>
+            <w:tcBorders>
+              <w:top w:val="single" w:sz="2" w:space="0" w:color="000000"/>
+              <w:left w:val="single" w:sz="2" w:space="0" w:color="000000"/>
+              <w:bottom w:val="single" w:sz="2" w:space="0" w:color="000000"/>
+              <w:right w:val="single" w:sz="2" w:space="0" w:color="000000"/>
+            </w:tcBorders>
+            <w:tcMar>
+              <w:top w:w="0" w:type="dxa"/>
+              <w:left w:w="54" w:type="dxa"/>
+              <w:bottom w:w="0" w:type="dxa"/>
+              <w:right w:w="54" w:type="dxa"/>
+            </w:tcMar>
+          </w:tcPr>
+          <w:p>
+            <w:pPr>
+              <w:suppressLineNumbers/>
+              <w:tabs>
+                <w:tab w:val="left" w:pos="709"/>
+              </w:tabs>
+              <w:suppressAutoHyphens/>
+              <w:spacing w:line="276" w:lineRule="auto"/>
+              <w:rPr>
+                <w:rFonts w:eastAsia="Calibri"/>
+                <w:lang w:bidi="ml-IN"/>
+              </w:rPr>
+            </w:pPr>
+          </w:p>
+        </w:tc>
+        <w:tc>
+          <w:tcPr>
+            <w:tcW w:w="2231" w:type="dxa"/>
+            <w:tcBorders>
+              <w:top w:val="single" w:sz="2" w:space="0" w:color="000000"/>
+              <w:left w:val="single" w:sz="2" w:space="0" w:color="000000"/>
+              <w:bottom w:val="single" w:sz="2" w:space="0" w:color="000000"/>
+              <w:right w:val="single" w:sz="2" w:space="0" w:color="000000"/>
+            </w:tcBorders>
+            <w:tcMar>
+              <w:top w:w="0" w:type="dxa"/>
+              <w:left w:w="54" w:type="dxa"/>
+              <w:bottom w:w="0" w:type="dxa"/>
+              <w:right w:w="54" w:type="dxa"/>
+            </w:tcMar>
+            <w:hideMark/>
+          </w:tcPr>
+          <w:p>
+            <w:pPr>
+              <w:suppressLineNumbers/>
+              <w:tabs>
+                <w:tab w:val="left" w:pos="709"/>
+              </w:tabs>
+              <w:suppressAutoHyphens/>
+              <w:spacing w:line="276" w:lineRule="auto"/>
+              <w:rPr>
+                <w:rFonts w:eastAsia="Liberation Serif"/>
+                <w:lang w:bidi="ml-IN"/>
+              </w:rPr>
+            </w:pPr>
+          </w:p>
+        </w:tc>
+      </w:tr>
+      <w:tr>
+        <w:trPr>
+          <w:trHeight w:val="1"/>
+        </w:trPr>
+        <w:tc>
+          <w:tcPr>
+            <w:tcW w:w="2132" w:type="dxa"/>
+            <w:tcBorders>
+              <w:top w:val="single" w:sz="2" w:space="0" w:color="000000"/>
+              <w:left w:val="single" w:sz="2" w:space="0" w:color="000000"/>
+              <w:bottom w:val="single" w:sz="2" w:space="0" w:color="000000"/>
+              <w:right w:val="single" w:sz="2" w:space="0" w:color="000000"/>
+            </w:tcBorders>
+            <w:tcMar>
+              <w:top w:w="0" w:type="dxa"/>
+              <w:left w:w="54" w:type="dxa"/>
+              <w:bottom w:w="0" w:type="dxa"/>
+              <w:right w:w="54" w:type="dxa"/>
+            </w:tcMar>
+            <w:hideMark/>
+          </w:tcPr>
+          <w:p>
+            <w:pPr>
+              <w:suppressLineNumbers/>
+              <w:tabs>
+                <w:tab w:val="left" w:pos="709"/>
+              </w:tabs>
+              <w:suppressAutoHyphens/>
+              <w:spacing w:line="276" w:lineRule="auto"/>
+              <w:rPr>
+                <w:rFonts w:eastAsia="Liberation Serif"/>
+                <w:lang w:bidi="ml-IN"/>
+              </w:rPr>
+            </w:pPr>
+          </w:p>
+        </w:tc>
+        <w:tc>
+          <w:tcPr>
+            <w:tcW w:w="2195" w:type="dxa"/>
+            <w:tcBorders>
+              <w:top w:val="single" w:sz="2" w:space="0" w:color="000000"/>
+              <w:left w:val="single" w:sz="2" w:space="0" w:color="000000"/>
+              <w:bottom w:val="single" w:sz="2" w:space="0" w:color="000000"/>
+              <w:right w:val="single" w:sz="2" w:space="0" w:color="000000"/>
+            </w:tcBorders>
+            <w:tcMar>
+              <w:top w:w="0" w:type="dxa"/>
+              <w:left w:w="54" w:type="dxa"/>
+              <w:bottom w:w="0" w:type="dxa"/>
+              <w:right w:w="54" w:type="dxa"/>
+            </w:tcMar>
+            <w:hideMark/>
+          </w:tcPr>
+          <w:p>
+            <w:pPr>
+              <w:suppressLineNumbers/>
+              <w:tabs>
+                <w:tab w:val="left" w:pos="709"/>
+              </w:tabs>
+              <w:suppressAutoHyphens/>
+              <w:spacing w:line="276" w:lineRule="auto"/>
+              <w:rPr>
+                <w:rFonts w:eastAsia="Liberation Serif"/>
+                <w:lang w:bidi="ml-IN"/>
+              </w:rPr>
+            </w:pPr>
+          </w:p>
+        </w:tc>
+        <w:tc>
+          <w:tcPr>
+            <w:tcW w:w="2253" w:type="dxa"/>
+            <w:tcBorders>
+              <w:top w:val="single" w:sz="2" w:space="0" w:color="000000"/>
+              <w:left w:val="single" w:sz="2" w:space="0" w:color="000000"/>
+              <w:bottom w:val="single" w:sz="2" w:space="0" w:color="000000"/>
+              <w:right w:val="single" w:sz="2" w:space="0" w:color="000000"/>
+            </w:tcBorders>
+            <w:tcMar>
+              <w:top w:w="0" w:type="dxa"/>
+              <w:left w:w="54" w:type="dxa"/>
+              <w:bottom w:w="0" w:type="dxa"/>
+              <w:right w:w="54" w:type="dxa"/>
+            </w:tcMar>
+          </w:tcPr>
+          <w:p>
+            <w:pPr>
+              <w:suppressLineNumbers/>
+              <w:tabs>
+                <w:tab w:val="left" w:pos="709"/>
+              </w:tabs>
+              <w:suppressAutoHyphens/>
+              <w:spacing w:line="276" w:lineRule="auto"/>
+              <w:rPr>
+                <w:rFonts w:eastAsia="Calibri"/>
+                <w:lang w:bidi="ml-IN"/>
+              </w:rPr>
+            </w:pPr>
+          </w:p>
+        </w:tc>
+        <w:tc>
+          <w:tcPr>
+            <w:tcW w:w="2231" w:type="dxa"/>
+            <w:tcBorders>
+              <w:top w:val="single" w:sz="2" w:space="0" w:color="000000"/>
+              <w:left w:val="single" w:sz="2" w:space="0" w:color="000000"/>
+              <w:bottom w:val="single" w:sz="2" w:space="0" w:color="000000"/>
+              <w:right w:val="single" w:sz="2" w:space="0" w:color="000000"/>
+            </w:tcBorders>
+            <w:tcMar>
+              <w:top w:w="0" w:type="dxa"/>
+              <w:left w:w="54" w:type="dxa"/>
+              <w:bottom w:w="0" w:type="dxa"/>
+              <w:right w:w="54" w:type="dxa"/>
+            </w:tcMar>
+            <w:hideMark/>
+          </w:tcPr>
+          <w:p>
+            <w:pPr>
+              <w:suppressLineNumbers/>
+              <w:tabs>
+                <w:tab w:val="left" w:pos="709"/>
+              </w:tabs>
+              <w:suppressAutoHyphens/>
+              <w:spacing w:line="276" w:lineRule="auto"/>
+              <w:rPr>
+                <w:rFonts w:eastAsia="Liberation Serif"/>
+                <w:lang w:bidi="ml-IN"/>
+              </w:rPr>
+            </w:pPr>
+          </w:p>
+        </w:tc>
+      </w:tr>
+      <w:tr>
+        <w:trPr>
+          <w:trHeight w:val="1"/>
+        </w:trPr>
+        <w:tc>
+          <w:tcPr>
+            <w:tcW w:w="2132" w:type="dxa"/>
+            <w:tcBorders>
+              <w:top w:val="single" w:sz="2" w:space="0" w:color="000000"/>
+              <w:left w:val="single" w:sz="2" w:space="0" w:color="000000"/>
+              <w:bottom w:val="single" w:sz="2" w:space="0" w:color="000000"/>
+              <w:right w:val="single" w:sz="2" w:space="0" w:color="000000"/>
+            </w:tcBorders>
+            <w:tcMar>
+              <w:top w:w="0" w:type="dxa"/>
+              <w:left w:w="54" w:type="dxa"/>
+              <w:bottom w:w="0" w:type="dxa"/>
+              <w:right w:w="54" w:type="dxa"/>
+            </w:tcMar>
+            <w:hideMark/>
+          </w:tcPr>
+          <w:p>
+            <w:pPr>
+              <w:suppressLineNumbers/>
+              <w:tabs>
+                <w:tab w:val="left" w:pos="709"/>
+              </w:tabs>
+              <w:suppressAutoHyphens/>
+              <w:spacing w:line="276" w:lineRule="auto"/>
+              <w:rPr>
+                <w:rFonts w:eastAsia="Liberation Serif"/>
+                <w:lang w:bidi="ml-IN"/>
+              </w:rPr>
+            </w:pPr>
+          </w:p>
+        </w:tc>
+        <w:tc>
+          <w:tcPr>
+            <w:tcW w:w="2195" w:type="dxa"/>
+            <w:tcBorders>
+              <w:top w:val="single" w:sz="2" w:space="0" w:color="000000"/>
+              <w:left w:val="single" w:sz="2" w:space="0" w:color="000000"/>
+              <w:bottom w:val="single" w:sz="2" w:space="0" w:color="000000"/>
+              <w:right w:val="single" w:sz="2" w:space="0" w:color="000000"/>
+            </w:tcBorders>
+            <w:tcMar>
+              <w:top w:w="0" w:type="dxa"/>
+              <w:left w:w="54" w:type="dxa"/>
+              <w:bottom w:w="0" w:type="dxa"/>
+              <w:right w:w="54" w:type="dxa"/>
+            </w:tcMar>
+            <w:hideMark/>
+          </w:tcPr>
+          <w:p>
+            <w:pPr>
+              <w:suppressLineNumbers/>
+              <w:tabs>
+                <w:tab w:val="left" w:pos="709"/>
+              </w:tabs>
+              <w:suppressAutoHyphens/>
+              <w:spacing w:line="276" w:lineRule="auto"/>
+              <w:rPr>
+                <w:rFonts w:eastAsia="Liberation Serif"/>
+                <w:lang w:bidi="ml-IN"/>
+              </w:rPr>
+            </w:pPr>
+          </w:p>
+        </w:tc>
+        <w:tc>
+          <w:tcPr>
+            <w:tcW w:w="2253" w:type="dxa"/>
+            <w:tcBorders>
+              <w:top w:val="single" w:sz="2" w:space="0" w:color="000000"/>
+              <w:left w:val="single" w:sz="2" w:space="0" w:color="000000"/>
+              <w:bottom w:val="single" w:sz="2" w:space="0" w:color="000000"/>
+              <w:right w:val="single" w:sz="2" w:space="0" w:color="000000"/>
+            </w:tcBorders>
+            <w:tcMar>
+              <w:top w:w="0" w:type="dxa"/>
+              <w:left w:w="54" w:type="dxa"/>
+              <w:bottom w:w="0" w:type="dxa"/>
+              <w:right w:w="54" w:type="dxa"/>
+            </w:tcMar>
+          </w:tcPr>
+          <w:p>
+            <w:pPr>
+              <w:suppressLineNumbers/>
+              <w:tabs>
+                <w:tab w:val="left" w:pos="709"/>
+              </w:tabs>
+              <w:suppressAutoHyphens/>
+              <w:spacing w:line="276" w:lineRule="auto"/>
+              <w:rPr>
+                <w:rFonts w:eastAsia="Calibri"/>
+                <w:lang w:bidi="ml-IN"/>
+              </w:rPr>
+            </w:pPr>
+          </w:p>
+        </w:tc>
+        <w:tc>
+          <w:tcPr>
+            <w:tcW w:w="2231" w:type="dxa"/>
+            <w:tcBorders>
+              <w:top w:val="single" w:sz="2" w:space="0" w:color="000000"/>
+              <w:left w:val="single" w:sz="2" w:space="0" w:color="000000"/>
+              <w:bottom w:val="single" w:sz="2" w:space="0" w:color="000000"/>
+              <w:right w:val="single" w:sz="2" w:space="0" w:color="000000"/>
+            </w:tcBorders>
+            <w:tcMar>
+              <w:top w:w="0" w:type="dxa"/>
+              <w:left w:w="54" w:type="dxa"/>
+              <w:bottom w:w="0" w:type="dxa"/>
+              <w:right w:w="54" w:type="dxa"/>
+            </w:tcMar>
+            <w:hideMark/>
+          </w:tcPr>
+          <w:p>
+            <w:pPr>
+              <w:suppressLineNumbers/>
+              <w:tabs>
+                <w:tab w:val="left" w:pos="709"/>
+              </w:tabs>
+              <w:suppressAutoHyphens/>
+              <w:spacing w:line="276" w:lineRule="auto"/>
+              <w:rPr>
+                <w:rFonts w:eastAsia="Liberation Serif"/>
+                <w:lang w:bidi="ml-IN"/>
+              </w:rPr>
+            </w:pPr>
+          </w:p>
+        </w:tc>
+      </w:tr>
+      <w:tr>
+        <w:trPr>
+          <w:trHeight w:val="1"/>
+        </w:trPr>
+        <w:tc>
+          <w:tcPr>
+            <w:tcW w:w="2132" w:type="dxa"/>
+            <w:tcBorders>
+              <w:top w:val="single" w:sz="2" w:space="0" w:color="000000"/>
+              <w:left w:val="single" w:sz="2" w:space="0" w:color="000000"/>
+              <w:bottom w:val="single" w:sz="2" w:space="0" w:color="000000"/>
+              <w:right w:val="single" w:sz="2" w:space="0" w:color="000000"/>
+            </w:tcBorders>
+            <w:tcMar>
+              <w:top w:w="0" w:type="dxa"/>
+              <w:left w:w="54" w:type="dxa"/>
+              <w:bottom w:w="0" w:type="dxa"/>
+              <w:right w:w="54" w:type="dxa"/>
+            </w:tcMar>
+            <w:hideMark/>
+          </w:tcPr>
+          <w:p>
+            <w:pPr>
+              <w:suppressLineNumbers/>
+              <w:tabs>
+                <w:tab w:val="left" w:pos="709"/>
+              </w:tabs>
+              <w:suppressAutoHyphens/>
+              <w:spacing w:line="276" w:lineRule="auto"/>
+              <w:rPr>
+                <w:rFonts w:eastAsia="Liberation Serif"/>
+                <w:lang w:bidi="ml-IN"/>
+              </w:rPr>
+            </w:pPr>
+          </w:p>
+        </w:tc>
+        <w:tc>
+          <w:tcPr>
+            <w:tcW w:w="2195" w:type="dxa"/>
+            <w:tcBorders>
+              <w:top w:val="single" w:sz="2" w:space="0" w:color="000000"/>
+              <w:left w:val="single" w:sz="2" w:space="0" w:color="000000"/>
+              <w:bottom w:val="single" w:sz="2" w:space="0" w:color="000000"/>
+              <w:right w:val="single" w:sz="2" w:space="0" w:color="000000"/>
+            </w:tcBorders>
+            <w:tcMar>
+              <w:top w:w="0" w:type="dxa"/>
+              <w:left w:w="54" w:type="dxa"/>
+              <w:bottom w:w="0" w:type="dxa"/>
+              <w:right w:w="54" w:type="dxa"/>
+            </w:tcMar>
+            <w:hideMark/>
+          </w:tcPr>
+          <w:p>
+            <w:pPr>
+              <w:suppressLineNumbers/>
+              <w:tabs>
+                <w:tab w:val="left" w:pos="709"/>
+              </w:tabs>
+              <w:suppressAutoHyphens/>
+              <w:spacing w:line="276" w:lineRule="auto"/>
+              <w:rPr>
+                <w:rFonts w:eastAsia="Liberation Serif"/>
+                <w:lang w:bidi="ml-IN"/>
+              </w:rPr>
+            </w:pPr>
+          </w:p>
+        </w:tc>
+        <w:tc>
+          <w:tcPr>
+            <w:tcW w:w="2253" w:type="dxa"/>
+            <w:tcBorders>
+              <w:top w:val="single" w:sz="2" w:space="0" w:color="000000"/>
+              <w:left w:val="single" w:sz="2" w:space="0" w:color="000000"/>
+              <w:bottom w:val="single" w:sz="2" w:space="0" w:color="000000"/>
+              <w:right w:val="single" w:sz="2" w:space="0" w:color="000000"/>
+            </w:tcBorders>
+            <w:tcMar>
+              <w:top w:w="0" w:type="dxa"/>
+              <w:left w:w="54" w:type="dxa"/>
+              <w:bottom w:w="0" w:type="dxa"/>
+              <w:right w:w="54" w:type="dxa"/>
+            </w:tcMar>
+          </w:tcPr>
+          <w:p>
+            <w:pPr>
+              <w:suppressLineNumbers/>
+              <w:tabs>
+                <w:tab w:val="left" w:pos="709"/>
+              </w:tabs>
+              <w:suppressAutoHyphens/>
+              <w:spacing w:line="276" w:lineRule="auto"/>
+              <w:rPr>
+                <w:rFonts w:eastAsia="Calibri"/>
+                <w:lang w:bidi="ml-IN"/>
+              </w:rPr>
+            </w:pPr>
+          </w:p>
+        </w:tc>
+        <w:tc>
+          <w:tcPr>
+            <w:tcW w:w="2231" w:type="dxa"/>
+            <w:tcBorders>
+              <w:top w:val="single" w:sz="2" w:space="0" w:color="000000"/>
+              <w:left w:val="single" w:sz="2" w:space="0" w:color="000000"/>
+              <w:bottom w:val="single" w:sz="2" w:space="0" w:color="000000"/>
+              <w:right w:val="single" w:sz="2" w:space="0" w:color="000000"/>
+            </w:tcBorders>
+            <w:tcMar>
+              <w:top w:w="0" w:type="dxa"/>
+              <w:left w:w="54" w:type="dxa"/>
+              <w:bottom w:w="0" w:type="dxa"/>
+              <w:right w:w="54" w:type="dxa"/>
+            </w:tcMar>
+            <w:hideMark/>
+          </w:tcPr>
+          <w:p>
+            <w:pPr>
+              <w:suppressLineNumbers/>
+              <w:tabs>
+                <w:tab w:val="left" w:pos="709"/>
+              </w:tabs>
+              <w:suppressAutoHyphens/>
+              <w:spacing w:line="276" w:lineRule="auto"/>
+              <w:rPr>
+                <w:rFonts w:eastAsia="Liberation Serif"/>
+                <w:lang w:bidi="ml-IN"/>
+              </w:rPr>
+            </w:pPr>
+          </w:p>
+        </w:tc>
+      </w:tr>
+      <w:tr>
+        <w:trPr>
+          <w:trHeight w:val="1"/>
+        </w:trPr>
+        <w:tc>
+          <w:tcPr>
+            <w:tcW w:w="2132" w:type="dxa"/>
+            <w:tcBorders>
+              <w:top w:val="single" w:sz="2" w:space="0" w:color="000000"/>
+              <w:left w:val="single" w:sz="2" w:space="0" w:color="000000"/>
+              <w:bottom w:val="single" w:sz="2" w:space="0" w:color="000000"/>
+              <w:right w:val="single" w:sz="2" w:space="0" w:color="000000"/>
+            </w:tcBorders>
+            <w:tcMar>
+              <w:top w:w="0" w:type="dxa"/>
+              <w:left w:w="54" w:type="dxa"/>
+              <w:bottom w:w="0" w:type="dxa"/>
+              <w:right w:w="54" w:type="dxa"/>
+            </w:tcMar>
+            <w:hideMark/>
+          </w:tcPr>
+          <w:p>
+            <w:pPr>
+              <w:suppressLineNumbers/>
+              <w:tabs>
+                <w:tab w:val="left" w:pos="709"/>
+              </w:tabs>
+              <w:suppressAutoHyphens/>
+              <w:spacing w:line="276" w:lineRule="auto"/>
+              <w:rPr>
+                <w:rFonts w:eastAsia="Liberation Serif"/>
+                <w:lang w:bidi="ml-IN"/>
+              </w:rPr>
+            </w:pPr>
+          </w:p>
+        </w:tc>
+        <w:tc>
+          <w:tcPr>
+            <w:tcW w:w="2195" w:type="dxa"/>
+            <w:tcBorders>
+              <w:top w:val="single" w:sz="2" w:space="0" w:color="000000"/>
+              <w:left w:val="single" w:sz="2" w:space="0" w:color="000000"/>
+              <w:bottom w:val="single" w:sz="2" w:space="0" w:color="000000"/>
+              <w:right w:val="single" w:sz="2" w:space="0" w:color="000000"/>
+            </w:tcBorders>
+            <w:tcMar>
+              <w:top w:w="0" w:type="dxa"/>
+              <w:left w:w="54" w:type="dxa"/>
+              <w:bottom w:w="0" w:type="dxa"/>
+              <w:right w:w="54" w:type="dxa"/>
+            </w:tcMar>
+            <w:hideMark/>
+          </w:tcPr>
+          <w:p>
+            <w:pPr>
+              <w:suppressLineNumbers/>
+              <w:tabs>
+                <w:tab w:val="left" w:pos="709"/>
+              </w:tabs>
+              <w:suppressAutoHyphens/>
+              <w:spacing w:line="276" w:lineRule="auto"/>
+              <w:rPr>
+                <w:rFonts w:eastAsia="Liberation Serif"/>
+                <w:lang w:bidi="ml-IN"/>
+              </w:rPr>
+            </w:pPr>
+          </w:p>
+        </w:tc>
+        <w:tc>
+          <w:tcPr>
+            <w:tcW w:w="2253" w:type="dxa"/>
+            <w:tcBorders>
+              <w:top w:val="single" w:sz="2" w:space="0" w:color="000000"/>
+              <w:left w:val="single" w:sz="2" w:space="0" w:color="000000"/>
+              <w:bottom w:val="single" w:sz="2" w:space="0" w:color="000000"/>
+              <w:right w:val="single" w:sz="2" w:space="0" w:color="000000"/>
+            </w:tcBorders>
+            <w:tcMar>
+              <w:top w:w="0" w:type="dxa"/>
+              <w:left w:w="54" w:type="dxa"/>
+              <w:bottom w:w="0" w:type="dxa"/>
+              <w:right w:w="54" w:type="dxa"/>
+            </w:tcMar>
+          </w:tcPr>
+          <w:p>
+            <w:pPr>
+              <w:suppressLineNumbers/>
+              <w:tabs>
+                <w:tab w:val="left" w:pos="709"/>
+              </w:tabs>
+              <w:suppressAutoHyphens/>
+              <w:spacing w:line="276" w:lineRule="auto"/>
+              <w:rPr>
+                <w:rFonts w:eastAsia="Calibri"/>
+                <w:lang w:bidi="ml-IN"/>
+              </w:rPr>
+            </w:pPr>
+          </w:p>
+        </w:tc>
+        <w:tc>
+          <w:tcPr>
+            <w:tcW w:w="2231" w:type="dxa"/>
+            <w:tcBorders>
+              <w:top w:val="single" w:sz="2" w:space="0" w:color="000000"/>
+              <w:left w:val="single" w:sz="2" w:space="0" w:color="000000"/>
+              <w:bottom w:val="single" w:sz="2" w:space="0" w:color="000000"/>
+              <w:right w:val="single" w:sz="2" w:space="0" w:color="000000"/>
+            </w:tcBorders>
+            <w:tcMar>
+              <w:top w:w="0" w:type="dxa"/>
+              <w:left w:w="54" w:type="dxa"/>
+              <w:bottom w:w="0" w:type="dxa"/>
+              <w:right w:w="54" w:type="dxa"/>
+            </w:tcMar>
+            <w:hideMark/>
+          </w:tcPr>
+          <w:p>
+            <w:pPr>
+              <w:suppressLineNumbers/>
+              <w:tabs>
+                <w:tab w:val="left" w:pos="709"/>
+              </w:tabs>
+              <w:suppressAutoHyphens/>
+              <w:spacing w:line="276" w:lineRule="auto"/>
+              <w:rPr>
+                <w:rFonts w:eastAsia="Liberation Serif"/>
+                <w:lang w:bidi="ml-IN"/>
+              </w:rPr>
+            </w:pPr>
+          </w:p>
+        </w:tc>
+      </w:tr>
     </w:tbl>
     <w:p>
       <w:pPr>
@@ -14306,6 +15006,45 @@
         <w:ind w:left="1710"/>
         <w:rPr>
           <w:rFonts w:eastAsia="Liberation Serif"/>
+        </w:rPr>
+      </w:pPr>
+    </w:p>
+    <w:p>
+      <w:pPr>
+        <w:tabs>
+          <w:tab w:val="left" w:pos="1080"/>
+          <w:tab w:val="left" w:pos="1800"/>
+        </w:tabs>
+        <w:spacing w:line="360" w:lineRule="auto"/>
+        <w:rPr>
+          <w:b/>
+          <w:bCs/>
+        </w:rPr>
+      </w:pPr>
+    </w:p>
+    <w:p>
+      <w:pPr>
+        <w:tabs>
+          <w:tab w:val="left" w:pos="1080"/>
+          <w:tab w:val="left" w:pos="1800"/>
+        </w:tabs>
+        <w:spacing w:line="360" w:lineRule="auto"/>
+        <w:rPr>
+          <w:b/>
+          <w:bCs/>
+        </w:rPr>
+      </w:pPr>
+    </w:p>
+    <w:p>
+      <w:pPr>
+        <w:tabs>
+          <w:tab w:val="left" w:pos="1080"/>
+          <w:tab w:val="left" w:pos="1800"/>
+        </w:tabs>
+        <w:spacing w:line="360" w:lineRule="auto"/>
+        <w:rPr>
+          <w:b/>
+          <w:bCs/>
         </w:rPr>
       </w:pPr>
     </w:p>
@@ -15969,55 +16708,19 @@
     </w:p>
     <w:p>
       <w:pPr>
-        <w:tabs>
-          <w:tab w:val="left" w:pos="1080"/>
-          <w:tab w:val="left" w:pos="1800"/>
-        </w:tabs>
-        <w:spacing w:line="360" w:lineRule="auto"/>
-        <w:rPr>
-          <w:b/>
-          <w:bCs/>
-        </w:rPr>
-      </w:pPr>
-    </w:p>
-    <w:p>
-      <w:pPr>
-        <w:tabs>
-          <w:tab w:val="left" w:pos="1080"/>
-          <w:tab w:val="left" w:pos="1800"/>
-        </w:tabs>
-        <w:spacing w:line="360" w:lineRule="auto"/>
-        <w:rPr>
-          <w:b/>
-          <w:bCs/>
-        </w:rPr>
-      </w:pPr>
-    </w:p>
-    <w:p>
-      <w:pPr>
-        <w:tabs>
-          <w:tab w:val="left" w:pos="1080"/>
-          <w:tab w:val="left" w:pos="1800"/>
-        </w:tabs>
-        <w:spacing w:line="360" w:lineRule="auto"/>
-        <w:rPr>
-          <w:b/>
-          <w:bCs/>
-        </w:rPr>
-      </w:pPr>
-    </w:p>
-    <w:p>
-      <w:pPr>
-        <w:tabs>
-          <w:tab w:val="left" w:pos="1080"/>
-          <w:tab w:val="left" w:pos="1800"/>
-        </w:tabs>
-        <w:spacing w:line="360" w:lineRule="auto"/>
-        <w:rPr>
-          <w:b/>
-          <w:bCs/>
-        </w:rPr>
-      </w:pPr>
+        <w:spacing w:after="200" w:line="276" w:lineRule="auto"/>
+        <w:rPr>
+          <w:rFonts w:eastAsia="Liberation Serif"/>
+          <w:sz w:val="22"/>
+          <w:szCs w:val="22"/>
+        </w:rPr>
+      </w:pPr>
+      <w:r>
+        <w:rPr>
+          <w:rFonts w:eastAsia="Liberation Serif"/>
+        </w:rPr>
+        <w:br w:type="page"/>
+      </w:r>
     </w:p>
     <w:p>
       <w:pPr>
@@ -32929,7 +33632,7 @@
         <w:rPr>
           <w:noProof/>
         </w:rPr>
-        <w:t>69</w:t>
+        <w:t>31</w:t>
       </w:r>
     </w:fldSimple>
   </w:p>

--- a/Report FINAL.docx
+++ b/Report FINAL.docx
@@ -12393,9 +12393,17 @@
             </w:pPr>
             <w:r>
               <w:rPr>
-                <w:lang w:bidi="ml-IN"/>
-              </w:rPr>
-              <w:t>int(11)</w:t>
+                <w:rFonts w:eastAsia="Liberation Serif"/>
+                <w:lang w:bidi="ml-IN"/>
+              </w:rPr>
+              <w:t>Integer (11</w:t>
+            </w:r>
+            <w:r>
+              <w:rPr>
+                <w:rFonts w:eastAsia="Liberation Serif"/>
+                <w:lang w:bidi="ml-IN"/>
+              </w:rPr>
+              <w:t>)</w:t>
             </w:r>
           </w:p>
         </w:tc>
@@ -12472,7 +12480,21 @@
                 <w:rFonts w:eastAsia="Calibri"/>
                 <w:lang w:bidi="ml-IN"/>
               </w:rPr>
-              <w:t>User approval state</w:t>
+              <w:t>A</w:t>
+            </w:r>
+            <w:r>
+              <w:rPr>
+                <w:rFonts w:eastAsia="Calibri"/>
+                <w:lang w:bidi="ml-IN"/>
+              </w:rPr>
+              <w:t xml:space="preserve">pproval </w:t>
+            </w:r>
+            <w:r>
+              <w:rPr>
+                <w:rFonts w:eastAsia="Calibri"/>
+                <w:lang w:bidi="ml-IN"/>
+              </w:rPr>
+              <w:t>Status</w:t>
             </w:r>
           </w:p>
         </w:tc>
@@ -13284,7 +13306,13 @@
               <w:rPr>
                 <w:lang w:bidi="ml-IN"/>
               </w:rPr>
-              <w:t>Title of News</w:t>
+              <w:t>Company n</w:t>
+            </w:r>
+            <w:r>
+              <w:rPr>
+                <w:lang w:bidi="ml-IN"/>
+              </w:rPr>
+              <w:t>ame</w:t>
             </w:r>
           </w:p>
         </w:tc>
@@ -13328,7 +13356,7 @@
                 <w:rFonts w:eastAsia="Liberation Serif"/>
                 <w:lang w:bidi="ml-IN"/>
               </w:rPr>
-              <w:t>Description</w:t>
+              <w:t>contactno</w:t>
             </w:r>
           </w:p>
         </w:tc>
@@ -13367,7 +13395,7 @@
                 <w:rFonts w:eastAsia="Liberation Serif"/>
                 <w:lang w:bidi="ml-IN"/>
               </w:rPr>
-              <w:t>Varchar(500)</w:t>
+              <w:t>Varchar(50)</w:t>
             </w:r>
           </w:p>
         </w:tc>
@@ -13442,7 +13470,7 @@
               <w:rPr>
                 <w:lang w:bidi="ml-IN"/>
               </w:rPr>
-              <w:t>Description of News</w:t>
+              <w:t>Contact of company</w:t>
             </w:r>
           </w:p>
         </w:tc>
@@ -13485,7 +13513,7 @@
                 <w:rFonts w:eastAsia="Liberation Serif"/>
                 <w:lang w:bidi="ml-IN"/>
               </w:rPr>
-              <w:t>Time</w:t>
+              <w:t>website</w:t>
             </w:r>
           </w:p>
         </w:tc>
@@ -13515,6 +13543,7 @@
               <w:suppressAutoHyphens/>
               <w:spacing w:line="276" w:lineRule="auto"/>
               <w:rPr>
+                <w:rFonts w:eastAsia="Liberation Serif"/>
                 <w:lang w:bidi="ml-IN"/>
               </w:rPr>
             </w:pPr>
@@ -13523,7 +13552,7 @@
                 <w:rFonts w:eastAsia="Liberation Serif"/>
                 <w:lang w:bidi="ml-IN"/>
               </w:rPr>
-              <w:t>Time</w:t>
+              <w:t>Varchar(50)</w:t>
             </w:r>
           </w:p>
         </w:tc>
@@ -13556,13 +13585,6 @@
                 <w:lang w:bidi="ml-IN"/>
               </w:rPr>
             </w:pPr>
-            <w:r>
-              <w:rPr>
-                <w:rFonts w:eastAsia="Calibri"/>
-                <w:lang w:bidi="ml-IN"/>
-              </w:rPr>
-              <w:t>Not Null</w:t>
-            </w:r>
           </w:p>
         </w:tc>
         <w:tc>
@@ -13599,7 +13621,13 @@
                 <w:rFonts w:eastAsia="Liberation Serif"/>
                 <w:lang w:bidi="ml-IN"/>
               </w:rPr>
-              <w:t>Time of publish</w:t>
+              <w:t>Website</w:t>
+            </w:r>
+            <w:r>
+              <w:rPr>
+                <w:lang w:bidi="ml-IN"/>
+              </w:rPr>
+              <w:t xml:space="preserve"> of company</w:t>
             </w:r>
           </w:p>
         </w:tc>
@@ -13641,7 +13669,7 @@
               <w:rPr>
                 <w:lang w:bidi="ml-IN"/>
               </w:rPr>
-              <w:t>Date</w:t>
+              <w:t>email</w:t>
             </w:r>
           </w:p>
         </w:tc>
@@ -13671,14 +13699,16 @@
               <w:suppressAutoHyphens/>
               <w:spacing w:line="276" w:lineRule="auto"/>
               <w:rPr>
+                <w:rFonts w:eastAsia="Liberation Serif"/>
                 <w:lang w:bidi="ml-IN"/>
               </w:rPr>
             </w:pPr>
             <w:r>
               <w:rPr>
-                <w:lang w:bidi="ml-IN"/>
-              </w:rPr>
-              <w:t>Date</w:t>
+                <w:rFonts w:eastAsia="Liberation Serif"/>
+                <w:lang w:bidi="ml-IN"/>
+              </w:rPr>
+              <w:t>Varchar(50)</w:t>
             </w:r>
           </w:p>
         </w:tc>
@@ -13754,7 +13784,13 @@
                 <w:rFonts w:eastAsia="Calibri"/>
                 <w:lang w:bidi="ml-IN"/>
               </w:rPr>
-              <w:t>Date of publish</w:t>
+              <w:t>Email</w:t>
+            </w:r>
+            <w:r>
+              <w:rPr>
+                <w:lang w:bidi="ml-IN"/>
+              </w:rPr>
+              <w:t xml:space="preserve"> of company</w:t>
             </w:r>
           </w:p>
         </w:tc>
@@ -13796,7 +13832,7 @@
               <w:rPr>
                 <w:lang w:bidi="ml-IN"/>
               </w:rPr>
-              <w:t>Image Name</w:t>
+              <w:t>password</w:t>
             </w:r>
           </w:p>
         </w:tc>
@@ -13826,14 +13862,16 @@
               <w:suppressAutoHyphens/>
               <w:spacing w:line="276" w:lineRule="auto"/>
               <w:rPr>
+                <w:rFonts w:eastAsia="Liberation Serif"/>
                 <w:lang w:bidi="ml-IN"/>
               </w:rPr>
             </w:pPr>
             <w:r>
               <w:rPr>
-                <w:lang w:bidi="ml-IN"/>
-              </w:rPr>
-              <w:t>Varchar(20)</w:t>
+                <w:rFonts w:eastAsia="Liberation Serif"/>
+                <w:lang w:bidi="ml-IN"/>
+              </w:rPr>
+              <w:t>Varchar(50)</w:t>
             </w:r>
           </w:p>
         </w:tc>
@@ -13866,6 +13904,13 @@
                 <w:lang w:bidi="ml-IN"/>
               </w:rPr>
             </w:pPr>
+            <w:r>
+              <w:rPr>
+                <w:rFonts w:eastAsia="Calibri"/>
+                <w:lang w:bidi="ml-IN"/>
+              </w:rPr>
+              <w:t>Not Null</w:t>
+            </w:r>
           </w:p>
         </w:tc>
         <w:tc>
@@ -13902,7 +13947,13 @@
                 <w:rFonts w:eastAsia="Liberation Serif"/>
                 <w:lang w:bidi="ml-IN"/>
               </w:rPr>
-              <w:t>Name of image file</w:t>
+              <w:t>Password</w:t>
+            </w:r>
+            <w:r>
+              <w:rPr>
+                <w:lang w:bidi="ml-IN"/>
+              </w:rPr>
+              <w:t xml:space="preserve"> of company</w:t>
             </w:r>
           </w:p>
         </w:tc>
@@ -13945,7 +13996,7 @@
                 <w:rFonts w:eastAsia="Liberation Serif"/>
                 <w:lang w:bidi="ml-IN"/>
               </w:rPr>
-              <w:t>Status</w:t>
+              <w:t>country</w:t>
             </w:r>
           </w:p>
         </w:tc>
@@ -13975,14 +14026,16 @@
               <w:suppressAutoHyphens/>
               <w:spacing w:line="276" w:lineRule="auto"/>
               <w:rPr>
+                <w:rFonts w:eastAsia="Liberation Serif"/>
                 <w:lang w:bidi="ml-IN"/>
               </w:rPr>
             </w:pPr>
             <w:r>
               <w:rPr>
-                <w:lang w:bidi="ml-IN"/>
-              </w:rPr>
-              <w:t>Varchar(20)</w:t>
+                <w:rFonts w:eastAsia="Liberation Serif"/>
+                <w:lang w:bidi="ml-IN"/>
+              </w:rPr>
+              <w:t>Varchar(50)</w:t>
             </w:r>
           </w:p>
         </w:tc>
@@ -14015,13 +14068,6 @@
                 <w:lang w:bidi="ml-IN"/>
               </w:rPr>
             </w:pPr>
-            <w:r>
-              <w:rPr>
-                <w:rFonts w:eastAsia="Calibri"/>
-                <w:lang w:bidi="ml-IN"/>
-              </w:rPr>
-              <w:t>Not Null</w:t>
-            </w:r>
           </w:p>
         </w:tc>
         <w:tc>
@@ -14057,7 +14103,7 @@
               <w:rPr>
                 <w:lang w:bidi="ml-IN"/>
               </w:rPr>
-              <w:t>Publish/Reject</w:t>
+              <w:t>Country of company</w:t>
             </w:r>
           </w:p>
         </w:tc>
@@ -14100,7 +14146,7 @@
                 <w:rFonts w:eastAsia="Liberation Serif"/>
                 <w:lang w:bidi="ml-IN"/>
               </w:rPr>
-              <w:t>ReporterId</w:t>
+              <w:t>state</w:t>
             </w:r>
           </w:p>
         </w:tc>
@@ -14130,6 +14176,7 @@
               <w:suppressAutoHyphens/>
               <w:spacing w:line="276" w:lineRule="auto"/>
               <w:rPr>
+                <w:rFonts w:eastAsia="Liberation Serif"/>
                 <w:lang w:bidi="ml-IN"/>
               </w:rPr>
             </w:pPr>
@@ -14138,7 +14185,7 @@
                 <w:rFonts w:eastAsia="Liberation Serif"/>
                 <w:lang w:bidi="ml-IN"/>
               </w:rPr>
-              <w:t>Integer (5)</w:t>
+              <w:t>Varchar(50)</w:t>
             </w:r>
           </w:p>
         </w:tc>
@@ -14171,13 +14218,6 @@
                 <w:lang w:bidi="ml-IN"/>
               </w:rPr>
             </w:pPr>
-            <w:r>
-              <w:rPr>
-                <w:rFonts w:eastAsia="Calibri"/>
-                <w:lang w:bidi="ml-IN"/>
-              </w:rPr>
-              <w:t>Foreign Key ReporterId of Reporter table</w:t>
-            </w:r>
           </w:p>
         </w:tc>
         <w:tc>
@@ -14214,7 +14254,13 @@
                 <w:rFonts w:eastAsia="Liberation Serif"/>
                 <w:lang w:bidi="ml-IN"/>
               </w:rPr>
-              <w:t>Reporter id</w:t>
+              <w:t>State</w:t>
+            </w:r>
+            <w:r>
+              <w:rPr>
+                <w:lang w:bidi="ml-IN"/>
+              </w:rPr>
+              <w:t xml:space="preserve"> of company</w:t>
             </w:r>
           </w:p>
         </w:tc>
@@ -14253,6 +14299,13 @@
                 <w:lang w:bidi="ml-IN"/>
               </w:rPr>
             </w:pPr>
+            <w:r>
+              <w:rPr>
+                <w:rFonts w:eastAsia="Liberation Serif"/>
+                <w:lang w:bidi="ml-IN"/>
+              </w:rPr>
+              <w:t>city</w:t>
+            </w:r>
           </w:p>
         </w:tc>
         <w:tc>
@@ -14285,6 +14338,13 @@
                 <w:lang w:bidi="ml-IN"/>
               </w:rPr>
             </w:pPr>
+            <w:r>
+              <w:rPr>
+                <w:rFonts w:eastAsia="Liberation Serif"/>
+                <w:lang w:bidi="ml-IN"/>
+              </w:rPr>
+              <w:t>Varchar(50)</w:t>
+            </w:r>
           </w:p>
         </w:tc>
         <w:tc>
@@ -14348,6 +14408,19 @@
                 <w:lang w:bidi="ml-IN"/>
               </w:rPr>
             </w:pPr>
+            <w:r>
+              <w:rPr>
+                <w:rFonts w:eastAsia="Liberation Serif"/>
+                <w:lang w:bidi="ml-IN"/>
+              </w:rPr>
+              <w:t>City</w:t>
+            </w:r>
+            <w:r>
+              <w:rPr>
+                <w:lang w:bidi="ml-IN"/>
+              </w:rPr>
+              <w:t xml:space="preserve"> of company</w:t>
+            </w:r>
           </w:p>
         </w:tc>
       </w:tr>
@@ -14385,6 +14458,13 @@
                 <w:lang w:bidi="ml-IN"/>
               </w:rPr>
             </w:pPr>
+            <w:r>
+              <w:rPr>
+                <w:rFonts w:eastAsia="Liberation Serif"/>
+                <w:lang w:bidi="ml-IN"/>
+              </w:rPr>
+              <w:t>aboutme</w:t>
+            </w:r>
           </w:p>
         </w:tc>
         <w:tc>
@@ -14417,6 +14497,13 @@
                 <w:lang w:bidi="ml-IN"/>
               </w:rPr>
             </w:pPr>
+            <w:r>
+              <w:rPr>
+                <w:rFonts w:eastAsia="Liberation Serif"/>
+                <w:lang w:bidi="ml-IN"/>
+              </w:rPr>
+              <w:t>Varchar(50)</w:t>
+            </w:r>
           </w:p>
         </w:tc>
         <w:tc>
@@ -14480,6 +14567,13 @@
                 <w:lang w:bidi="ml-IN"/>
               </w:rPr>
             </w:pPr>
+            <w:r>
+              <w:rPr>
+                <w:rFonts w:eastAsia="Liberation Serif"/>
+                <w:lang w:bidi="ml-IN"/>
+              </w:rPr>
+              <w:t>About the company</w:t>
+            </w:r>
           </w:p>
         </w:tc>
       </w:tr>
@@ -14517,6 +14611,13 @@
                 <w:lang w:bidi="ml-IN"/>
               </w:rPr>
             </w:pPr>
+            <w:r>
+              <w:rPr>
+                <w:rFonts w:eastAsia="Liberation Serif"/>
+                <w:lang w:bidi="ml-IN"/>
+              </w:rPr>
+              <w:t>logo</w:t>
+            </w:r>
           </w:p>
         </w:tc>
         <w:tc>
@@ -14549,6 +14650,27 @@
                 <w:lang w:bidi="ml-IN"/>
               </w:rPr>
             </w:pPr>
+            <w:r>
+              <w:rPr>
+                <w:rFonts w:eastAsia="Liberation Serif"/>
+                <w:lang w:bidi="ml-IN"/>
+              </w:rPr>
+              <w:t>Varchar(</w:t>
+            </w:r>
+            <w:r>
+              <w:rPr>
+                <w:rFonts w:eastAsia="Liberation Serif"/>
+                <w:lang w:bidi="ml-IN"/>
+              </w:rPr>
+              <w:t>255</w:t>
+            </w:r>
+            <w:r>
+              <w:rPr>
+                <w:rFonts w:eastAsia="Liberation Serif"/>
+                <w:lang w:bidi="ml-IN"/>
+              </w:rPr>
+              <w:t>)</w:t>
+            </w:r>
           </w:p>
         </w:tc>
         <w:tc>
@@ -14612,6 +14734,19 @@
                 <w:lang w:bidi="ml-IN"/>
               </w:rPr>
             </w:pPr>
+            <w:r>
+              <w:rPr>
+                <w:rFonts w:eastAsia="Liberation Serif"/>
+                <w:lang w:bidi="ml-IN"/>
+              </w:rPr>
+              <w:t>Logo</w:t>
+            </w:r>
+            <w:r>
+              <w:rPr>
+                <w:lang w:bidi="ml-IN"/>
+              </w:rPr>
+              <w:t xml:space="preserve"> of company</w:t>
+            </w:r>
           </w:p>
         </w:tc>
       </w:tr>
@@ -14649,6 +14784,13 @@
                 <w:lang w:bidi="ml-IN"/>
               </w:rPr>
             </w:pPr>
+            <w:r>
+              <w:rPr>
+                <w:rFonts w:eastAsia="Liberation Serif"/>
+                <w:lang w:bidi="ml-IN"/>
+              </w:rPr>
+              <w:t>createdAt</w:t>
+            </w:r>
           </w:p>
         </w:tc>
         <w:tc>
@@ -14681,6 +14823,20 @@
                 <w:lang w:bidi="ml-IN"/>
               </w:rPr>
             </w:pPr>
+            <w:r>
+              <w:rPr>
+                <w:rFonts w:eastAsia="Liberation Serif"/>
+                <w:lang w:bidi="ml-IN"/>
+              </w:rPr>
+              <w:t>T</w:t>
+            </w:r>
+            <w:r>
+              <w:rPr>
+                <w:rFonts w:eastAsia="Liberation Serif"/>
+                <w:lang w:bidi="ml-IN"/>
+              </w:rPr>
+              <w:t>imestamp</w:t>
+            </w:r>
           </w:p>
         </w:tc>
         <w:tc>
@@ -14712,6 +14868,13 @@
                 <w:lang w:bidi="ml-IN"/>
               </w:rPr>
             </w:pPr>
+            <w:r>
+              <w:rPr>
+                <w:rFonts w:eastAsia="Calibri"/>
+                <w:lang w:bidi="ml-IN"/>
+              </w:rPr>
+              <w:t>Not Null</w:t>
+            </w:r>
           </w:p>
         </w:tc>
         <w:tc>
@@ -14744,6 +14907,13 @@
                 <w:lang w:bidi="ml-IN"/>
               </w:rPr>
             </w:pPr>
+            <w:r>
+              <w:rPr>
+                <w:rFonts w:eastAsia="Liberation Serif"/>
+                <w:lang w:bidi="ml-IN"/>
+              </w:rPr>
+              <w:t>Creation Time</w:t>
+            </w:r>
           </w:p>
         </w:tc>
       </w:tr>
@@ -14781,6 +14951,13 @@
                 <w:lang w:bidi="ml-IN"/>
               </w:rPr>
             </w:pPr>
+            <w:r>
+              <w:rPr>
+                <w:rFonts w:eastAsia="Liberation Serif"/>
+                <w:lang w:bidi="ml-IN"/>
+              </w:rPr>
+              <w:t>active</w:t>
+            </w:r>
           </w:p>
         </w:tc>
         <w:tc>
@@ -14809,10 +14986,30 @@
               <w:suppressAutoHyphens/>
               <w:spacing w:line="276" w:lineRule="auto"/>
               <w:rPr>
+                <w:lang w:bidi="ml-IN"/>
+              </w:rPr>
+            </w:pPr>
+            <w:r>
+              <w:rPr>
                 <w:rFonts w:eastAsia="Liberation Serif"/>
                 <w:lang w:bidi="ml-IN"/>
               </w:rPr>
-            </w:pPr>
+              <w:t>Integer (</w:t>
+            </w:r>
+            <w:r>
+              <w:rPr>
+                <w:rFonts w:eastAsia="Liberation Serif"/>
+                <w:lang w:bidi="ml-IN"/>
+              </w:rPr>
+              <w:t>11</w:t>
+            </w:r>
+            <w:r>
+              <w:rPr>
+                <w:rFonts w:eastAsia="Liberation Serif"/>
+                <w:lang w:bidi="ml-IN"/>
+              </w:rPr>
+              <w:t>)</w:t>
+            </w:r>
           </w:p>
         </w:tc>
         <w:tc>
@@ -14844,6 +15041,13 @@
                 <w:lang w:bidi="ml-IN"/>
               </w:rPr>
             </w:pPr>
+            <w:r>
+              <w:rPr>
+                <w:rFonts w:eastAsia="Calibri"/>
+                <w:lang w:bidi="ml-IN"/>
+              </w:rPr>
+              <w:t>Not Null</w:t>
+            </w:r>
           </w:p>
         </w:tc>
         <w:tc>
@@ -14876,6 +15080,13 @@
                 <w:lang w:bidi="ml-IN"/>
               </w:rPr>
             </w:pPr>
+            <w:r>
+              <w:rPr>
+                <w:rFonts w:eastAsia="Liberation Serif"/>
+                <w:lang w:bidi="ml-IN"/>
+              </w:rPr>
+              <w:t>Approval Status</w:t>
+            </w:r>
           </w:p>
         </w:tc>
       </w:tr>
@@ -15101,7 +15312,7 @@
           <w:rFonts w:ascii="Times New Roman" w:eastAsia="Liberation Serif" w:hAnsi="Times New Roman"/>
           <w:b/>
         </w:rPr>
-        <w:t>Events</w:t>
+        <w:t>userqualification</w:t>
       </w:r>
     </w:p>
     <w:p>
@@ -15119,7 +15330,25 @@
           <w:rFonts w:eastAsia="Liberation Serif"/>
         </w:rPr>
         <w:tab/>
-        <w:t xml:space="preserve">Description: Store Event details </w:t>
+        <w:t xml:space="preserve">Description: Store </w:t>
+      </w:r>
+      <w:r>
+        <w:rPr>
+          <w:rFonts w:eastAsia="Liberation Serif"/>
+        </w:rPr>
+        <w:t>qualification</w:t>
+      </w:r>
+      <w:r>
+        <w:rPr>
+          <w:rFonts w:eastAsia="Liberation Serif"/>
+        </w:rPr>
+        <w:t xml:space="preserve"> details </w:t>
+      </w:r>
+      <w:r>
+        <w:rPr>
+          <w:rFonts w:eastAsia="Liberation Serif"/>
+        </w:rPr>
+        <w:t>of users</w:t>
       </w:r>
     </w:p>
     <w:p>
@@ -15349,7 +15578,7 @@
                 <w:rFonts w:eastAsia="Liberation Serif"/>
                 <w:lang w:bidi="ml-IN"/>
               </w:rPr>
-              <w:t>EventId</w:t>
+              <w:t>q_id</w:t>
             </w:r>
           </w:p>
         </w:tc>
@@ -15479,7 +15708,7 @@
               <w:rPr>
                 <w:lang w:bidi="ml-IN"/>
               </w:rPr>
-              <w:t>Event id</w:t>
+              <w:t>Qualification Id</w:t>
             </w:r>
           </w:p>
         </w:tc>
@@ -15523,7 +15752,7 @@
                 <w:rFonts w:eastAsia="Liberation Serif"/>
                 <w:lang w:bidi="ml-IN"/>
               </w:rPr>
-              <w:t>Title</w:t>
+              <w:t>user_id</w:t>
             </w:r>
           </w:p>
         </w:tc>
@@ -15562,7 +15791,7 @@
                 <w:rFonts w:eastAsia="Liberation Serif"/>
                 <w:lang w:bidi="ml-IN"/>
               </w:rPr>
-              <w:t>Varchar(25)</w:t>
+              <w:t>Varchar(50)</w:t>
             </w:r>
           </w:p>
         </w:tc>
@@ -15637,7 +15866,7 @@
               <w:rPr>
                 <w:lang w:bidi="ml-IN"/>
               </w:rPr>
-              <w:t>Name of Event</w:t>
+              <w:t>User Id</w:t>
             </w:r>
           </w:p>
         </w:tc>
@@ -15681,7 +15910,7 @@
                 <w:rFonts w:eastAsia="Liberation Serif"/>
                 <w:lang w:bidi="ml-IN"/>
               </w:rPr>
-              <w:t>Description</w:t>
+              <w:t>q_level</w:t>
             </w:r>
           </w:p>
         </w:tc>
@@ -15720,7 +15949,7 @@
                 <w:rFonts w:eastAsia="Liberation Serif"/>
                 <w:lang w:bidi="ml-IN"/>
               </w:rPr>
-              <w:t>Varchar(25)</w:t>
+              <w:t>Varchar(50)</w:t>
             </w:r>
           </w:p>
         </w:tc>
@@ -15795,7 +16024,7 @@
               <w:rPr>
                 <w:lang w:bidi="ml-IN"/>
               </w:rPr>
-              <w:t>Event details</w:t>
+              <w:t>Qualification Level</w:t>
             </w:r>
           </w:p>
         </w:tc>
@@ -15838,7 +16067,7 @@
                 <w:rFonts w:eastAsia="Liberation Serif"/>
                 <w:lang w:bidi="ml-IN"/>
               </w:rPr>
-              <w:t>Date</w:t>
+              <w:t>qualification</w:t>
             </w:r>
           </w:p>
         </w:tc>
@@ -15868,6 +16097,7 @@
               <w:suppressAutoHyphens/>
               <w:spacing w:line="276" w:lineRule="auto"/>
               <w:rPr>
+                <w:rFonts w:eastAsia="Liberation Serif"/>
                 <w:lang w:bidi="ml-IN"/>
               </w:rPr>
             </w:pPr>
@@ -15876,7 +16106,7 @@
                 <w:rFonts w:eastAsia="Liberation Serif"/>
                 <w:lang w:bidi="ml-IN"/>
               </w:rPr>
-              <w:t>Date</w:t>
+              <w:t>Varchar(50)</w:t>
             </w:r>
           </w:p>
         </w:tc>
@@ -15952,7 +16182,7 @@
                 <w:rFonts w:eastAsia="Liberation Serif"/>
                 <w:lang w:bidi="ml-IN"/>
               </w:rPr>
-              <w:t>Date</w:t>
+              <w:t>Qualification</w:t>
             </w:r>
           </w:p>
         </w:tc>
@@ -15994,7 +16224,7 @@
               <w:rPr>
                 <w:lang w:bidi="ml-IN"/>
               </w:rPr>
-              <w:t>Time</w:t>
+              <w:t>subject</w:t>
             </w:r>
           </w:p>
         </w:tc>
@@ -16024,14 +16254,16 @@
               <w:suppressAutoHyphens/>
               <w:spacing w:line="276" w:lineRule="auto"/>
               <w:rPr>
+                <w:rFonts w:eastAsia="Liberation Serif"/>
                 <w:lang w:bidi="ml-IN"/>
               </w:rPr>
             </w:pPr>
             <w:r>
               <w:rPr>
-                <w:lang w:bidi="ml-IN"/>
-              </w:rPr>
-              <w:t>Time</w:t>
+                <w:rFonts w:eastAsia="Liberation Serif"/>
+                <w:lang w:bidi="ml-IN"/>
+              </w:rPr>
+              <w:t>Varchar(50)</w:t>
             </w:r>
           </w:p>
         </w:tc>
@@ -16107,7 +16339,7 @@
                 <w:rFonts w:eastAsia="Calibri"/>
                 <w:lang w:bidi="ml-IN"/>
               </w:rPr>
-              <w:t>Time</w:t>
+              <w:t>Specialized Subject</w:t>
             </w:r>
           </w:p>
         </w:tc>
@@ -16149,7 +16381,7 @@
               <w:rPr>
                 <w:lang w:bidi="ml-IN"/>
               </w:rPr>
-              <w:t>Place</w:t>
+              <w:t>institution</w:t>
             </w:r>
           </w:p>
         </w:tc>
@@ -16179,14 +16411,16 @@
               <w:suppressAutoHyphens/>
               <w:spacing w:line="276" w:lineRule="auto"/>
               <w:rPr>
+                <w:rFonts w:eastAsia="Liberation Serif"/>
                 <w:lang w:bidi="ml-IN"/>
               </w:rPr>
             </w:pPr>
             <w:r>
               <w:rPr>
-                <w:lang w:bidi="ml-IN"/>
-              </w:rPr>
-              <w:t>Varchar(20)</w:t>
+                <w:rFonts w:eastAsia="Liberation Serif"/>
+                <w:lang w:bidi="ml-IN"/>
+              </w:rPr>
+              <w:t>Varchar(50)</w:t>
             </w:r>
           </w:p>
         </w:tc>
@@ -16255,7 +16489,7 @@
                 <w:rFonts w:eastAsia="Liberation Serif"/>
                 <w:lang w:bidi="ml-IN"/>
               </w:rPr>
-              <w:t>Venue</w:t>
+              <w:t>Institution Name</w:t>
             </w:r>
           </w:p>
         </w:tc>
@@ -16298,7 +16532,7 @@
                 <w:rFonts w:eastAsia="Liberation Serif"/>
                 <w:lang w:bidi="ml-IN"/>
               </w:rPr>
-              <w:t>Organized By</w:t>
+              <w:t>university</w:t>
             </w:r>
           </w:p>
         </w:tc>
@@ -16328,14 +16562,16 @@
               <w:suppressAutoHyphens/>
               <w:spacing w:line="276" w:lineRule="auto"/>
               <w:rPr>
+                <w:rFonts w:eastAsia="Liberation Serif"/>
                 <w:lang w:bidi="ml-IN"/>
               </w:rPr>
             </w:pPr>
             <w:r>
               <w:rPr>
-                <w:lang w:bidi="ml-IN"/>
-              </w:rPr>
-              <w:t>Varchar(20)</w:t>
+                <w:rFonts w:eastAsia="Liberation Serif"/>
+                <w:lang w:bidi="ml-IN"/>
+              </w:rPr>
+              <w:t>Varchar(50)</w:t>
             </w:r>
           </w:p>
         </w:tc>
@@ -16403,7 +16639,7 @@
               <w:rPr>
                 <w:lang w:bidi="ml-IN"/>
               </w:rPr>
-              <w:t>Coordinator</w:t>
+              <w:t>University Name</w:t>
             </w:r>
           </w:p>
         </w:tc>
@@ -16446,7 +16682,7 @@
                 <w:rFonts w:eastAsia="Liberation Serif"/>
                 <w:lang w:bidi="ml-IN"/>
               </w:rPr>
-              <w:t>Status</w:t>
+              <w:t>percentage</w:t>
             </w:r>
           </w:p>
         </w:tc>
@@ -16476,14 +16712,16 @@
               <w:suppressAutoHyphens/>
               <w:spacing w:line="276" w:lineRule="auto"/>
               <w:rPr>
+                <w:rFonts w:eastAsia="Liberation Serif"/>
                 <w:lang w:bidi="ml-IN"/>
               </w:rPr>
             </w:pPr>
             <w:r>
               <w:rPr>
-                <w:lang w:bidi="ml-IN"/>
-              </w:rPr>
-              <w:t>Varchar(20)</w:t>
+                <w:rFonts w:eastAsia="Liberation Serif"/>
+                <w:lang w:bidi="ml-IN"/>
+              </w:rPr>
+              <w:t>float</w:t>
             </w:r>
           </w:p>
         </w:tc>
@@ -16516,13 +16754,6 @@
                 <w:lang w:bidi="ml-IN"/>
               </w:rPr>
             </w:pPr>
-            <w:r>
-              <w:rPr>
-                <w:rFonts w:eastAsia="Calibri"/>
-                <w:lang w:bidi="ml-IN"/>
-              </w:rPr>
-              <w:t>Not Null</w:t>
-            </w:r>
           </w:p>
         </w:tc>
         <w:tc>
@@ -16559,7 +16790,506 @@
                 <w:rFonts w:eastAsia="Liberation Serif"/>
                 <w:lang w:bidi="ml-IN"/>
               </w:rPr>
-              <w:t>Publish/Reject</w:t>
+              <w:t>Percentage mark</w:t>
+            </w:r>
+          </w:p>
+        </w:tc>
+      </w:tr>
+      <w:tr>
+        <w:trPr>
+          <w:trHeight w:val="1"/>
+        </w:trPr>
+        <w:tc>
+          <w:tcPr>
+            <w:tcW w:w="2132" w:type="dxa"/>
+            <w:tcBorders>
+              <w:top w:val="single" w:sz="2" w:space="0" w:color="000000"/>
+              <w:left w:val="single" w:sz="2" w:space="0" w:color="000000"/>
+              <w:bottom w:val="single" w:sz="2" w:space="0" w:color="000000"/>
+              <w:right w:val="single" w:sz="2" w:space="0" w:color="000000"/>
+            </w:tcBorders>
+            <w:tcMar>
+              <w:top w:w="0" w:type="dxa"/>
+              <w:left w:w="54" w:type="dxa"/>
+              <w:bottom w:w="0" w:type="dxa"/>
+              <w:right w:w="54" w:type="dxa"/>
+            </w:tcMar>
+            <w:hideMark/>
+          </w:tcPr>
+          <w:p>
+            <w:pPr>
+              <w:suppressLineNumbers/>
+              <w:tabs>
+                <w:tab w:val="left" w:pos="709"/>
+              </w:tabs>
+              <w:suppressAutoHyphens/>
+              <w:spacing w:line="276" w:lineRule="auto"/>
+              <w:rPr>
+                <w:rFonts w:eastAsia="Liberation Serif"/>
+                <w:lang w:bidi="ml-IN"/>
+              </w:rPr>
+            </w:pPr>
+            <w:r>
+              <w:rPr>
+                <w:rFonts w:eastAsia="Liberation Serif"/>
+                <w:lang w:bidi="ml-IN"/>
+              </w:rPr>
+              <w:t>grade</w:t>
+            </w:r>
+          </w:p>
+        </w:tc>
+        <w:tc>
+          <w:tcPr>
+            <w:tcW w:w="2195" w:type="dxa"/>
+            <w:tcBorders>
+              <w:top w:val="single" w:sz="2" w:space="0" w:color="000000"/>
+              <w:left w:val="single" w:sz="2" w:space="0" w:color="000000"/>
+              <w:bottom w:val="single" w:sz="2" w:space="0" w:color="000000"/>
+              <w:right w:val="single" w:sz="2" w:space="0" w:color="000000"/>
+            </w:tcBorders>
+            <w:tcMar>
+              <w:top w:w="0" w:type="dxa"/>
+              <w:left w:w="54" w:type="dxa"/>
+              <w:bottom w:w="0" w:type="dxa"/>
+              <w:right w:w="54" w:type="dxa"/>
+            </w:tcMar>
+            <w:hideMark/>
+          </w:tcPr>
+          <w:p>
+            <w:pPr>
+              <w:suppressLineNumbers/>
+              <w:tabs>
+                <w:tab w:val="left" w:pos="709"/>
+              </w:tabs>
+              <w:suppressAutoHyphens/>
+              <w:spacing w:line="276" w:lineRule="auto"/>
+              <w:rPr>
+                <w:rFonts w:eastAsia="Liberation Serif"/>
+                <w:lang w:bidi="ml-IN"/>
+              </w:rPr>
+            </w:pPr>
+            <w:r>
+              <w:rPr>
+                <w:rFonts w:eastAsia="Liberation Serif"/>
+                <w:lang w:bidi="ml-IN"/>
+              </w:rPr>
+              <w:t>Varchar(2</w:t>
+            </w:r>
+            <w:r>
+              <w:rPr>
+                <w:rFonts w:eastAsia="Liberation Serif"/>
+                <w:lang w:bidi="ml-IN"/>
+              </w:rPr>
+              <w:t>)</w:t>
+            </w:r>
+          </w:p>
+        </w:tc>
+        <w:tc>
+          <w:tcPr>
+            <w:tcW w:w="2253" w:type="dxa"/>
+            <w:tcBorders>
+              <w:top w:val="single" w:sz="2" w:space="0" w:color="000000"/>
+              <w:left w:val="single" w:sz="2" w:space="0" w:color="000000"/>
+              <w:bottom w:val="single" w:sz="2" w:space="0" w:color="000000"/>
+              <w:right w:val="single" w:sz="2" w:space="0" w:color="000000"/>
+            </w:tcBorders>
+            <w:tcMar>
+              <w:top w:w="0" w:type="dxa"/>
+              <w:left w:w="54" w:type="dxa"/>
+              <w:bottom w:w="0" w:type="dxa"/>
+              <w:right w:w="54" w:type="dxa"/>
+            </w:tcMar>
+          </w:tcPr>
+          <w:p>
+            <w:pPr>
+              <w:suppressLineNumbers/>
+              <w:tabs>
+                <w:tab w:val="left" w:pos="709"/>
+              </w:tabs>
+              <w:suppressAutoHyphens/>
+              <w:spacing w:line="276" w:lineRule="auto"/>
+              <w:rPr>
+                <w:rFonts w:eastAsia="Calibri"/>
+                <w:lang w:bidi="ml-IN"/>
+              </w:rPr>
+            </w:pPr>
+          </w:p>
+        </w:tc>
+        <w:tc>
+          <w:tcPr>
+            <w:tcW w:w="2231" w:type="dxa"/>
+            <w:tcBorders>
+              <w:top w:val="single" w:sz="2" w:space="0" w:color="000000"/>
+              <w:left w:val="single" w:sz="2" w:space="0" w:color="000000"/>
+              <w:bottom w:val="single" w:sz="2" w:space="0" w:color="000000"/>
+              <w:right w:val="single" w:sz="2" w:space="0" w:color="000000"/>
+            </w:tcBorders>
+            <w:tcMar>
+              <w:top w:w="0" w:type="dxa"/>
+              <w:left w:w="54" w:type="dxa"/>
+              <w:bottom w:w="0" w:type="dxa"/>
+              <w:right w:w="54" w:type="dxa"/>
+            </w:tcMar>
+            <w:hideMark/>
+          </w:tcPr>
+          <w:p>
+            <w:pPr>
+              <w:suppressLineNumbers/>
+              <w:tabs>
+                <w:tab w:val="left" w:pos="709"/>
+              </w:tabs>
+              <w:suppressAutoHyphens/>
+              <w:spacing w:line="276" w:lineRule="auto"/>
+              <w:rPr>
+                <w:rFonts w:eastAsia="Liberation Serif"/>
+                <w:lang w:bidi="ml-IN"/>
+              </w:rPr>
+            </w:pPr>
+            <w:r>
+              <w:rPr>
+                <w:rFonts w:eastAsia="Liberation Serif"/>
+                <w:lang w:bidi="ml-IN"/>
+              </w:rPr>
+              <w:t>Grade obtained</w:t>
+            </w:r>
+          </w:p>
+        </w:tc>
+      </w:tr>
+      <w:tr>
+        <w:trPr>
+          <w:trHeight w:val="1"/>
+        </w:trPr>
+        <w:tc>
+          <w:tcPr>
+            <w:tcW w:w="2132" w:type="dxa"/>
+            <w:tcBorders>
+              <w:top w:val="single" w:sz="2" w:space="0" w:color="000000"/>
+              <w:left w:val="single" w:sz="2" w:space="0" w:color="000000"/>
+              <w:bottom w:val="single" w:sz="2" w:space="0" w:color="000000"/>
+              <w:right w:val="single" w:sz="2" w:space="0" w:color="000000"/>
+            </w:tcBorders>
+            <w:tcMar>
+              <w:top w:w="0" w:type="dxa"/>
+              <w:left w:w="54" w:type="dxa"/>
+              <w:bottom w:w="0" w:type="dxa"/>
+              <w:right w:w="54" w:type="dxa"/>
+            </w:tcMar>
+            <w:hideMark/>
+          </w:tcPr>
+          <w:p>
+            <w:pPr>
+              <w:suppressLineNumbers/>
+              <w:tabs>
+                <w:tab w:val="left" w:pos="709"/>
+              </w:tabs>
+              <w:suppressAutoHyphens/>
+              <w:spacing w:line="276" w:lineRule="auto"/>
+              <w:rPr>
+                <w:rFonts w:eastAsia="Liberation Serif"/>
+                <w:lang w:bidi="ml-IN"/>
+              </w:rPr>
+            </w:pPr>
+            <w:r>
+              <w:rPr>
+                <w:rFonts w:eastAsia="Liberation Serif"/>
+                <w:lang w:bidi="ml-IN"/>
+              </w:rPr>
+              <w:t>passout</w:t>
+            </w:r>
+          </w:p>
+        </w:tc>
+        <w:tc>
+          <w:tcPr>
+            <w:tcW w:w="2195" w:type="dxa"/>
+            <w:tcBorders>
+              <w:top w:val="single" w:sz="2" w:space="0" w:color="000000"/>
+              <w:left w:val="single" w:sz="2" w:space="0" w:color="000000"/>
+              <w:bottom w:val="single" w:sz="2" w:space="0" w:color="000000"/>
+              <w:right w:val="single" w:sz="2" w:space="0" w:color="000000"/>
+            </w:tcBorders>
+            <w:tcMar>
+              <w:top w:w="0" w:type="dxa"/>
+              <w:left w:w="54" w:type="dxa"/>
+              <w:bottom w:w="0" w:type="dxa"/>
+              <w:right w:w="54" w:type="dxa"/>
+            </w:tcMar>
+            <w:hideMark/>
+          </w:tcPr>
+          <w:p>
+            <w:pPr>
+              <w:suppressLineNumbers/>
+              <w:tabs>
+                <w:tab w:val="left" w:pos="709"/>
+              </w:tabs>
+              <w:suppressAutoHyphens/>
+              <w:spacing w:line="276" w:lineRule="auto"/>
+              <w:rPr>
+                <w:lang w:bidi="ml-IN"/>
+              </w:rPr>
+            </w:pPr>
+            <w:r>
+              <w:rPr>
+                <w:rFonts w:eastAsia="Liberation Serif"/>
+                <w:lang w:bidi="ml-IN"/>
+              </w:rPr>
+              <w:t>Integer (</w:t>
+            </w:r>
+            <w:r>
+              <w:rPr>
+                <w:rFonts w:eastAsia="Liberation Serif"/>
+                <w:lang w:bidi="ml-IN"/>
+              </w:rPr>
+              <w:t>11</w:t>
+            </w:r>
+            <w:r>
+              <w:rPr>
+                <w:rFonts w:eastAsia="Liberation Serif"/>
+                <w:lang w:bidi="ml-IN"/>
+              </w:rPr>
+              <w:t>)</w:t>
+            </w:r>
+          </w:p>
+        </w:tc>
+        <w:tc>
+          <w:tcPr>
+            <w:tcW w:w="2253" w:type="dxa"/>
+            <w:tcBorders>
+              <w:top w:val="single" w:sz="2" w:space="0" w:color="000000"/>
+              <w:left w:val="single" w:sz="2" w:space="0" w:color="000000"/>
+              <w:bottom w:val="single" w:sz="2" w:space="0" w:color="000000"/>
+              <w:right w:val="single" w:sz="2" w:space="0" w:color="000000"/>
+            </w:tcBorders>
+            <w:tcMar>
+              <w:top w:w="0" w:type="dxa"/>
+              <w:left w:w="54" w:type="dxa"/>
+              <w:bottom w:w="0" w:type="dxa"/>
+              <w:right w:w="54" w:type="dxa"/>
+            </w:tcMar>
+          </w:tcPr>
+          <w:p>
+            <w:pPr>
+              <w:suppressLineNumbers/>
+              <w:tabs>
+                <w:tab w:val="left" w:pos="709"/>
+              </w:tabs>
+              <w:suppressAutoHyphens/>
+              <w:spacing w:line="276" w:lineRule="auto"/>
+              <w:rPr>
+                <w:rFonts w:eastAsia="Calibri"/>
+                <w:lang w:bidi="ml-IN"/>
+              </w:rPr>
+            </w:pPr>
+          </w:p>
+        </w:tc>
+        <w:tc>
+          <w:tcPr>
+            <w:tcW w:w="2231" w:type="dxa"/>
+            <w:tcBorders>
+              <w:top w:val="single" w:sz="2" w:space="0" w:color="000000"/>
+              <w:left w:val="single" w:sz="2" w:space="0" w:color="000000"/>
+              <w:bottom w:val="single" w:sz="2" w:space="0" w:color="000000"/>
+              <w:right w:val="single" w:sz="2" w:space="0" w:color="000000"/>
+            </w:tcBorders>
+            <w:tcMar>
+              <w:top w:w="0" w:type="dxa"/>
+              <w:left w:w="54" w:type="dxa"/>
+              <w:bottom w:w="0" w:type="dxa"/>
+              <w:right w:w="54" w:type="dxa"/>
+            </w:tcMar>
+            <w:hideMark/>
+          </w:tcPr>
+          <w:p>
+            <w:pPr>
+              <w:suppressLineNumbers/>
+              <w:tabs>
+                <w:tab w:val="left" w:pos="709"/>
+              </w:tabs>
+              <w:suppressAutoHyphens/>
+              <w:spacing w:line="276" w:lineRule="auto"/>
+              <w:rPr>
+                <w:rFonts w:eastAsia="Liberation Serif"/>
+                <w:lang w:bidi="ml-IN"/>
+              </w:rPr>
+            </w:pPr>
+            <w:r>
+              <w:rPr>
+                <w:rFonts w:eastAsia="Liberation Serif"/>
+                <w:lang w:bidi="ml-IN"/>
+              </w:rPr>
+              <w:t>Pass out year</w:t>
+            </w:r>
+          </w:p>
+        </w:tc>
+      </w:tr>
+      <w:tr>
+        <w:trPr>
+          <w:trHeight w:val="1"/>
+        </w:trPr>
+        <w:tc>
+          <w:tcPr>
+            <w:tcW w:w="2132" w:type="dxa"/>
+            <w:tcBorders>
+              <w:top w:val="single" w:sz="2" w:space="0" w:color="000000"/>
+              <w:left w:val="single" w:sz="2" w:space="0" w:color="000000"/>
+              <w:bottom w:val="single" w:sz="2" w:space="0" w:color="000000"/>
+              <w:right w:val="single" w:sz="2" w:space="0" w:color="000000"/>
+            </w:tcBorders>
+            <w:tcMar>
+              <w:top w:w="0" w:type="dxa"/>
+              <w:left w:w="54" w:type="dxa"/>
+              <w:bottom w:w="0" w:type="dxa"/>
+              <w:right w:w="54" w:type="dxa"/>
+            </w:tcMar>
+            <w:hideMark/>
+          </w:tcPr>
+          <w:p>
+            <w:pPr>
+              <w:suppressLineNumbers/>
+              <w:tabs>
+                <w:tab w:val="left" w:pos="709"/>
+              </w:tabs>
+              <w:suppressAutoHyphens/>
+              <w:spacing w:line="276" w:lineRule="auto"/>
+              <w:rPr>
+                <w:rFonts w:eastAsia="Liberation Serif"/>
+                <w:lang w:bidi="ml-IN"/>
+              </w:rPr>
+            </w:pPr>
+            <w:r>
+              <w:rPr>
+                <w:rFonts w:eastAsia="Liberation Serif"/>
+                <w:lang w:bidi="ml-IN"/>
+              </w:rPr>
+              <w:t>register_number</w:t>
+            </w:r>
+          </w:p>
+        </w:tc>
+        <w:tc>
+          <w:tcPr>
+            <w:tcW w:w="2195" w:type="dxa"/>
+            <w:tcBorders>
+              <w:top w:val="single" w:sz="2" w:space="0" w:color="000000"/>
+              <w:left w:val="single" w:sz="2" w:space="0" w:color="000000"/>
+              <w:bottom w:val="single" w:sz="2" w:space="0" w:color="000000"/>
+              <w:right w:val="single" w:sz="2" w:space="0" w:color="000000"/>
+            </w:tcBorders>
+            <w:tcMar>
+              <w:top w:w="0" w:type="dxa"/>
+              <w:left w:w="54" w:type="dxa"/>
+              <w:bottom w:w="0" w:type="dxa"/>
+              <w:right w:w="54" w:type="dxa"/>
+            </w:tcMar>
+            <w:hideMark/>
+          </w:tcPr>
+          <w:p>
+            <w:pPr>
+              <w:suppressLineNumbers/>
+              <w:tabs>
+                <w:tab w:val="left" w:pos="709"/>
+              </w:tabs>
+              <w:suppressAutoHyphens/>
+              <w:spacing w:line="276" w:lineRule="auto"/>
+              <w:rPr>
+                <w:lang w:bidi="ml-IN"/>
+              </w:rPr>
+            </w:pPr>
+            <w:r>
+              <w:rPr>
+                <w:rFonts w:eastAsia="Liberation Serif"/>
+                <w:lang w:bidi="ml-IN"/>
+              </w:rPr>
+              <w:t>Integer (</w:t>
+            </w:r>
+            <w:r>
+              <w:rPr>
+                <w:rFonts w:eastAsia="Liberation Serif"/>
+                <w:lang w:bidi="ml-IN"/>
+              </w:rPr>
+              <w:t>1</w:t>
+            </w:r>
+            <w:r>
+              <w:rPr>
+                <w:rFonts w:eastAsia="Liberation Serif"/>
+                <w:lang w:bidi="ml-IN"/>
+              </w:rPr>
+              <w:t>00</w:t>
+            </w:r>
+            <w:r>
+              <w:rPr>
+                <w:rFonts w:eastAsia="Liberation Serif"/>
+                <w:lang w:bidi="ml-IN"/>
+              </w:rPr>
+              <w:t>)</w:t>
+            </w:r>
+          </w:p>
+        </w:tc>
+        <w:tc>
+          <w:tcPr>
+            <w:tcW w:w="2253" w:type="dxa"/>
+            <w:tcBorders>
+              <w:top w:val="single" w:sz="2" w:space="0" w:color="000000"/>
+              <w:left w:val="single" w:sz="2" w:space="0" w:color="000000"/>
+              <w:bottom w:val="single" w:sz="2" w:space="0" w:color="000000"/>
+              <w:right w:val="single" w:sz="2" w:space="0" w:color="000000"/>
+            </w:tcBorders>
+            <w:tcMar>
+              <w:top w:w="0" w:type="dxa"/>
+              <w:left w:w="54" w:type="dxa"/>
+              <w:bottom w:w="0" w:type="dxa"/>
+              <w:right w:w="54" w:type="dxa"/>
+            </w:tcMar>
+          </w:tcPr>
+          <w:p>
+            <w:pPr>
+              <w:suppressLineNumbers/>
+              <w:tabs>
+                <w:tab w:val="left" w:pos="709"/>
+              </w:tabs>
+              <w:suppressAutoHyphens/>
+              <w:spacing w:line="276" w:lineRule="auto"/>
+              <w:rPr>
+                <w:rFonts w:eastAsia="Calibri"/>
+                <w:lang w:bidi="ml-IN"/>
+              </w:rPr>
+            </w:pPr>
+          </w:p>
+        </w:tc>
+        <w:tc>
+          <w:tcPr>
+            <w:tcW w:w="2231" w:type="dxa"/>
+            <w:tcBorders>
+              <w:top w:val="single" w:sz="2" w:space="0" w:color="000000"/>
+              <w:left w:val="single" w:sz="2" w:space="0" w:color="000000"/>
+              <w:bottom w:val="single" w:sz="2" w:space="0" w:color="000000"/>
+              <w:right w:val="single" w:sz="2" w:space="0" w:color="000000"/>
+            </w:tcBorders>
+            <w:tcMar>
+              <w:top w:w="0" w:type="dxa"/>
+              <w:left w:w="54" w:type="dxa"/>
+              <w:bottom w:w="0" w:type="dxa"/>
+              <w:right w:w="54" w:type="dxa"/>
+            </w:tcMar>
+            <w:hideMark/>
+          </w:tcPr>
+          <w:p>
+            <w:pPr>
+              <w:suppressLineNumbers/>
+              <w:tabs>
+                <w:tab w:val="left" w:pos="709"/>
+              </w:tabs>
+              <w:suppressAutoHyphens/>
+              <w:spacing w:line="276" w:lineRule="auto"/>
+              <w:rPr>
+                <w:rFonts w:eastAsia="Liberation Serif"/>
+                <w:lang w:bidi="ml-IN"/>
+              </w:rPr>
+            </w:pPr>
+            <w:r>
+              <w:rPr>
+                <w:rFonts w:eastAsia="Liberation Serif"/>
+                <w:lang w:bidi="ml-IN"/>
+              </w:rPr>
+              <w:t>Register Number</w:t>
             </w:r>
           </w:p>
         </w:tc>
@@ -16749,7 +17479,7 @@
           <w:rFonts w:ascii="Times New Roman" w:eastAsia="Liberation Serif" w:hAnsi="Times New Roman"/>
           <w:b/>
         </w:rPr>
-        <w:t>Jobs</w:t>
+        <w:t>job_post</w:t>
       </w:r>
     </w:p>
     <w:p>
@@ -16767,7 +17497,19 @@
         <w:rPr>
           <w:rFonts w:ascii="Times New Roman" w:eastAsia="Liberation Serif" w:hAnsi="Times New Roman"/>
         </w:rPr>
-        <w:t>Description: Store Job vacancy details</w:t>
+        <w:t xml:space="preserve">Description: Store Job </w:t>
+      </w:r>
+      <w:r>
+        <w:rPr>
+          <w:rFonts w:ascii="Times New Roman" w:eastAsia="Liberation Serif" w:hAnsi="Times New Roman"/>
+        </w:rPr>
+        <w:t>posts</w:t>
+      </w:r>
+      <w:r>
+        <w:rPr>
+          <w:rFonts w:ascii="Times New Roman" w:eastAsia="Liberation Serif" w:hAnsi="Times New Roman"/>
+        </w:rPr>
+        <w:t xml:space="preserve"> details</w:t>
       </w:r>
     </w:p>
     <w:p>
@@ -16997,7 +17739,7 @@
                 <w:rFonts w:eastAsia="Liberation Serif"/>
                 <w:lang w:bidi="ml-IN"/>
               </w:rPr>
-              <w:t>JobId</w:t>
+              <w:t>id_jobpost</w:t>
             </w:r>
           </w:p>
         </w:tc>
@@ -17127,7 +17869,19 @@
               <w:rPr>
                 <w:lang w:bidi="ml-IN"/>
               </w:rPr>
-              <w:t>Job id</w:t>
+              <w:t>Job</w:t>
+            </w:r>
+            <w:r>
+              <w:rPr>
+                <w:lang w:bidi="ml-IN"/>
+              </w:rPr>
+              <w:t>post</w:t>
+            </w:r>
+            <w:r>
+              <w:rPr>
+                <w:lang w:bidi="ml-IN"/>
+              </w:rPr>
+              <w:t xml:space="preserve"> id</w:t>
             </w:r>
           </w:p>
         </w:tc>
@@ -17171,7 +17925,7 @@
                 <w:rFonts w:eastAsia="Liberation Serif"/>
                 <w:lang w:bidi="ml-IN"/>
               </w:rPr>
-              <w:t>Date</w:t>
+              <w:t>id_company</w:t>
             </w:r>
           </w:p>
         </w:tc>
@@ -17210,7 +17964,7 @@
                 <w:rFonts w:eastAsia="Liberation Serif"/>
                 <w:lang w:bidi="ml-IN"/>
               </w:rPr>
-              <w:t>Date</w:t>
+              <w:t>Integer(5)</w:t>
             </w:r>
           </w:p>
         </w:tc>
@@ -17285,7 +18039,7 @@
               <w:rPr>
                 <w:lang w:bidi="ml-IN"/>
               </w:rPr>
-              <w:t>Date of publishing</w:t>
+              <w:t>Company id</w:t>
             </w:r>
           </w:p>
         </w:tc>
@@ -17329,7 +18083,7 @@
                 <w:rFonts w:eastAsia="Liberation Serif"/>
                 <w:lang w:bidi="ml-IN"/>
               </w:rPr>
-              <w:t>Title</w:t>
+              <w:t>jobtitle</w:t>
             </w:r>
           </w:p>
         </w:tc>
@@ -17486,7 +18240,7 @@
                 <w:rFonts w:eastAsia="Liberation Serif"/>
                 <w:lang w:bidi="ml-IN"/>
               </w:rPr>
-              <w:t>Description</w:t>
+              <w:t>description</w:t>
             </w:r>
           </w:p>
         </w:tc>
@@ -17557,6 +18311,13 @@
                 <w:lang w:bidi="ml-IN"/>
               </w:rPr>
             </w:pPr>
+            <w:r>
+              <w:rPr>
+                <w:rFonts w:eastAsia="Calibri"/>
+                <w:lang w:bidi="ml-IN"/>
+              </w:rPr>
+              <w:t>Not Null</w:t>
+            </w:r>
           </w:p>
         </w:tc>
         <w:tc>
@@ -17593,7 +18354,14 @@
                 <w:rFonts w:eastAsia="Liberation Serif"/>
                 <w:lang w:bidi="ml-IN"/>
               </w:rPr>
-              <w:t>Job Details</w:t>
+              <w:t xml:space="preserve">Job </w:t>
+            </w:r>
+            <w:r>
+              <w:rPr>
+                <w:rFonts w:eastAsia="Liberation Serif"/>
+                <w:lang w:bidi="ml-IN"/>
+              </w:rPr>
+              <w:t>Description</w:t>
             </w:r>
           </w:p>
         </w:tc>
@@ -17635,7 +18403,7 @@
               <w:rPr>
                 <w:lang w:bidi="ml-IN"/>
               </w:rPr>
-              <w:t>Company</w:t>
+              <w:t>minimumsalary</w:t>
             </w:r>
           </w:p>
         </w:tc>
@@ -17748,7 +18516,7 @@
                 <w:rFonts w:eastAsia="Calibri"/>
                 <w:lang w:bidi="ml-IN"/>
               </w:rPr>
-              <w:t>Location</w:t>
+              <w:t>Minimum Salary</w:t>
             </w:r>
           </w:p>
         </w:tc>
@@ -17790,7 +18558,7 @@
               <w:rPr>
                 <w:lang w:bidi="ml-IN"/>
               </w:rPr>
-              <w:t>SkillsRequired</w:t>
+              <w:t>maximumsalary</w:t>
             </w:r>
           </w:p>
         </w:tc>
@@ -17860,6 +18628,13 @@
                 <w:lang w:bidi="ml-IN"/>
               </w:rPr>
             </w:pPr>
+            <w:r>
+              <w:rPr>
+                <w:rFonts w:eastAsia="Calibri"/>
+                <w:lang w:bidi="ml-IN"/>
+              </w:rPr>
+              <w:t>Not Null</w:t>
+            </w:r>
           </w:p>
         </w:tc>
         <w:tc>
@@ -17896,7 +18671,7 @@
                 <w:rFonts w:eastAsia="Liberation Serif"/>
                 <w:lang w:bidi="ml-IN"/>
               </w:rPr>
-              <w:t>Skills required</w:t>
+              <w:t>Maximum Salary</w:t>
             </w:r>
           </w:p>
         </w:tc>
@@ -17939,7 +18714,7 @@
                 <w:rFonts w:eastAsia="Liberation Serif"/>
                 <w:lang w:bidi="ml-IN"/>
               </w:rPr>
-              <w:t>Experience</w:t>
+              <w:t>experience</w:t>
             </w:r>
           </w:p>
         </w:tc>
@@ -18009,6 +18784,13 @@
                 <w:lang w:bidi="ml-IN"/>
               </w:rPr>
             </w:pPr>
+            <w:r>
+              <w:rPr>
+                <w:rFonts w:eastAsia="Calibri"/>
+                <w:lang w:bidi="ml-IN"/>
+              </w:rPr>
+              <w:t>Not Null</w:t>
+            </w:r>
           </w:p>
         </w:tc>
         <w:tc>
@@ -18087,7 +18869,7 @@
                 <w:rFonts w:eastAsia="Liberation Serif"/>
                 <w:lang w:bidi="ml-IN"/>
               </w:rPr>
-              <w:t>SalaryPackage</w:t>
+              <w:t>ug_course</w:t>
             </w:r>
           </w:p>
         </w:tc>
@@ -18194,7 +18976,7 @@
                 <w:rFonts w:eastAsia="Liberation Serif"/>
                 <w:lang w:bidi="ml-IN"/>
               </w:rPr>
-              <w:t>Salary Given</w:t>
+              <w:t>UG Course</w:t>
             </w:r>
           </w:p>
         </w:tc>
@@ -18238,7 +19020,7 @@
                 <w:rFonts w:eastAsia="Liberation Serif"/>
                 <w:lang w:bidi="ml-IN"/>
               </w:rPr>
-              <w:t>NoOfVacancy</w:t>
+              <w:t>ug_mark</w:t>
             </w:r>
           </w:p>
         </w:tc>
@@ -18347,7 +19129,7 @@
                 <w:rFonts w:eastAsia="Liberation Serif"/>
                 <w:lang w:bidi="ml-IN"/>
               </w:rPr>
-              <w:t>No of Vacancy</w:t>
+              <w:t>UG Percentage</w:t>
             </w:r>
           </w:p>
         </w:tc>
@@ -18391,7 +19173,7 @@
                 <w:rFonts w:eastAsia="Liberation Serif"/>
                 <w:lang w:bidi="ml-IN"/>
               </w:rPr>
-              <w:t>LastDate</w:t>
+              <w:t>pg_course</w:t>
             </w:r>
           </w:p>
         </w:tc>
@@ -18430,7 +19212,7 @@
                 <w:rFonts w:eastAsia="Liberation Serif"/>
                 <w:lang w:bidi="ml-IN"/>
               </w:rPr>
-              <w:t>Date</w:t>
+              <w:t>Varchar(50)</w:t>
             </w:r>
           </w:p>
         </w:tc>
@@ -18463,13 +19245,6 @@
                 <w:lang w:bidi="ml-IN"/>
               </w:rPr>
             </w:pPr>
-            <w:r>
-              <w:rPr>
-                <w:rFonts w:eastAsia="Calibri"/>
-                <w:lang w:bidi="ml-IN"/>
-              </w:rPr>
-              <w:t>Not Null</w:t>
-            </w:r>
           </w:p>
         </w:tc>
         <w:tc>
@@ -18507,7 +19282,7 @@
                 <w:rFonts w:eastAsia="Liberation Serif"/>
                 <w:lang w:bidi="ml-IN"/>
               </w:rPr>
-              <w:t>Last date to apply</w:t>
+              <w:t>PG Course</w:t>
             </w:r>
           </w:p>
         </w:tc>
@@ -18551,7 +19326,7 @@
                 <w:rFonts w:eastAsia="Liberation Serif"/>
                 <w:lang w:bidi="ml-IN"/>
               </w:rPr>
-              <w:t>Place</w:t>
+              <w:t>pg_mark</w:t>
             </w:r>
           </w:p>
         </w:tc>
@@ -18590,7 +19365,7 @@
                 <w:rFonts w:eastAsia="Liberation Serif"/>
                 <w:lang w:bidi="ml-IN"/>
               </w:rPr>
-              <w:t>Varchar(50)</w:t>
+              <w:t>Integer(5)</w:t>
             </w:r>
           </w:p>
         </w:tc>
@@ -18660,7 +19435,7 @@
                 <w:rFonts w:eastAsia="Liberation Serif"/>
                 <w:lang w:bidi="ml-IN"/>
               </w:rPr>
-              <w:t>place</w:t>
+              <w:t>PG Percentage</w:t>
             </w:r>
           </w:p>
         </w:tc>
@@ -18704,7 +19479,7 @@
                 <w:rFonts w:eastAsia="Liberation Serif"/>
                 <w:lang w:bidi="ml-IN"/>
               </w:rPr>
-              <w:t>Website</w:t>
+              <w:t>createdAt</w:t>
             </w:r>
           </w:p>
         </w:tc>
@@ -18743,7 +19518,7 @@
                 <w:rFonts w:eastAsia="Liberation Serif"/>
                 <w:lang w:bidi="ml-IN"/>
               </w:rPr>
-              <w:t>Varchar(50)</w:t>
+              <w:t>timestamp</w:t>
             </w:r>
           </w:p>
         </w:tc>
@@ -18776,6 +19551,13 @@
                 <w:lang w:bidi="ml-IN"/>
               </w:rPr>
             </w:pPr>
+            <w:r>
+              <w:rPr>
+                <w:rFonts w:eastAsia="Calibri"/>
+                <w:lang w:bidi="ml-IN"/>
+              </w:rPr>
+              <w:t>Not Null</w:t>
+            </w:r>
           </w:p>
         </w:tc>
         <w:tc>
@@ -18813,7 +19595,7 @@
                 <w:rFonts w:eastAsia="Liberation Serif"/>
                 <w:lang w:bidi="ml-IN"/>
               </w:rPr>
-              <w:t>website</w:t>
+              <w:t>Jobpost created time</w:t>
             </w:r>
           </w:p>
         </w:tc>
@@ -18857,7 +19639,7 @@
                 <w:rFonts w:eastAsia="Liberation Serif"/>
                 <w:lang w:bidi="ml-IN"/>
               </w:rPr>
-              <w:t>CompanyLogo</w:t>
+              <w:t>active</w:t>
             </w:r>
           </w:p>
         </w:tc>
@@ -18896,7 +19678,7 @@
                 <w:rFonts w:eastAsia="Liberation Serif"/>
                 <w:lang w:bidi="ml-IN"/>
               </w:rPr>
-              <w:t>Varchar(50)</w:t>
+              <w:t>Integer(11)</w:t>
             </w:r>
           </w:p>
         </w:tc>
@@ -18929,6 +19711,13 @@
                 <w:lang w:bidi="ml-IN"/>
               </w:rPr>
             </w:pPr>
+            <w:r>
+              <w:rPr>
+                <w:rFonts w:eastAsia="Calibri"/>
+                <w:lang w:bidi="ml-IN"/>
+              </w:rPr>
+              <w:t>Not Null</w:t>
+            </w:r>
           </w:p>
         </w:tc>
         <w:tc>
@@ -18966,7 +19755,457 @@
                 <w:rFonts w:eastAsia="Liberation Serif"/>
                 <w:lang w:bidi="ml-IN"/>
               </w:rPr>
-              <w:t>Logo of the company</w:t>
+              <w:t>Approval Status</w:t>
+            </w:r>
+          </w:p>
+        </w:tc>
+      </w:tr>
+    </w:tbl>
+    <w:p>
+      <w:pPr>
+        <w:tabs>
+          <w:tab w:val="left" w:pos="709"/>
+        </w:tabs>
+        <w:suppressAutoHyphens/>
+        <w:rPr>
+          <w:rFonts w:eastAsia="Liberation Serif"/>
+        </w:rPr>
+      </w:pPr>
+    </w:p>
+    <w:p>
+      <w:pPr>
+        <w:tabs>
+          <w:tab w:val="left" w:pos="709"/>
+        </w:tabs>
+        <w:suppressAutoHyphens/>
+        <w:rPr>
+          <w:rFonts w:eastAsia="Liberation Serif"/>
+        </w:rPr>
+      </w:pPr>
+    </w:p>
+    <w:p>
+      <w:pPr>
+        <w:tabs>
+          <w:tab w:val="left" w:pos="709"/>
+        </w:tabs>
+        <w:suppressAutoHyphens/>
+        <w:rPr>
+          <w:rFonts w:eastAsia="Liberation Serif"/>
+        </w:rPr>
+      </w:pPr>
+    </w:p>
+    <w:p>
+      <w:pPr>
+        <w:tabs>
+          <w:tab w:val="left" w:pos="709"/>
+        </w:tabs>
+        <w:suppressAutoHyphens/>
+        <w:rPr>
+          <w:rFonts w:eastAsia="Liberation Serif"/>
+        </w:rPr>
+      </w:pPr>
+    </w:p>
+    <w:p>
+      <w:pPr>
+        <w:tabs>
+          <w:tab w:val="left" w:pos="720"/>
+        </w:tabs>
+        <w:suppressAutoHyphens/>
+        <w:rPr>
+          <w:rFonts w:eastAsia="Liberation Serif"/>
+        </w:rPr>
+      </w:pPr>
+    </w:p>
+    <w:p>
+      <w:pPr>
+        <w:tabs>
+          <w:tab w:val="left" w:pos="720"/>
+        </w:tabs>
+        <w:suppressAutoHyphens/>
+        <w:rPr>
+          <w:rFonts w:eastAsia="Liberation Serif"/>
+        </w:rPr>
+      </w:pPr>
+    </w:p>
+    <w:p>
+      <w:pPr>
+        <w:tabs>
+          <w:tab w:val="left" w:pos="720"/>
+        </w:tabs>
+        <w:suppressAutoHyphens/>
+        <w:rPr>
+          <w:rFonts w:eastAsia="Liberation Serif"/>
+        </w:rPr>
+      </w:pPr>
+    </w:p>
+    <w:p>
+      <w:pPr>
+        <w:tabs>
+          <w:tab w:val="left" w:pos="720"/>
+        </w:tabs>
+        <w:suppressAutoHyphens/>
+        <w:rPr>
+          <w:rFonts w:eastAsia="Liberation Serif"/>
+        </w:rPr>
+      </w:pPr>
+    </w:p>
+    <w:p>
+      <w:pPr>
+        <w:tabs>
+          <w:tab w:val="left" w:pos="720"/>
+        </w:tabs>
+        <w:suppressAutoHyphens/>
+        <w:rPr>
+          <w:rFonts w:eastAsia="Liberation Serif"/>
+        </w:rPr>
+      </w:pPr>
+    </w:p>
+    <w:p>
+      <w:pPr>
+        <w:tabs>
+          <w:tab w:val="left" w:pos="720"/>
+        </w:tabs>
+        <w:suppressAutoHyphens/>
+        <w:rPr>
+          <w:rFonts w:eastAsia="Liberation Serif"/>
+        </w:rPr>
+      </w:pPr>
+    </w:p>
+    <w:p>
+      <w:pPr>
+        <w:tabs>
+          <w:tab w:val="left" w:pos="720"/>
+        </w:tabs>
+        <w:suppressAutoHyphens/>
+        <w:rPr>
+          <w:rFonts w:eastAsia="Liberation Serif"/>
+        </w:rPr>
+      </w:pPr>
+    </w:p>
+    <w:p>
+      <w:pPr>
+        <w:tabs>
+          <w:tab w:val="left" w:pos="720"/>
+        </w:tabs>
+        <w:suppressAutoHyphens/>
+        <w:rPr>
+          <w:rFonts w:eastAsia="Liberation Serif"/>
+        </w:rPr>
+      </w:pPr>
+    </w:p>
+    <w:p>
+      <w:pPr>
+        <w:tabs>
+          <w:tab w:val="left" w:pos="720"/>
+        </w:tabs>
+        <w:suppressAutoHyphens/>
+        <w:rPr>
+          <w:rFonts w:eastAsia="Liberation Serif"/>
+        </w:rPr>
+      </w:pPr>
+    </w:p>
+    <w:p>
+      <w:pPr>
+        <w:tabs>
+          <w:tab w:val="left" w:pos="1080"/>
+          <w:tab w:val="left" w:pos="1800"/>
+        </w:tabs>
+        <w:spacing w:line="360" w:lineRule="auto"/>
+        <w:rPr>
+          <w:b/>
+          <w:bCs/>
+        </w:rPr>
+      </w:pPr>
+    </w:p>
+    <w:p>
+      <w:pPr>
+        <w:tabs>
+          <w:tab w:val="left" w:pos="1080"/>
+          <w:tab w:val="left" w:pos="1800"/>
+        </w:tabs>
+        <w:spacing w:line="360" w:lineRule="auto"/>
+        <w:rPr>
+          <w:b/>
+          <w:bCs/>
+        </w:rPr>
+      </w:pPr>
+    </w:p>
+    <w:p>
+      <w:pPr>
+        <w:tabs>
+          <w:tab w:val="left" w:pos="1080"/>
+          <w:tab w:val="left" w:pos="1800"/>
+        </w:tabs>
+        <w:spacing w:line="360" w:lineRule="auto"/>
+        <w:rPr>
+          <w:b/>
+          <w:bCs/>
+        </w:rPr>
+      </w:pPr>
+    </w:p>
+    <w:p>
+      <w:pPr>
+        <w:tabs>
+          <w:tab w:val="left" w:pos="1080"/>
+          <w:tab w:val="left" w:pos="1800"/>
+        </w:tabs>
+        <w:spacing w:line="360" w:lineRule="auto"/>
+        <w:rPr>
+          <w:b/>
+          <w:bCs/>
+        </w:rPr>
+      </w:pPr>
+    </w:p>
+    <w:p>
+      <w:pPr>
+        <w:pStyle w:val="ListParagraph"/>
+        <w:numPr>
+          <w:ilvl w:val="0"/>
+          <w:numId w:val="27"/>
+        </w:numPr>
+        <w:tabs>
+          <w:tab w:val="left" w:pos="720"/>
+        </w:tabs>
+        <w:suppressAutoHyphens/>
+        <w:rPr>
+          <w:rFonts w:ascii="Times New Roman" w:eastAsia="Liberation Serif" w:hAnsi="Times New Roman"/>
+        </w:rPr>
+      </w:pPr>
+      <w:r>
+        <w:rPr>
+          <w:rFonts w:ascii="Times New Roman" w:eastAsia="Liberation Serif" w:hAnsi="Times New Roman"/>
+        </w:rPr>
+        <w:t xml:space="preserve">Table name: </w:t>
+      </w:r>
+      <w:r>
+        <w:rPr>
+          <w:rFonts w:ascii="Times New Roman" w:eastAsia="Liberation Serif" w:hAnsi="Times New Roman"/>
+          <w:b/>
+        </w:rPr>
+        <w:t>apply_job</w:t>
+      </w:r>
+    </w:p>
+    <w:p>
+      <w:pPr>
+        <w:pStyle w:val="ListParagraph"/>
+        <w:tabs>
+          <w:tab w:val="left" w:pos="720"/>
+        </w:tabs>
+        <w:suppressAutoHyphens/>
+        <w:rPr>
+          <w:rFonts w:ascii="Times New Roman" w:eastAsia="Liberation Serif" w:hAnsi="Times New Roman"/>
+        </w:rPr>
+      </w:pPr>
+      <w:r>
+        <w:rPr>
+          <w:rFonts w:ascii="Times New Roman" w:eastAsia="Liberation Serif" w:hAnsi="Times New Roman"/>
+        </w:rPr>
+        <w:t xml:space="preserve">Description: Store </w:t>
+      </w:r>
+      <w:r>
+        <w:rPr>
+          <w:rFonts w:ascii="Times New Roman" w:eastAsia="Liberation Serif" w:hAnsi="Times New Roman"/>
+        </w:rPr>
+        <w:t>d</w:t>
+      </w:r>
+      <w:r>
+        <w:rPr>
+          <w:rFonts w:ascii="Times New Roman" w:eastAsia="Liberation Serif" w:hAnsi="Times New Roman"/>
+        </w:rPr>
+        <w:t>etails</w:t>
+      </w:r>
+      <w:r>
+        <w:rPr>
+          <w:rFonts w:ascii="Times New Roman" w:eastAsia="Liberation Serif" w:hAnsi="Times New Roman"/>
+        </w:rPr>
+        <w:t xml:space="preserve"> of users applied for jobs</w:t>
+      </w:r>
+    </w:p>
+    <w:p>
+      <w:pPr>
+        <w:tabs>
+          <w:tab w:val="left" w:pos="709"/>
+        </w:tabs>
+        <w:suppressAutoHyphens/>
+        <w:rPr>
+          <w:rFonts w:eastAsia="Liberation Serif"/>
+        </w:rPr>
+      </w:pPr>
+    </w:p>
+    <w:tbl>
+      <w:tblPr>
+        <w:tblpPr w:leftFromText="180" w:rightFromText="180" w:bottomFromText="200" w:vertAnchor="text" w:horzAnchor="page" w:tblpX="2413" w:tblpY="-37"/>
+        <w:tblW w:w="0" w:type="auto"/>
+        <w:tblCellMar>
+          <w:left w:w="10" w:type="dxa"/>
+          <w:right w:w="10" w:type="dxa"/>
+        </w:tblCellMar>
+        <w:tblLook w:val="04A0"/>
+      </w:tblPr>
+      <w:tblGrid>
+        <w:gridCol w:w="2132"/>
+        <w:gridCol w:w="2195"/>
+        <w:gridCol w:w="2253"/>
+        <w:gridCol w:w="2231"/>
+      </w:tblGrid>
+      <w:tr>
+        <w:trPr>
+          <w:trHeight w:val="1"/>
+        </w:trPr>
+        <w:tc>
+          <w:tcPr>
+            <w:tcW w:w="2132" w:type="dxa"/>
+            <w:tcBorders>
+              <w:top w:val="single" w:sz="2" w:space="0" w:color="000000"/>
+              <w:left w:val="single" w:sz="2" w:space="0" w:color="000000"/>
+              <w:bottom w:val="single" w:sz="2" w:space="0" w:color="000000"/>
+              <w:right w:val="single" w:sz="2" w:space="0" w:color="000000"/>
+            </w:tcBorders>
+            <w:shd w:val="clear" w:color="auto" w:fill="D9D9D9"/>
+            <w:tcMar>
+              <w:top w:w="0" w:type="dxa"/>
+              <w:left w:w="54" w:type="dxa"/>
+              <w:bottom w:w="0" w:type="dxa"/>
+              <w:right w:w="54" w:type="dxa"/>
+            </w:tcMar>
+            <w:hideMark/>
+          </w:tcPr>
+          <w:p>
+            <w:pPr>
+              <w:suppressLineNumbers/>
+              <w:tabs>
+                <w:tab w:val="left" w:pos="709"/>
+              </w:tabs>
+              <w:suppressAutoHyphens/>
+              <w:spacing w:line="276" w:lineRule="auto"/>
+              <w:rPr>
+                <w:rFonts w:eastAsia="Calibri"/>
+                <w:lang w:bidi="ml-IN"/>
+              </w:rPr>
+            </w:pPr>
+            <w:r>
+              <w:rPr>
+                <w:rFonts w:eastAsia="Calibri"/>
+                <w:lang w:bidi="ml-IN"/>
+              </w:rPr>
+              <w:t>Field  Name</w:t>
+            </w:r>
+          </w:p>
+        </w:tc>
+        <w:tc>
+          <w:tcPr>
+            <w:tcW w:w="2195" w:type="dxa"/>
+            <w:tcBorders>
+              <w:top w:val="single" w:sz="2" w:space="0" w:color="000000"/>
+              <w:left w:val="single" w:sz="2" w:space="0" w:color="000000"/>
+              <w:bottom w:val="single" w:sz="2" w:space="0" w:color="000000"/>
+              <w:right w:val="single" w:sz="2" w:space="0" w:color="000000"/>
+            </w:tcBorders>
+            <w:shd w:val="clear" w:color="auto" w:fill="D9D9D9"/>
+            <w:tcMar>
+              <w:top w:w="0" w:type="dxa"/>
+              <w:left w:w="54" w:type="dxa"/>
+              <w:bottom w:w="0" w:type="dxa"/>
+              <w:right w:w="54" w:type="dxa"/>
+            </w:tcMar>
+            <w:hideMark/>
+          </w:tcPr>
+          <w:p>
+            <w:pPr>
+              <w:suppressLineNumbers/>
+              <w:tabs>
+                <w:tab w:val="left" w:pos="709"/>
+              </w:tabs>
+              <w:suppressAutoHyphens/>
+              <w:spacing w:line="276" w:lineRule="auto"/>
+              <w:rPr>
+                <w:lang w:bidi="ml-IN"/>
+              </w:rPr>
+            </w:pPr>
+            <w:r>
+              <w:rPr>
+                <w:rFonts w:eastAsia="Liberation Serif"/>
+                <w:lang w:bidi="ml-IN"/>
+              </w:rPr>
+              <w:t>Data Type</w:t>
+            </w:r>
+          </w:p>
+        </w:tc>
+        <w:tc>
+          <w:tcPr>
+            <w:tcW w:w="2253" w:type="dxa"/>
+            <w:tcBorders>
+              <w:top w:val="single" w:sz="2" w:space="0" w:color="000000"/>
+              <w:left w:val="single" w:sz="2" w:space="0" w:color="000000"/>
+              <w:bottom w:val="single" w:sz="2" w:space="0" w:color="000000"/>
+              <w:right w:val="single" w:sz="2" w:space="0" w:color="000000"/>
+            </w:tcBorders>
+            <w:shd w:val="clear" w:color="auto" w:fill="D9D9D9"/>
+            <w:tcMar>
+              <w:top w:w="0" w:type="dxa"/>
+              <w:left w:w="54" w:type="dxa"/>
+              <w:bottom w:w="0" w:type="dxa"/>
+              <w:right w:w="54" w:type="dxa"/>
+            </w:tcMar>
+            <w:hideMark/>
+          </w:tcPr>
+          <w:p>
+            <w:pPr>
+              <w:suppressLineNumbers/>
+              <w:tabs>
+                <w:tab w:val="left" w:pos="709"/>
+              </w:tabs>
+              <w:suppressAutoHyphens/>
+              <w:spacing w:line="276" w:lineRule="auto"/>
+              <w:rPr>
+                <w:lang w:bidi="ml-IN"/>
+              </w:rPr>
+            </w:pPr>
+            <w:r>
+              <w:rPr>
+                <w:rFonts w:eastAsia="Liberation Serif"/>
+                <w:lang w:bidi="ml-IN"/>
+              </w:rPr>
+              <w:t>Constraints</w:t>
+            </w:r>
+          </w:p>
+        </w:tc>
+        <w:tc>
+          <w:tcPr>
+            <w:tcW w:w="2231" w:type="dxa"/>
+            <w:tcBorders>
+              <w:top w:val="single" w:sz="2" w:space="0" w:color="000000"/>
+              <w:left w:val="single" w:sz="2" w:space="0" w:color="000000"/>
+              <w:bottom w:val="single" w:sz="2" w:space="0" w:color="000000"/>
+              <w:right w:val="single" w:sz="2" w:space="0" w:color="000000"/>
+            </w:tcBorders>
+            <w:shd w:val="clear" w:color="auto" w:fill="D9D9D9"/>
+            <w:tcMar>
+              <w:top w:w="0" w:type="dxa"/>
+              <w:left w:w="54" w:type="dxa"/>
+              <w:bottom w:w="0" w:type="dxa"/>
+              <w:right w:w="54" w:type="dxa"/>
+            </w:tcMar>
+            <w:hideMark/>
+          </w:tcPr>
+          <w:p>
+            <w:pPr>
+              <w:suppressLineNumbers/>
+              <w:tabs>
+                <w:tab w:val="left" w:pos="709"/>
+              </w:tabs>
+              <w:suppressAutoHyphens/>
+              <w:spacing w:line="276" w:lineRule="auto"/>
+              <w:rPr>
+                <w:lang w:bidi="ml-IN"/>
+              </w:rPr>
+            </w:pPr>
+            <w:r>
+              <w:rPr>
+                <w:rFonts w:eastAsia="Liberation Serif"/>
+                <w:lang w:bidi="ml-IN"/>
+              </w:rPr>
+              <w:t>Description</w:t>
             </w:r>
           </w:p>
         </w:tc>
@@ -19001,16 +20240,22 @@
               <w:suppressAutoHyphens/>
               <w:spacing w:line="276" w:lineRule="auto"/>
               <w:rPr>
+                <w:lang w:bidi="ml-IN"/>
+              </w:rPr>
+            </w:pPr>
+            <w:r>
+              <w:rPr>
                 <w:rFonts w:eastAsia="Liberation Serif"/>
                 <w:lang w:bidi="ml-IN"/>
               </w:rPr>
-            </w:pPr>
+              <w:t>id_</w:t>
+            </w:r>
             <w:r>
               <w:rPr>
                 <w:rFonts w:eastAsia="Liberation Serif"/>
                 <w:lang w:bidi="ml-IN"/>
               </w:rPr>
-              <w:t>Status</w:t>
+              <w:t>applyjob</w:t>
             </w:r>
           </w:p>
         </w:tc>
@@ -19040,16 +20285,15 @@
               <w:suppressAutoHyphens/>
               <w:spacing w:line="276" w:lineRule="auto"/>
               <w:rPr>
+                <w:lang w:bidi="ml-IN"/>
+              </w:rPr>
+            </w:pPr>
+            <w:r>
+              <w:rPr>
                 <w:rFonts w:eastAsia="Liberation Serif"/>
                 <w:lang w:bidi="ml-IN"/>
               </w:rPr>
-            </w:pPr>
-            <w:r>
-              <w:rPr>
-                <w:rFonts w:eastAsia="Liberation Serif"/>
-                <w:lang w:bidi="ml-IN"/>
-              </w:rPr>
-              <w:t>Varchar(20)</w:t>
+              <w:t>Integer(5)</w:t>
             </w:r>
           </w:p>
         </w:tc>
@@ -19078,16 +20322,33 @@
               <w:suppressAutoHyphens/>
               <w:spacing w:line="276" w:lineRule="auto"/>
               <w:rPr>
-                <w:rFonts w:eastAsia="Calibri"/>
                 <w:lang w:bidi="ml-IN"/>
               </w:rPr>
             </w:pPr>
             <w:r>
               <w:rPr>
-                <w:rFonts w:eastAsia="Calibri"/>
-                <w:lang w:bidi="ml-IN"/>
-              </w:rPr>
-              <w:t>Not Null</w:t>
+                <w:lang w:bidi="ml-IN"/>
+              </w:rPr>
+              <w:t>Primary Key</w:t>
+            </w:r>
+          </w:p>
+          <w:p>
+            <w:pPr>
+              <w:suppressLineNumbers/>
+              <w:tabs>
+                <w:tab w:val="left" w:pos="709"/>
+              </w:tabs>
+              <w:suppressAutoHyphens/>
+              <w:spacing w:line="276" w:lineRule="auto"/>
+              <w:rPr>
+                <w:lang w:bidi="ml-IN"/>
+              </w:rPr>
+            </w:pPr>
+            <w:r>
+              <w:rPr>
+                <w:lang w:bidi="ml-IN"/>
+              </w:rPr>
+              <w:t xml:space="preserve">Auto increment </w:t>
             </w:r>
           </w:p>
         </w:tc>
@@ -19117,6 +20378,48 @@
               <w:suppressAutoHyphens/>
               <w:spacing w:line="276" w:lineRule="auto"/>
               <w:rPr>
+                <w:lang w:bidi="ml-IN"/>
+              </w:rPr>
+            </w:pPr>
+            <w:r>
+              <w:rPr>
+                <w:lang w:bidi="ml-IN"/>
+              </w:rPr>
+              <w:t>Jobpost id</w:t>
+            </w:r>
+          </w:p>
+        </w:tc>
+      </w:tr>
+      <w:tr>
+        <w:trPr>
+          <w:trHeight w:val="1"/>
+        </w:trPr>
+        <w:tc>
+          <w:tcPr>
+            <w:tcW w:w="2132" w:type="dxa"/>
+            <w:tcBorders>
+              <w:top w:val="single" w:sz="2" w:space="0" w:color="000000"/>
+              <w:left w:val="single" w:sz="2" w:space="0" w:color="000000"/>
+              <w:bottom w:val="single" w:sz="2" w:space="0" w:color="000000"/>
+              <w:right w:val="single" w:sz="2" w:space="0" w:color="000000"/>
+            </w:tcBorders>
+            <w:tcMar>
+              <w:top w:w="0" w:type="dxa"/>
+              <w:left w:w="54" w:type="dxa"/>
+              <w:bottom w:w="0" w:type="dxa"/>
+              <w:right w:w="54" w:type="dxa"/>
+            </w:tcMar>
+            <w:hideMark/>
+          </w:tcPr>
+          <w:p>
+            <w:pPr>
+              <w:suppressLineNumbers/>
+              <w:tabs>
+                <w:tab w:val="left" w:pos="709"/>
+              </w:tabs>
+              <w:suppressAutoHyphens/>
+              <w:spacing w:line="276" w:lineRule="auto"/>
+              <w:rPr>
                 <w:rFonts w:eastAsia="Liberation Serif"/>
                 <w:lang w:bidi="ml-IN"/>
               </w:rPr>
@@ -19126,7 +20429,442 @@
                 <w:rFonts w:eastAsia="Liberation Serif"/>
                 <w:lang w:bidi="ml-IN"/>
               </w:rPr>
-              <w:t>Publish/Reject</w:t>
+              <w:t>id_company</w:t>
+            </w:r>
+          </w:p>
+        </w:tc>
+        <w:tc>
+          <w:tcPr>
+            <w:tcW w:w="2195" w:type="dxa"/>
+            <w:tcBorders>
+              <w:top w:val="single" w:sz="2" w:space="0" w:color="000000"/>
+              <w:left w:val="single" w:sz="2" w:space="0" w:color="000000"/>
+              <w:bottom w:val="single" w:sz="2" w:space="0" w:color="000000"/>
+              <w:right w:val="single" w:sz="2" w:space="0" w:color="000000"/>
+            </w:tcBorders>
+            <w:tcMar>
+              <w:top w:w="0" w:type="dxa"/>
+              <w:left w:w="54" w:type="dxa"/>
+              <w:bottom w:w="0" w:type="dxa"/>
+              <w:right w:w="54" w:type="dxa"/>
+            </w:tcMar>
+            <w:hideMark/>
+          </w:tcPr>
+          <w:p>
+            <w:pPr>
+              <w:suppressLineNumbers/>
+              <w:tabs>
+                <w:tab w:val="left" w:pos="709"/>
+              </w:tabs>
+              <w:suppressAutoHyphens/>
+              <w:spacing w:line="276" w:lineRule="auto"/>
+              <w:rPr>
+                <w:rFonts w:eastAsia="Liberation Serif"/>
+                <w:lang w:bidi="ml-IN"/>
+              </w:rPr>
+            </w:pPr>
+            <w:r>
+              <w:rPr>
+                <w:rFonts w:eastAsia="Liberation Serif"/>
+                <w:lang w:bidi="ml-IN"/>
+              </w:rPr>
+              <w:t>Integer(5)</w:t>
+            </w:r>
+          </w:p>
+        </w:tc>
+        <w:tc>
+          <w:tcPr>
+            <w:tcW w:w="2253" w:type="dxa"/>
+            <w:tcBorders>
+              <w:top w:val="single" w:sz="2" w:space="0" w:color="000000"/>
+              <w:left w:val="single" w:sz="2" w:space="0" w:color="000000"/>
+              <w:bottom w:val="single" w:sz="2" w:space="0" w:color="000000"/>
+              <w:right w:val="single" w:sz="2" w:space="0" w:color="000000"/>
+            </w:tcBorders>
+            <w:tcMar>
+              <w:top w:w="0" w:type="dxa"/>
+              <w:left w:w="54" w:type="dxa"/>
+              <w:bottom w:w="0" w:type="dxa"/>
+              <w:right w:w="54" w:type="dxa"/>
+            </w:tcMar>
+          </w:tcPr>
+          <w:p>
+            <w:pPr>
+              <w:suppressLineNumbers/>
+              <w:tabs>
+                <w:tab w:val="left" w:pos="709"/>
+              </w:tabs>
+              <w:suppressAutoHyphens/>
+              <w:spacing w:line="276" w:lineRule="auto"/>
+              <w:rPr>
+                <w:rFonts w:eastAsia="Liberation Serif"/>
+                <w:lang w:bidi="ml-IN"/>
+              </w:rPr>
+            </w:pPr>
+            <w:r>
+              <w:rPr>
+                <w:rFonts w:eastAsia="Calibri"/>
+                <w:lang w:bidi="ml-IN"/>
+              </w:rPr>
+              <w:t>Not Null</w:t>
+            </w:r>
+          </w:p>
+        </w:tc>
+        <w:tc>
+          <w:tcPr>
+            <w:tcW w:w="2231" w:type="dxa"/>
+            <w:tcBorders>
+              <w:top w:val="single" w:sz="2" w:space="0" w:color="000000"/>
+              <w:left w:val="single" w:sz="2" w:space="0" w:color="000000"/>
+              <w:bottom w:val="single" w:sz="2" w:space="0" w:color="000000"/>
+              <w:right w:val="single" w:sz="2" w:space="0" w:color="000000"/>
+            </w:tcBorders>
+            <w:tcMar>
+              <w:top w:w="0" w:type="dxa"/>
+              <w:left w:w="54" w:type="dxa"/>
+              <w:bottom w:w="0" w:type="dxa"/>
+              <w:right w:w="54" w:type="dxa"/>
+            </w:tcMar>
+            <w:hideMark/>
+          </w:tcPr>
+          <w:p>
+            <w:pPr>
+              <w:suppressLineNumbers/>
+              <w:tabs>
+                <w:tab w:val="left" w:pos="709"/>
+              </w:tabs>
+              <w:suppressAutoHyphens/>
+              <w:spacing w:line="276" w:lineRule="auto"/>
+              <w:rPr>
+                <w:lang w:bidi="ml-IN"/>
+              </w:rPr>
+            </w:pPr>
+            <w:r>
+              <w:rPr>
+                <w:lang w:bidi="ml-IN"/>
+              </w:rPr>
+              <w:t>Company id</w:t>
+            </w:r>
+          </w:p>
+        </w:tc>
+      </w:tr>
+      <w:tr>
+        <w:trPr>
+          <w:trHeight w:val="1"/>
+        </w:trPr>
+        <w:tc>
+          <w:tcPr>
+            <w:tcW w:w="2132" w:type="dxa"/>
+            <w:tcBorders>
+              <w:top w:val="single" w:sz="2" w:space="0" w:color="000000"/>
+              <w:left w:val="single" w:sz="2" w:space="0" w:color="000000"/>
+              <w:bottom w:val="single" w:sz="2" w:space="0" w:color="000000"/>
+              <w:right w:val="single" w:sz="2" w:space="0" w:color="000000"/>
+            </w:tcBorders>
+            <w:tcMar>
+              <w:top w:w="0" w:type="dxa"/>
+              <w:left w:w="54" w:type="dxa"/>
+              <w:bottom w:w="0" w:type="dxa"/>
+              <w:right w:w="54" w:type="dxa"/>
+            </w:tcMar>
+            <w:hideMark/>
+          </w:tcPr>
+          <w:p>
+            <w:pPr>
+              <w:suppressLineNumbers/>
+              <w:tabs>
+                <w:tab w:val="left" w:pos="709"/>
+              </w:tabs>
+              <w:suppressAutoHyphens/>
+              <w:spacing w:line="276" w:lineRule="auto"/>
+              <w:rPr>
+                <w:rFonts w:eastAsia="Liberation Serif"/>
+                <w:lang w:bidi="ml-IN"/>
+              </w:rPr>
+            </w:pPr>
+            <w:r>
+              <w:rPr>
+                <w:rFonts w:eastAsia="Liberation Serif"/>
+                <w:lang w:bidi="ml-IN"/>
+              </w:rPr>
+              <w:t>id_jobpost</w:t>
+            </w:r>
+          </w:p>
+        </w:tc>
+        <w:tc>
+          <w:tcPr>
+            <w:tcW w:w="2195" w:type="dxa"/>
+            <w:tcBorders>
+              <w:top w:val="single" w:sz="2" w:space="0" w:color="000000"/>
+              <w:left w:val="single" w:sz="2" w:space="0" w:color="000000"/>
+              <w:bottom w:val="single" w:sz="2" w:space="0" w:color="000000"/>
+              <w:right w:val="single" w:sz="2" w:space="0" w:color="000000"/>
+            </w:tcBorders>
+            <w:tcMar>
+              <w:top w:w="0" w:type="dxa"/>
+              <w:left w:w="54" w:type="dxa"/>
+              <w:bottom w:w="0" w:type="dxa"/>
+              <w:right w:w="54" w:type="dxa"/>
+            </w:tcMar>
+            <w:hideMark/>
+          </w:tcPr>
+          <w:p>
+            <w:pPr>
+              <w:suppressLineNumbers/>
+              <w:tabs>
+                <w:tab w:val="left" w:pos="709"/>
+              </w:tabs>
+              <w:suppressAutoHyphens/>
+              <w:spacing w:line="276" w:lineRule="auto"/>
+              <w:rPr>
+                <w:rFonts w:eastAsia="Liberation Serif"/>
+                <w:lang w:bidi="ml-IN"/>
+              </w:rPr>
+            </w:pPr>
+            <w:r>
+              <w:rPr>
+                <w:rFonts w:eastAsia="Liberation Serif"/>
+                <w:lang w:bidi="ml-IN"/>
+              </w:rPr>
+              <w:t>Integer(5)</w:t>
+            </w:r>
+          </w:p>
+        </w:tc>
+        <w:tc>
+          <w:tcPr>
+            <w:tcW w:w="2253" w:type="dxa"/>
+            <w:tcBorders>
+              <w:top w:val="single" w:sz="2" w:space="0" w:color="000000"/>
+              <w:left w:val="single" w:sz="2" w:space="0" w:color="000000"/>
+              <w:bottom w:val="single" w:sz="2" w:space="0" w:color="000000"/>
+              <w:right w:val="single" w:sz="2" w:space="0" w:color="000000"/>
+            </w:tcBorders>
+            <w:tcMar>
+              <w:top w:w="0" w:type="dxa"/>
+              <w:left w:w="54" w:type="dxa"/>
+              <w:bottom w:w="0" w:type="dxa"/>
+              <w:right w:w="54" w:type="dxa"/>
+            </w:tcMar>
+          </w:tcPr>
+          <w:p>
+            <w:pPr>
+              <w:suppressLineNumbers/>
+              <w:tabs>
+                <w:tab w:val="left" w:pos="709"/>
+              </w:tabs>
+              <w:suppressAutoHyphens/>
+              <w:spacing w:line="276" w:lineRule="auto"/>
+              <w:rPr>
+                <w:rFonts w:eastAsia="Liberation Serif"/>
+                <w:lang w:bidi="ml-IN"/>
+              </w:rPr>
+            </w:pPr>
+            <w:r>
+              <w:rPr>
+                <w:rFonts w:eastAsia="Calibri"/>
+                <w:lang w:bidi="ml-IN"/>
+              </w:rPr>
+              <w:t>Not Null</w:t>
+            </w:r>
+          </w:p>
+        </w:tc>
+        <w:tc>
+          <w:tcPr>
+            <w:tcW w:w="2231" w:type="dxa"/>
+            <w:tcBorders>
+              <w:top w:val="single" w:sz="2" w:space="0" w:color="000000"/>
+              <w:left w:val="single" w:sz="2" w:space="0" w:color="000000"/>
+              <w:bottom w:val="single" w:sz="2" w:space="0" w:color="000000"/>
+              <w:right w:val="single" w:sz="2" w:space="0" w:color="000000"/>
+            </w:tcBorders>
+            <w:tcMar>
+              <w:top w:w="0" w:type="dxa"/>
+              <w:left w:w="54" w:type="dxa"/>
+              <w:bottom w:w="0" w:type="dxa"/>
+              <w:right w:w="54" w:type="dxa"/>
+            </w:tcMar>
+            <w:hideMark/>
+          </w:tcPr>
+          <w:p>
+            <w:pPr>
+              <w:suppressLineNumbers/>
+              <w:tabs>
+                <w:tab w:val="left" w:pos="709"/>
+              </w:tabs>
+              <w:suppressAutoHyphens/>
+              <w:spacing w:line="276" w:lineRule="auto"/>
+              <w:rPr>
+                <w:lang w:bidi="ml-IN"/>
+              </w:rPr>
+            </w:pPr>
+            <w:r>
+              <w:rPr>
+                <w:lang w:bidi="ml-IN"/>
+              </w:rPr>
+              <w:t>Job</w:t>
+            </w:r>
+            <w:r>
+              <w:rPr>
+                <w:lang w:bidi="ml-IN"/>
+              </w:rPr>
+              <w:t>post id</w:t>
+            </w:r>
+          </w:p>
+        </w:tc>
+      </w:tr>
+      <w:tr>
+        <w:trPr>
+          <w:trHeight w:val="284"/>
+        </w:trPr>
+        <w:tc>
+          <w:tcPr>
+            <w:tcW w:w="2132" w:type="dxa"/>
+            <w:tcBorders>
+              <w:top w:val="single" w:sz="2" w:space="0" w:color="000000"/>
+              <w:left w:val="single" w:sz="2" w:space="0" w:color="000000"/>
+              <w:bottom w:val="single" w:sz="2" w:space="0" w:color="000000"/>
+              <w:right w:val="single" w:sz="2" w:space="0" w:color="000000"/>
+            </w:tcBorders>
+            <w:tcMar>
+              <w:top w:w="0" w:type="dxa"/>
+              <w:left w:w="54" w:type="dxa"/>
+              <w:bottom w:w="0" w:type="dxa"/>
+              <w:right w:w="54" w:type="dxa"/>
+            </w:tcMar>
+            <w:hideMark/>
+          </w:tcPr>
+          <w:p>
+            <w:pPr>
+              <w:suppressLineNumbers/>
+              <w:tabs>
+                <w:tab w:val="left" w:pos="709"/>
+              </w:tabs>
+              <w:suppressAutoHyphens/>
+              <w:spacing w:line="276" w:lineRule="auto"/>
+              <w:rPr>
+                <w:lang w:bidi="ml-IN"/>
+              </w:rPr>
+            </w:pPr>
+            <w:r>
+              <w:rPr>
+                <w:rFonts w:eastAsia="Liberation Serif"/>
+                <w:lang w:bidi="ml-IN"/>
+              </w:rPr>
+              <w:t>id_user</w:t>
+            </w:r>
+          </w:p>
+        </w:tc>
+        <w:tc>
+          <w:tcPr>
+            <w:tcW w:w="2195" w:type="dxa"/>
+            <w:tcBorders>
+              <w:top w:val="single" w:sz="2" w:space="0" w:color="000000"/>
+              <w:left w:val="single" w:sz="2" w:space="0" w:color="000000"/>
+              <w:bottom w:val="single" w:sz="2" w:space="0" w:color="000000"/>
+              <w:right w:val="single" w:sz="2" w:space="0" w:color="000000"/>
+            </w:tcBorders>
+            <w:tcMar>
+              <w:top w:w="0" w:type="dxa"/>
+              <w:left w:w="54" w:type="dxa"/>
+              <w:bottom w:w="0" w:type="dxa"/>
+              <w:right w:w="54" w:type="dxa"/>
+            </w:tcMar>
+            <w:hideMark/>
+          </w:tcPr>
+          <w:p>
+            <w:pPr>
+              <w:suppressLineNumbers/>
+              <w:tabs>
+                <w:tab w:val="left" w:pos="709"/>
+              </w:tabs>
+              <w:suppressAutoHyphens/>
+              <w:spacing w:line="276" w:lineRule="auto"/>
+              <w:rPr>
+                <w:lang w:bidi="ml-IN"/>
+              </w:rPr>
+            </w:pPr>
+            <w:r>
+              <w:rPr>
+                <w:rFonts w:eastAsia="Liberation Serif"/>
+                <w:lang w:bidi="ml-IN"/>
+              </w:rPr>
+              <w:t>Integer(5)</w:t>
+            </w:r>
+          </w:p>
+        </w:tc>
+        <w:tc>
+          <w:tcPr>
+            <w:tcW w:w="2253" w:type="dxa"/>
+            <w:tcBorders>
+              <w:top w:val="single" w:sz="2" w:space="0" w:color="000000"/>
+              <w:left w:val="single" w:sz="2" w:space="0" w:color="000000"/>
+              <w:bottom w:val="single" w:sz="2" w:space="0" w:color="000000"/>
+              <w:right w:val="single" w:sz="2" w:space="0" w:color="000000"/>
+            </w:tcBorders>
+            <w:tcMar>
+              <w:top w:w="0" w:type="dxa"/>
+              <w:left w:w="54" w:type="dxa"/>
+              <w:bottom w:w="0" w:type="dxa"/>
+              <w:right w:w="54" w:type="dxa"/>
+            </w:tcMar>
+          </w:tcPr>
+          <w:p>
+            <w:pPr>
+              <w:suppressLineNumbers/>
+              <w:tabs>
+                <w:tab w:val="left" w:pos="709"/>
+              </w:tabs>
+              <w:suppressAutoHyphens/>
+              <w:spacing w:line="276" w:lineRule="auto"/>
+              <w:rPr>
+                <w:rFonts w:eastAsia="Calibri"/>
+                <w:lang w:bidi="ml-IN"/>
+              </w:rPr>
+            </w:pPr>
+            <w:r>
+              <w:rPr>
+                <w:rFonts w:eastAsia="Calibri"/>
+                <w:lang w:bidi="ml-IN"/>
+              </w:rPr>
+              <w:t>Not Null</w:t>
+            </w:r>
+          </w:p>
+        </w:tc>
+        <w:tc>
+          <w:tcPr>
+            <w:tcW w:w="2231" w:type="dxa"/>
+            <w:tcBorders>
+              <w:top w:val="single" w:sz="2" w:space="0" w:color="000000"/>
+              <w:left w:val="single" w:sz="2" w:space="0" w:color="000000"/>
+              <w:bottom w:val="single" w:sz="2" w:space="0" w:color="000000"/>
+              <w:right w:val="single" w:sz="2" w:space="0" w:color="000000"/>
+            </w:tcBorders>
+            <w:tcMar>
+              <w:top w:w="0" w:type="dxa"/>
+              <w:left w:w="54" w:type="dxa"/>
+              <w:bottom w:w="0" w:type="dxa"/>
+              <w:right w:w="54" w:type="dxa"/>
+            </w:tcMar>
+            <w:hideMark/>
+          </w:tcPr>
+          <w:p>
+            <w:pPr>
+              <w:suppressLineNumbers/>
+              <w:tabs>
+                <w:tab w:val="left" w:pos="709"/>
+              </w:tabs>
+              <w:suppressAutoHyphens/>
+              <w:spacing w:line="276" w:lineRule="auto"/>
+              <w:rPr>
+                <w:lang w:bidi="ml-IN"/>
+              </w:rPr>
+            </w:pPr>
+            <w:r>
+              <w:rPr>
+                <w:rFonts w:eastAsia="Liberation Serif"/>
+                <w:lang w:bidi="ml-IN"/>
+              </w:rPr>
+              <w:t>User id</w:t>
             </w:r>
           </w:p>
         </w:tc>
@@ -19135,6 +20873,32 @@
     <w:p>
       <w:pPr>
         <w:tabs>
+          <w:tab w:val="left" w:pos="1080"/>
+          <w:tab w:val="left" w:pos="1800"/>
+        </w:tabs>
+        <w:spacing w:line="360" w:lineRule="auto"/>
+        <w:rPr>
+          <w:b/>
+          <w:bCs/>
+        </w:rPr>
+      </w:pPr>
+    </w:p>
+    <w:p>
+      <w:pPr>
+        <w:tabs>
+          <w:tab w:val="left" w:pos="1080"/>
+          <w:tab w:val="left" w:pos="1800"/>
+        </w:tabs>
+        <w:spacing w:line="360" w:lineRule="auto"/>
+        <w:rPr>
+          <w:b/>
+          <w:bCs/>
+        </w:rPr>
+      </w:pPr>
+    </w:p>
+    <w:p>
+      <w:pPr>
+        <w:tabs>
           <w:tab w:val="left" w:pos="709"/>
         </w:tabs>
         <w:suppressAutoHyphens/>
@@ -19146,6 +20910,109 @@
     <w:p>
       <w:pPr>
         <w:tabs>
+          <w:tab w:val="left" w:pos="1080"/>
+          <w:tab w:val="left" w:pos="1800"/>
+        </w:tabs>
+        <w:spacing w:line="360" w:lineRule="auto"/>
+        <w:rPr>
+          <w:b/>
+          <w:bCs/>
+        </w:rPr>
+      </w:pPr>
+    </w:p>
+    <w:p>
+      <w:pPr>
+        <w:tabs>
+          <w:tab w:val="left" w:pos="1080"/>
+          <w:tab w:val="left" w:pos="1800"/>
+        </w:tabs>
+        <w:spacing w:line="360" w:lineRule="auto"/>
+        <w:rPr>
+          <w:b/>
+          <w:bCs/>
+        </w:rPr>
+      </w:pPr>
+    </w:p>
+    <w:p>
+      <w:pPr>
+        <w:tabs>
+          <w:tab w:val="left" w:pos="1080"/>
+          <w:tab w:val="left" w:pos="1800"/>
+        </w:tabs>
+        <w:spacing w:line="360" w:lineRule="auto"/>
+        <w:rPr>
+          <w:b/>
+          <w:bCs/>
+        </w:rPr>
+      </w:pPr>
+    </w:p>
+    <w:p>
+      <w:pPr>
+        <w:spacing w:after="200" w:line="276" w:lineRule="auto"/>
+        <w:rPr>
+          <w:rFonts w:eastAsia="Liberation Serif"/>
+          <w:sz w:val="22"/>
+          <w:szCs w:val="22"/>
+        </w:rPr>
+      </w:pPr>
+      <w:r>
+        <w:rPr>
+          <w:rFonts w:eastAsia="Liberation Serif"/>
+        </w:rPr>
+        <w:br w:type="page"/>
+      </w:r>
+    </w:p>
+    <w:p>
+      <w:pPr>
+        <w:pStyle w:val="ListParagraph"/>
+        <w:numPr>
+          <w:ilvl w:val="0"/>
+          <w:numId w:val="27"/>
+        </w:numPr>
+        <w:tabs>
+          <w:tab w:val="left" w:pos="720"/>
+        </w:tabs>
+        <w:suppressAutoHyphens/>
+        <w:rPr>
+          <w:rFonts w:ascii="Times New Roman" w:eastAsia="Liberation Serif" w:hAnsi="Times New Roman"/>
+        </w:rPr>
+      </w:pPr>
+      <w:r>
+        <w:rPr>
+          <w:rFonts w:ascii="Times New Roman" w:eastAsia="Liberation Serif" w:hAnsi="Times New Roman"/>
+        </w:rPr>
+        <w:lastRenderedPageBreak/>
+        <w:t xml:space="preserve">Table name: </w:t>
+      </w:r>
+      <w:r>
+        <w:rPr>
+          <w:rFonts w:ascii="Times New Roman" w:eastAsia="Liberation Serif" w:hAnsi="Times New Roman"/>
+          <w:b/>
+        </w:rPr>
+        <w:t>admin_mailbox</w:t>
+      </w:r>
+    </w:p>
+    <w:p>
+      <w:pPr>
+        <w:pStyle w:val="ListParagraph"/>
+        <w:tabs>
+          <w:tab w:val="left" w:pos="720"/>
+        </w:tabs>
+        <w:suppressAutoHyphens/>
+        <w:rPr>
+          <w:rFonts w:ascii="Times New Roman" w:eastAsia="Liberation Serif" w:hAnsi="Times New Roman"/>
+        </w:rPr>
+      </w:pPr>
+      <w:r>
+        <w:rPr>
+          <w:rFonts w:ascii="Times New Roman" w:eastAsia="Liberation Serif" w:hAnsi="Times New Roman"/>
+        </w:rPr>
+        <w:t>Description: Store mails of admin</w:t>
+      </w:r>
+    </w:p>
+    <w:p>
+      <w:pPr>
+        <w:tabs>
           <w:tab w:val="left" w:pos="709"/>
         </w:tabs>
         <w:suppressAutoHyphens/>
@@ -19154,268 +21021,1137 @@
         </w:rPr>
       </w:pPr>
     </w:p>
-    <w:p>
-      <w:pPr>
-        <w:tabs>
-          <w:tab w:val="left" w:pos="709"/>
-        </w:tabs>
-        <w:suppressAutoHyphens/>
-        <w:rPr>
-          <w:rFonts w:eastAsia="Liberation Serif"/>
-        </w:rPr>
-      </w:pPr>
-    </w:p>
-    <w:p>
-      <w:pPr>
-        <w:tabs>
-          <w:tab w:val="left" w:pos="709"/>
-        </w:tabs>
-        <w:suppressAutoHyphens/>
-        <w:rPr>
-          <w:rFonts w:eastAsia="Liberation Serif"/>
-        </w:rPr>
-      </w:pPr>
-    </w:p>
-    <w:p>
-      <w:pPr>
-        <w:tabs>
-          <w:tab w:val="left" w:pos="720"/>
-        </w:tabs>
-        <w:suppressAutoHyphens/>
-        <w:rPr>
-          <w:rFonts w:eastAsia="Liberation Serif"/>
-        </w:rPr>
-      </w:pPr>
-    </w:p>
-    <w:p>
-      <w:pPr>
-        <w:tabs>
-          <w:tab w:val="left" w:pos="720"/>
-        </w:tabs>
-        <w:suppressAutoHyphens/>
-        <w:rPr>
-          <w:rFonts w:eastAsia="Liberation Serif"/>
-        </w:rPr>
-      </w:pPr>
-    </w:p>
-    <w:p>
-      <w:pPr>
-        <w:tabs>
-          <w:tab w:val="left" w:pos="720"/>
-        </w:tabs>
-        <w:suppressAutoHyphens/>
-        <w:rPr>
-          <w:rFonts w:eastAsia="Liberation Serif"/>
-        </w:rPr>
-      </w:pPr>
-    </w:p>
-    <w:p>
-      <w:pPr>
-        <w:tabs>
-          <w:tab w:val="left" w:pos="720"/>
-        </w:tabs>
-        <w:suppressAutoHyphens/>
-        <w:rPr>
-          <w:rFonts w:eastAsia="Liberation Serif"/>
-        </w:rPr>
-      </w:pPr>
-    </w:p>
-    <w:p>
-      <w:pPr>
-        <w:tabs>
-          <w:tab w:val="left" w:pos="720"/>
-        </w:tabs>
-        <w:suppressAutoHyphens/>
-        <w:rPr>
-          <w:rFonts w:eastAsia="Liberation Serif"/>
-        </w:rPr>
-      </w:pPr>
-    </w:p>
-    <w:p>
-      <w:pPr>
-        <w:tabs>
-          <w:tab w:val="left" w:pos="720"/>
-        </w:tabs>
-        <w:suppressAutoHyphens/>
-        <w:rPr>
-          <w:rFonts w:eastAsia="Liberation Serif"/>
-        </w:rPr>
-      </w:pPr>
-    </w:p>
-    <w:p>
-      <w:pPr>
-        <w:tabs>
-          <w:tab w:val="left" w:pos="720"/>
-        </w:tabs>
-        <w:suppressAutoHyphens/>
-        <w:rPr>
-          <w:rFonts w:eastAsia="Liberation Serif"/>
-        </w:rPr>
-      </w:pPr>
-    </w:p>
-    <w:p>
-      <w:pPr>
-        <w:tabs>
-          <w:tab w:val="left" w:pos="720"/>
-        </w:tabs>
-        <w:suppressAutoHyphens/>
-        <w:rPr>
-          <w:rFonts w:eastAsia="Liberation Serif"/>
-        </w:rPr>
-      </w:pPr>
-    </w:p>
-    <w:p>
-      <w:pPr>
-        <w:tabs>
-          <w:tab w:val="left" w:pos="720"/>
-        </w:tabs>
-        <w:suppressAutoHyphens/>
-        <w:rPr>
-          <w:rFonts w:eastAsia="Liberation Serif"/>
-        </w:rPr>
-      </w:pPr>
-    </w:p>
-    <w:p>
-      <w:pPr>
-        <w:tabs>
-          <w:tab w:val="left" w:pos="1080"/>
-          <w:tab w:val="left" w:pos="1800"/>
-        </w:tabs>
-        <w:spacing w:line="360" w:lineRule="auto"/>
-        <w:rPr>
-          <w:b/>
-          <w:bCs/>
-        </w:rPr>
-      </w:pPr>
-    </w:p>
-    <w:p>
-      <w:pPr>
-        <w:tabs>
-          <w:tab w:val="left" w:pos="1080"/>
-          <w:tab w:val="left" w:pos="1800"/>
-        </w:tabs>
-        <w:spacing w:line="360" w:lineRule="auto"/>
-        <w:rPr>
-          <w:b/>
-          <w:bCs/>
-        </w:rPr>
-      </w:pPr>
-    </w:p>
-    <w:p>
-      <w:pPr>
-        <w:tabs>
-          <w:tab w:val="left" w:pos="1080"/>
-          <w:tab w:val="left" w:pos="1800"/>
-        </w:tabs>
-        <w:spacing w:line="360" w:lineRule="auto"/>
-        <w:rPr>
-          <w:b/>
-          <w:bCs/>
-        </w:rPr>
-      </w:pPr>
-    </w:p>
-    <w:p>
-      <w:pPr>
-        <w:tabs>
-          <w:tab w:val="left" w:pos="1080"/>
-          <w:tab w:val="left" w:pos="1800"/>
-        </w:tabs>
-        <w:spacing w:line="360" w:lineRule="auto"/>
-        <w:rPr>
-          <w:b/>
-          <w:bCs/>
-        </w:rPr>
-      </w:pPr>
-    </w:p>
-    <w:p>
-      <w:pPr>
-        <w:tabs>
-          <w:tab w:val="left" w:pos="1080"/>
-          <w:tab w:val="left" w:pos="1800"/>
-        </w:tabs>
-        <w:spacing w:line="360" w:lineRule="auto"/>
-        <w:rPr>
-          <w:b/>
-          <w:bCs/>
-        </w:rPr>
-      </w:pPr>
-    </w:p>
-    <w:p>
-      <w:pPr>
-        <w:tabs>
-          <w:tab w:val="left" w:pos="1080"/>
-          <w:tab w:val="left" w:pos="1800"/>
-        </w:tabs>
-        <w:spacing w:line="360" w:lineRule="auto"/>
-        <w:rPr>
-          <w:b/>
-          <w:bCs/>
-        </w:rPr>
-      </w:pPr>
-    </w:p>
-    <w:p>
-      <w:pPr>
-        <w:tabs>
-          <w:tab w:val="left" w:pos="1080"/>
-          <w:tab w:val="left" w:pos="1800"/>
-        </w:tabs>
-        <w:spacing w:line="360" w:lineRule="auto"/>
-        <w:rPr>
-          <w:b/>
-          <w:bCs/>
-        </w:rPr>
-      </w:pPr>
-    </w:p>
-    <w:p>
-      <w:pPr>
-        <w:tabs>
-          <w:tab w:val="left" w:pos="709"/>
-        </w:tabs>
-        <w:suppressAutoHyphens/>
-        <w:rPr>
-          <w:rFonts w:eastAsia="Liberation Serif"/>
-        </w:rPr>
-      </w:pPr>
-    </w:p>
-    <w:p>
-      <w:pPr>
-        <w:tabs>
-          <w:tab w:val="left" w:pos="1080"/>
-          <w:tab w:val="left" w:pos="1800"/>
-        </w:tabs>
-        <w:spacing w:line="360" w:lineRule="auto"/>
-        <w:rPr>
-          <w:b/>
-          <w:bCs/>
-        </w:rPr>
-      </w:pPr>
-    </w:p>
-    <w:p>
-      <w:pPr>
-        <w:tabs>
-          <w:tab w:val="left" w:pos="1080"/>
-          <w:tab w:val="left" w:pos="1800"/>
-        </w:tabs>
-        <w:spacing w:line="360" w:lineRule="auto"/>
-        <w:rPr>
-          <w:b/>
-          <w:bCs/>
-        </w:rPr>
-      </w:pPr>
-    </w:p>
-    <w:p>
-      <w:pPr>
-        <w:tabs>
-          <w:tab w:val="left" w:pos="1080"/>
-          <w:tab w:val="left" w:pos="1800"/>
-        </w:tabs>
-        <w:spacing w:line="360" w:lineRule="auto"/>
-        <w:rPr>
-          <w:b/>
-          <w:bCs/>
-        </w:rPr>
-      </w:pPr>
-    </w:p>
+    <w:tbl>
+      <w:tblPr>
+        <w:tblpPr w:leftFromText="180" w:rightFromText="180" w:bottomFromText="200" w:vertAnchor="text" w:horzAnchor="page" w:tblpX="2413" w:tblpY="-37"/>
+        <w:tblW w:w="0" w:type="auto"/>
+        <w:tblCellMar>
+          <w:left w:w="10" w:type="dxa"/>
+          <w:right w:w="10" w:type="dxa"/>
+        </w:tblCellMar>
+        <w:tblLook w:val="04A0"/>
+      </w:tblPr>
+      <w:tblGrid>
+        <w:gridCol w:w="2132"/>
+        <w:gridCol w:w="2195"/>
+        <w:gridCol w:w="2253"/>
+        <w:gridCol w:w="2231"/>
+      </w:tblGrid>
+      <w:tr>
+        <w:trPr>
+          <w:trHeight w:val="1"/>
+        </w:trPr>
+        <w:tc>
+          <w:tcPr>
+            <w:tcW w:w="2132" w:type="dxa"/>
+            <w:tcBorders>
+              <w:top w:val="single" w:sz="2" w:space="0" w:color="000000"/>
+              <w:left w:val="single" w:sz="2" w:space="0" w:color="000000"/>
+              <w:bottom w:val="single" w:sz="2" w:space="0" w:color="000000"/>
+              <w:right w:val="single" w:sz="2" w:space="0" w:color="000000"/>
+            </w:tcBorders>
+            <w:shd w:val="clear" w:color="auto" w:fill="D9D9D9"/>
+            <w:tcMar>
+              <w:top w:w="0" w:type="dxa"/>
+              <w:left w:w="54" w:type="dxa"/>
+              <w:bottom w:w="0" w:type="dxa"/>
+              <w:right w:w="54" w:type="dxa"/>
+            </w:tcMar>
+            <w:hideMark/>
+          </w:tcPr>
+          <w:p>
+            <w:pPr>
+              <w:suppressLineNumbers/>
+              <w:tabs>
+                <w:tab w:val="left" w:pos="709"/>
+              </w:tabs>
+              <w:suppressAutoHyphens/>
+              <w:spacing w:line="276" w:lineRule="auto"/>
+              <w:rPr>
+                <w:rFonts w:eastAsia="Calibri"/>
+                <w:lang w:bidi="ml-IN"/>
+              </w:rPr>
+            </w:pPr>
+            <w:r>
+              <w:rPr>
+                <w:rFonts w:eastAsia="Calibri"/>
+                <w:lang w:bidi="ml-IN"/>
+              </w:rPr>
+              <w:t>Field  Name</w:t>
+            </w:r>
+          </w:p>
+        </w:tc>
+        <w:tc>
+          <w:tcPr>
+            <w:tcW w:w="2195" w:type="dxa"/>
+            <w:tcBorders>
+              <w:top w:val="single" w:sz="2" w:space="0" w:color="000000"/>
+              <w:left w:val="single" w:sz="2" w:space="0" w:color="000000"/>
+              <w:bottom w:val="single" w:sz="2" w:space="0" w:color="000000"/>
+              <w:right w:val="single" w:sz="2" w:space="0" w:color="000000"/>
+            </w:tcBorders>
+            <w:shd w:val="clear" w:color="auto" w:fill="D9D9D9"/>
+            <w:tcMar>
+              <w:top w:w="0" w:type="dxa"/>
+              <w:left w:w="54" w:type="dxa"/>
+              <w:bottom w:w="0" w:type="dxa"/>
+              <w:right w:w="54" w:type="dxa"/>
+            </w:tcMar>
+            <w:hideMark/>
+          </w:tcPr>
+          <w:p>
+            <w:pPr>
+              <w:suppressLineNumbers/>
+              <w:tabs>
+                <w:tab w:val="left" w:pos="709"/>
+              </w:tabs>
+              <w:suppressAutoHyphens/>
+              <w:spacing w:line="276" w:lineRule="auto"/>
+              <w:rPr>
+                <w:lang w:bidi="ml-IN"/>
+              </w:rPr>
+            </w:pPr>
+            <w:r>
+              <w:rPr>
+                <w:rFonts w:eastAsia="Liberation Serif"/>
+                <w:lang w:bidi="ml-IN"/>
+              </w:rPr>
+              <w:t>Data Type</w:t>
+            </w:r>
+          </w:p>
+        </w:tc>
+        <w:tc>
+          <w:tcPr>
+            <w:tcW w:w="2253" w:type="dxa"/>
+            <w:tcBorders>
+              <w:top w:val="single" w:sz="2" w:space="0" w:color="000000"/>
+              <w:left w:val="single" w:sz="2" w:space="0" w:color="000000"/>
+              <w:bottom w:val="single" w:sz="2" w:space="0" w:color="000000"/>
+              <w:right w:val="single" w:sz="2" w:space="0" w:color="000000"/>
+            </w:tcBorders>
+            <w:shd w:val="clear" w:color="auto" w:fill="D9D9D9"/>
+            <w:tcMar>
+              <w:top w:w="0" w:type="dxa"/>
+              <w:left w:w="54" w:type="dxa"/>
+              <w:bottom w:w="0" w:type="dxa"/>
+              <w:right w:w="54" w:type="dxa"/>
+            </w:tcMar>
+            <w:hideMark/>
+          </w:tcPr>
+          <w:p>
+            <w:pPr>
+              <w:suppressLineNumbers/>
+              <w:tabs>
+                <w:tab w:val="left" w:pos="709"/>
+              </w:tabs>
+              <w:suppressAutoHyphens/>
+              <w:spacing w:line="276" w:lineRule="auto"/>
+              <w:rPr>
+                <w:lang w:bidi="ml-IN"/>
+              </w:rPr>
+            </w:pPr>
+            <w:r>
+              <w:rPr>
+                <w:rFonts w:eastAsia="Liberation Serif"/>
+                <w:lang w:bidi="ml-IN"/>
+              </w:rPr>
+              <w:t>Constraints</w:t>
+            </w:r>
+          </w:p>
+        </w:tc>
+        <w:tc>
+          <w:tcPr>
+            <w:tcW w:w="2231" w:type="dxa"/>
+            <w:tcBorders>
+              <w:top w:val="single" w:sz="2" w:space="0" w:color="000000"/>
+              <w:left w:val="single" w:sz="2" w:space="0" w:color="000000"/>
+              <w:bottom w:val="single" w:sz="2" w:space="0" w:color="000000"/>
+              <w:right w:val="single" w:sz="2" w:space="0" w:color="000000"/>
+            </w:tcBorders>
+            <w:shd w:val="clear" w:color="auto" w:fill="D9D9D9"/>
+            <w:tcMar>
+              <w:top w:w="0" w:type="dxa"/>
+              <w:left w:w="54" w:type="dxa"/>
+              <w:bottom w:w="0" w:type="dxa"/>
+              <w:right w:w="54" w:type="dxa"/>
+            </w:tcMar>
+            <w:hideMark/>
+          </w:tcPr>
+          <w:p>
+            <w:pPr>
+              <w:suppressLineNumbers/>
+              <w:tabs>
+                <w:tab w:val="left" w:pos="709"/>
+              </w:tabs>
+              <w:suppressAutoHyphens/>
+              <w:spacing w:line="276" w:lineRule="auto"/>
+              <w:rPr>
+                <w:lang w:bidi="ml-IN"/>
+              </w:rPr>
+            </w:pPr>
+            <w:r>
+              <w:rPr>
+                <w:rFonts w:eastAsia="Liberation Serif"/>
+                <w:lang w:bidi="ml-IN"/>
+              </w:rPr>
+              <w:t>Description</w:t>
+            </w:r>
+          </w:p>
+        </w:tc>
+      </w:tr>
+      <w:tr>
+        <w:trPr>
+          <w:trHeight w:val="1"/>
+        </w:trPr>
+        <w:tc>
+          <w:tcPr>
+            <w:tcW w:w="2132" w:type="dxa"/>
+            <w:tcBorders>
+              <w:top w:val="single" w:sz="2" w:space="0" w:color="000000"/>
+              <w:left w:val="single" w:sz="2" w:space="0" w:color="000000"/>
+              <w:bottom w:val="single" w:sz="2" w:space="0" w:color="000000"/>
+              <w:right w:val="single" w:sz="2" w:space="0" w:color="000000"/>
+            </w:tcBorders>
+            <w:tcMar>
+              <w:top w:w="0" w:type="dxa"/>
+              <w:left w:w="54" w:type="dxa"/>
+              <w:bottom w:w="0" w:type="dxa"/>
+              <w:right w:w="54" w:type="dxa"/>
+            </w:tcMar>
+            <w:hideMark/>
+          </w:tcPr>
+          <w:p>
+            <w:pPr>
+              <w:suppressLineNumbers/>
+              <w:tabs>
+                <w:tab w:val="left" w:pos="709"/>
+              </w:tabs>
+              <w:suppressAutoHyphens/>
+              <w:spacing w:line="276" w:lineRule="auto"/>
+              <w:rPr>
+                <w:lang w:bidi="ml-IN"/>
+              </w:rPr>
+            </w:pPr>
+            <w:r>
+              <w:rPr>
+                <w:rFonts w:eastAsia="Liberation Serif"/>
+                <w:lang w:bidi="ml-IN"/>
+              </w:rPr>
+              <w:t>id_mail</w:t>
+            </w:r>
+          </w:p>
+        </w:tc>
+        <w:tc>
+          <w:tcPr>
+            <w:tcW w:w="2195" w:type="dxa"/>
+            <w:tcBorders>
+              <w:top w:val="single" w:sz="2" w:space="0" w:color="000000"/>
+              <w:left w:val="single" w:sz="2" w:space="0" w:color="000000"/>
+              <w:bottom w:val="single" w:sz="2" w:space="0" w:color="000000"/>
+              <w:right w:val="single" w:sz="2" w:space="0" w:color="000000"/>
+            </w:tcBorders>
+            <w:tcMar>
+              <w:top w:w="0" w:type="dxa"/>
+              <w:left w:w="54" w:type="dxa"/>
+              <w:bottom w:w="0" w:type="dxa"/>
+              <w:right w:w="54" w:type="dxa"/>
+            </w:tcMar>
+            <w:hideMark/>
+          </w:tcPr>
+          <w:p>
+            <w:pPr>
+              <w:suppressLineNumbers/>
+              <w:tabs>
+                <w:tab w:val="left" w:pos="709"/>
+              </w:tabs>
+              <w:suppressAutoHyphens/>
+              <w:spacing w:line="276" w:lineRule="auto"/>
+              <w:rPr>
+                <w:lang w:bidi="ml-IN"/>
+              </w:rPr>
+            </w:pPr>
+            <w:r>
+              <w:rPr>
+                <w:rFonts w:eastAsia="Liberation Serif"/>
+                <w:lang w:bidi="ml-IN"/>
+              </w:rPr>
+              <w:t>Integer(5)</w:t>
+            </w:r>
+          </w:p>
+        </w:tc>
+        <w:tc>
+          <w:tcPr>
+            <w:tcW w:w="2253" w:type="dxa"/>
+            <w:tcBorders>
+              <w:top w:val="single" w:sz="2" w:space="0" w:color="000000"/>
+              <w:left w:val="single" w:sz="2" w:space="0" w:color="000000"/>
+              <w:bottom w:val="single" w:sz="2" w:space="0" w:color="000000"/>
+              <w:right w:val="single" w:sz="2" w:space="0" w:color="000000"/>
+            </w:tcBorders>
+            <w:tcMar>
+              <w:top w:w="0" w:type="dxa"/>
+              <w:left w:w="54" w:type="dxa"/>
+              <w:bottom w:w="0" w:type="dxa"/>
+              <w:right w:w="54" w:type="dxa"/>
+            </w:tcMar>
+          </w:tcPr>
+          <w:p>
+            <w:pPr>
+              <w:suppressLineNumbers/>
+              <w:tabs>
+                <w:tab w:val="left" w:pos="709"/>
+              </w:tabs>
+              <w:suppressAutoHyphens/>
+              <w:spacing w:line="276" w:lineRule="auto"/>
+              <w:rPr>
+                <w:lang w:bidi="ml-IN"/>
+              </w:rPr>
+            </w:pPr>
+            <w:r>
+              <w:rPr>
+                <w:lang w:bidi="ml-IN"/>
+              </w:rPr>
+              <w:t>Primary Key</w:t>
+            </w:r>
+          </w:p>
+          <w:p>
+            <w:pPr>
+              <w:suppressLineNumbers/>
+              <w:tabs>
+                <w:tab w:val="left" w:pos="709"/>
+              </w:tabs>
+              <w:suppressAutoHyphens/>
+              <w:spacing w:line="276" w:lineRule="auto"/>
+              <w:rPr>
+                <w:lang w:bidi="ml-IN"/>
+              </w:rPr>
+            </w:pPr>
+            <w:r>
+              <w:rPr>
+                <w:lang w:bidi="ml-IN"/>
+              </w:rPr>
+              <w:t xml:space="preserve">Auto increment </w:t>
+            </w:r>
+          </w:p>
+        </w:tc>
+        <w:tc>
+          <w:tcPr>
+            <w:tcW w:w="2231" w:type="dxa"/>
+            <w:tcBorders>
+              <w:top w:val="single" w:sz="2" w:space="0" w:color="000000"/>
+              <w:left w:val="single" w:sz="2" w:space="0" w:color="000000"/>
+              <w:bottom w:val="single" w:sz="2" w:space="0" w:color="000000"/>
+              <w:right w:val="single" w:sz="2" w:space="0" w:color="000000"/>
+            </w:tcBorders>
+            <w:tcMar>
+              <w:top w:w="0" w:type="dxa"/>
+              <w:left w:w="54" w:type="dxa"/>
+              <w:bottom w:w="0" w:type="dxa"/>
+              <w:right w:w="54" w:type="dxa"/>
+            </w:tcMar>
+            <w:hideMark/>
+          </w:tcPr>
+          <w:p>
+            <w:pPr>
+              <w:suppressLineNumbers/>
+              <w:tabs>
+                <w:tab w:val="left" w:pos="709"/>
+              </w:tabs>
+              <w:suppressAutoHyphens/>
+              <w:spacing w:line="276" w:lineRule="auto"/>
+              <w:rPr>
+                <w:lang w:bidi="ml-IN"/>
+              </w:rPr>
+            </w:pPr>
+            <w:r>
+              <w:rPr>
+                <w:lang w:bidi="ml-IN"/>
+              </w:rPr>
+              <w:t>Mail id</w:t>
+            </w:r>
+          </w:p>
+        </w:tc>
+      </w:tr>
+      <w:tr>
+        <w:trPr>
+          <w:trHeight w:val="1"/>
+        </w:trPr>
+        <w:tc>
+          <w:tcPr>
+            <w:tcW w:w="2132" w:type="dxa"/>
+            <w:tcBorders>
+              <w:top w:val="single" w:sz="2" w:space="0" w:color="000000"/>
+              <w:left w:val="single" w:sz="2" w:space="0" w:color="000000"/>
+              <w:bottom w:val="single" w:sz="2" w:space="0" w:color="000000"/>
+              <w:right w:val="single" w:sz="2" w:space="0" w:color="000000"/>
+            </w:tcBorders>
+            <w:tcMar>
+              <w:top w:w="0" w:type="dxa"/>
+              <w:left w:w="54" w:type="dxa"/>
+              <w:bottom w:w="0" w:type="dxa"/>
+              <w:right w:w="54" w:type="dxa"/>
+            </w:tcMar>
+            <w:hideMark/>
+          </w:tcPr>
+          <w:p>
+            <w:pPr>
+              <w:suppressLineNumbers/>
+              <w:tabs>
+                <w:tab w:val="left" w:pos="709"/>
+              </w:tabs>
+              <w:suppressAutoHyphens/>
+              <w:spacing w:line="276" w:lineRule="auto"/>
+              <w:rPr>
+                <w:rFonts w:eastAsia="Liberation Serif"/>
+                <w:lang w:bidi="ml-IN"/>
+              </w:rPr>
+            </w:pPr>
+            <w:r>
+              <w:rPr>
+                <w:rFonts w:eastAsia="Liberation Serif"/>
+                <w:lang w:bidi="ml-IN"/>
+              </w:rPr>
+              <w:t>id_company</w:t>
+            </w:r>
+          </w:p>
+        </w:tc>
+        <w:tc>
+          <w:tcPr>
+            <w:tcW w:w="2195" w:type="dxa"/>
+            <w:tcBorders>
+              <w:top w:val="single" w:sz="2" w:space="0" w:color="000000"/>
+              <w:left w:val="single" w:sz="2" w:space="0" w:color="000000"/>
+              <w:bottom w:val="single" w:sz="2" w:space="0" w:color="000000"/>
+              <w:right w:val="single" w:sz="2" w:space="0" w:color="000000"/>
+            </w:tcBorders>
+            <w:tcMar>
+              <w:top w:w="0" w:type="dxa"/>
+              <w:left w:w="54" w:type="dxa"/>
+              <w:bottom w:w="0" w:type="dxa"/>
+              <w:right w:w="54" w:type="dxa"/>
+            </w:tcMar>
+            <w:hideMark/>
+          </w:tcPr>
+          <w:p>
+            <w:pPr>
+              <w:suppressLineNumbers/>
+              <w:tabs>
+                <w:tab w:val="left" w:pos="709"/>
+              </w:tabs>
+              <w:suppressAutoHyphens/>
+              <w:spacing w:line="276" w:lineRule="auto"/>
+              <w:rPr>
+                <w:rFonts w:eastAsia="Liberation Serif"/>
+                <w:lang w:bidi="ml-IN"/>
+              </w:rPr>
+            </w:pPr>
+            <w:r>
+              <w:rPr>
+                <w:rFonts w:eastAsia="Liberation Serif"/>
+                <w:lang w:bidi="ml-IN"/>
+              </w:rPr>
+              <w:t>Integer(5)</w:t>
+            </w:r>
+          </w:p>
+        </w:tc>
+        <w:tc>
+          <w:tcPr>
+            <w:tcW w:w="2253" w:type="dxa"/>
+            <w:tcBorders>
+              <w:top w:val="single" w:sz="2" w:space="0" w:color="000000"/>
+              <w:left w:val="single" w:sz="2" w:space="0" w:color="000000"/>
+              <w:bottom w:val="single" w:sz="2" w:space="0" w:color="000000"/>
+              <w:right w:val="single" w:sz="2" w:space="0" w:color="000000"/>
+            </w:tcBorders>
+            <w:tcMar>
+              <w:top w:w="0" w:type="dxa"/>
+              <w:left w:w="54" w:type="dxa"/>
+              <w:bottom w:w="0" w:type="dxa"/>
+              <w:right w:w="54" w:type="dxa"/>
+            </w:tcMar>
+          </w:tcPr>
+          <w:p>
+            <w:pPr>
+              <w:suppressLineNumbers/>
+              <w:tabs>
+                <w:tab w:val="left" w:pos="709"/>
+              </w:tabs>
+              <w:suppressAutoHyphens/>
+              <w:spacing w:line="276" w:lineRule="auto"/>
+              <w:rPr>
+                <w:rFonts w:eastAsia="Liberation Serif"/>
+                <w:lang w:bidi="ml-IN"/>
+              </w:rPr>
+            </w:pPr>
+          </w:p>
+        </w:tc>
+        <w:tc>
+          <w:tcPr>
+            <w:tcW w:w="2231" w:type="dxa"/>
+            <w:tcBorders>
+              <w:top w:val="single" w:sz="2" w:space="0" w:color="000000"/>
+              <w:left w:val="single" w:sz="2" w:space="0" w:color="000000"/>
+              <w:bottom w:val="single" w:sz="2" w:space="0" w:color="000000"/>
+              <w:right w:val="single" w:sz="2" w:space="0" w:color="000000"/>
+            </w:tcBorders>
+            <w:tcMar>
+              <w:top w:w="0" w:type="dxa"/>
+              <w:left w:w="54" w:type="dxa"/>
+              <w:bottom w:w="0" w:type="dxa"/>
+              <w:right w:w="54" w:type="dxa"/>
+            </w:tcMar>
+            <w:hideMark/>
+          </w:tcPr>
+          <w:p>
+            <w:pPr>
+              <w:suppressLineNumbers/>
+              <w:tabs>
+                <w:tab w:val="left" w:pos="709"/>
+              </w:tabs>
+              <w:suppressAutoHyphens/>
+              <w:spacing w:line="276" w:lineRule="auto"/>
+              <w:rPr>
+                <w:lang w:bidi="ml-IN"/>
+              </w:rPr>
+            </w:pPr>
+            <w:r>
+              <w:rPr>
+                <w:lang w:bidi="ml-IN"/>
+              </w:rPr>
+              <w:t>Company id</w:t>
+            </w:r>
+          </w:p>
+        </w:tc>
+      </w:tr>
+      <w:tr>
+        <w:trPr>
+          <w:trHeight w:val="1"/>
+        </w:trPr>
+        <w:tc>
+          <w:tcPr>
+            <w:tcW w:w="2132" w:type="dxa"/>
+            <w:tcBorders>
+              <w:top w:val="single" w:sz="2" w:space="0" w:color="000000"/>
+              <w:left w:val="single" w:sz="2" w:space="0" w:color="000000"/>
+              <w:bottom w:val="single" w:sz="2" w:space="0" w:color="000000"/>
+              <w:right w:val="single" w:sz="2" w:space="0" w:color="000000"/>
+            </w:tcBorders>
+            <w:tcMar>
+              <w:top w:w="0" w:type="dxa"/>
+              <w:left w:w="54" w:type="dxa"/>
+              <w:bottom w:w="0" w:type="dxa"/>
+              <w:right w:w="54" w:type="dxa"/>
+            </w:tcMar>
+            <w:hideMark/>
+          </w:tcPr>
+          <w:p>
+            <w:pPr>
+              <w:suppressLineNumbers/>
+              <w:tabs>
+                <w:tab w:val="left" w:pos="709"/>
+              </w:tabs>
+              <w:suppressAutoHyphens/>
+              <w:spacing w:line="276" w:lineRule="auto"/>
+              <w:rPr>
+                <w:rFonts w:eastAsia="Liberation Serif"/>
+                <w:lang w:bidi="ml-IN"/>
+              </w:rPr>
+            </w:pPr>
+            <w:r>
+              <w:rPr>
+                <w:rFonts w:eastAsia="Liberation Serif"/>
+                <w:lang w:bidi="ml-IN"/>
+              </w:rPr>
+              <w:t>id_user</w:t>
+            </w:r>
+          </w:p>
+        </w:tc>
+        <w:tc>
+          <w:tcPr>
+            <w:tcW w:w="2195" w:type="dxa"/>
+            <w:tcBorders>
+              <w:top w:val="single" w:sz="2" w:space="0" w:color="000000"/>
+              <w:left w:val="single" w:sz="2" w:space="0" w:color="000000"/>
+              <w:bottom w:val="single" w:sz="2" w:space="0" w:color="000000"/>
+              <w:right w:val="single" w:sz="2" w:space="0" w:color="000000"/>
+            </w:tcBorders>
+            <w:tcMar>
+              <w:top w:w="0" w:type="dxa"/>
+              <w:left w:w="54" w:type="dxa"/>
+              <w:bottom w:w="0" w:type="dxa"/>
+              <w:right w:w="54" w:type="dxa"/>
+            </w:tcMar>
+            <w:hideMark/>
+          </w:tcPr>
+          <w:p>
+            <w:pPr>
+              <w:suppressLineNumbers/>
+              <w:tabs>
+                <w:tab w:val="left" w:pos="709"/>
+              </w:tabs>
+              <w:suppressAutoHyphens/>
+              <w:spacing w:line="276" w:lineRule="auto"/>
+              <w:rPr>
+                <w:rFonts w:eastAsia="Liberation Serif"/>
+                <w:lang w:bidi="ml-IN"/>
+              </w:rPr>
+            </w:pPr>
+            <w:r>
+              <w:rPr>
+                <w:rFonts w:eastAsia="Liberation Serif"/>
+                <w:lang w:bidi="ml-IN"/>
+              </w:rPr>
+              <w:t>Integer(5)</w:t>
+            </w:r>
+          </w:p>
+        </w:tc>
+        <w:tc>
+          <w:tcPr>
+            <w:tcW w:w="2253" w:type="dxa"/>
+            <w:tcBorders>
+              <w:top w:val="single" w:sz="2" w:space="0" w:color="000000"/>
+              <w:left w:val="single" w:sz="2" w:space="0" w:color="000000"/>
+              <w:bottom w:val="single" w:sz="2" w:space="0" w:color="000000"/>
+              <w:right w:val="single" w:sz="2" w:space="0" w:color="000000"/>
+            </w:tcBorders>
+            <w:tcMar>
+              <w:top w:w="0" w:type="dxa"/>
+              <w:left w:w="54" w:type="dxa"/>
+              <w:bottom w:w="0" w:type="dxa"/>
+              <w:right w:w="54" w:type="dxa"/>
+            </w:tcMar>
+          </w:tcPr>
+          <w:p>
+            <w:pPr>
+              <w:suppressLineNumbers/>
+              <w:tabs>
+                <w:tab w:val="left" w:pos="709"/>
+              </w:tabs>
+              <w:suppressAutoHyphens/>
+              <w:spacing w:line="276" w:lineRule="auto"/>
+              <w:rPr>
+                <w:rFonts w:eastAsia="Liberation Serif"/>
+                <w:lang w:bidi="ml-IN"/>
+              </w:rPr>
+            </w:pPr>
+          </w:p>
+        </w:tc>
+        <w:tc>
+          <w:tcPr>
+            <w:tcW w:w="2231" w:type="dxa"/>
+            <w:tcBorders>
+              <w:top w:val="single" w:sz="2" w:space="0" w:color="000000"/>
+              <w:left w:val="single" w:sz="2" w:space="0" w:color="000000"/>
+              <w:bottom w:val="single" w:sz="2" w:space="0" w:color="000000"/>
+              <w:right w:val="single" w:sz="2" w:space="0" w:color="000000"/>
+            </w:tcBorders>
+            <w:tcMar>
+              <w:top w:w="0" w:type="dxa"/>
+              <w:left w:w="54" w:type="dxa"/>
+              <w:bottom w:w="0" w:type="dxa"/>
+              <w:right w:w="54" w:type="dxa"/>
+            </w:tcMar>
+            <w:hideMark/>
+          </w:tcPr>
+          <w:p>
+            <w:pPr>
+              <w:suppressLineNumbers/>
+              <w:tabs>
+                <w:tab w:val="left" w:pos="709"/>
+              </w:tabs>
+              <w:suppressAutoHyphens/>
+              <w:spacing w:line="276" w:lineRule="auto"/>
+              <w:rPr>
+                <w:lang w:bidi="ml-IN"/>
+              </w:rPr>
+            </w:pPr>
+            <w:r>
+              <w:rPr>
+                <w:rFonts w:eastAsia="Liberation Serif"/>
+                <w:lang w:bidi="ml-IN"/>
+              </w:rPr>
+              <w:t>User id</w:t>
+            </w:r>
+          </w:p>
+        </w:tc>
+      </w:tr>
+      <w:tr>
+        <w:trPr>
+          <w:trHeight w:val="284"/>
+        </w:trPr>
+        <w:tc>
+          <w:tcPr>
+            <w:tcW w:w="2132" w:type="dxa"/>
+            <w:tcBorders>
+              <w:top w:val="single" w:sz="2" w:space="0" w:color="000000"/>
+              <w:left w:val="single" w:sz="2" w:space="0" w:color="000000"/>
+              <w:bottom w:val="single" w:sz="2" w:space="0" w:color="000000"/>
+              <w:right w:val="single" w:sz="2" w:space="0" w:color="000000"/>
+            </w:tcBorders>
+            <w:tcMar>
+              <w:top w:w="0" w:type="dxa"/>
+              <w:left w:w="54" w:type="dxa"/>
+              <w:bottom w:w="0" w:type="dxa"/>
+              <w:right w:w="54" w:type="dxa"/>
+            </w:tcMar>
+            <w:hideMark/>
+          </w:tcPr>
+          <w:p>
+            <w:pPr>
+              <w:suppressLineNumbers/>
+              <w:tabs>
+                <w:tab w:val="left" w:pos="709"/>
+              </w:tabs>
+              <w:suppressAutoHyphens/>
+              <w:spacing w:line="276" w:lineRule="auto"/>
+              <w:rPr>
+                <w:lang w:bidi="ml-IN"/>
+              </w:rPr>
+            </w:pPr>
+            <w:r>
+              <w:rPr>
+                <w:rFonts w:eastAsia="Liberation Serif"/>
+                <w:lang w:bidi="ml-IN"/>
+              </w:rPr>
+              <w:t>mail_title</w:t>
+            </w:r>
+          </w:p>
+        </w:tc>
+        <w:tc>
+          <w:tcPr>
+            <w:tcW w:w="2195" w:type="dxa"/>
+            <w:tcBorders>
+              <w:top w:val="single" w:sz="2" w:space="0" w:color="000000"/>
+              <w:left w:val="single" w:sz="2" w:space="0" w:color="000000"/>
+              <w:bottom w:val="single" w:sz="2" w:space="0" w:color="000000"/>
+              <w:right w:val="single" w:sz="2" w:space="0" w:color="000000"/>
+            </w:tcBorders>
+            <w:tcMar>
+              <w:top w:w="0" w:type="dxa"/>
+              <w:left w:w="54" w:type="dxa"/>
+              <w:bottom w:w="0" w:type="dxa"/>
+              <w:right w:w="54" w:type="dxa"/>
+            </w:tcMar>
+            <w:hideMark/>
+          </w:tcPr>
+          <w:p>
+            <w:pPr>
+              <w:suppressLineNumbers/>
+              <w:tabs>
+                <w:tab w:val="left" w:pos="709"/>
+              </w:tabs>
+              <w:suppressAutoHyphens/>
+              <w:spacing w:line="276" w:lineRule="auto"/>
+              <w:rPr>
+                <w:lang w:bidi="ml-IN"/>
+              </w:rPr>
+            </w:pPr>
+            <w:r>
+              <w:rPr>
+                <w:rFonts w:eastAsia="Liberation Serif"/>
+                <w:lang w:bidi="ml-IN"/>
+              </w:rPr>
+              <w:t>Varchar(50)</w:t>
+            </w:r>
+          </w:p>
+        </w:tc>
+        <w:tc>
+          <w:tcPr>
+            <w:tcW w:w="2253" w:type="dxa"/>
+            <w:tcBorders>
+              <w:top w:val="single" w:sz="2" w:space="0" w:color="000000"/>
+              <w:left w:val="single" w:sz="2" w:space="0" w:color="000000"/>
+              <w:bottom w:val="single" w:sz="2" w:space="0" w:color="000000"/>
+              <w:right w:val="single" w:sz="2" w:space="0" w:color="000000"/>
+            </w:tcBorders>
+            <w:tcMar>
+              <w:top w:w="0" w:type="dxa"/>
+              <w:left w:w="54" w:type="dxa"/>
+              <w:bottom w:w="0" w:type="dxa"/>
+              <w:right w:w="54" w:type="dxa"/>
+            </w:tcMar>
+          </w:tcPr>
+          <w:p>
+            <w:pPr>
+              <w:suppressLineNumbers/>
+              <w:tabs>
+                <w:tab w:val="left" w:pos="709"/>
+              </w:tabs>
+              <w:suppressAutoHyphens/>
+              <w:spacing w:line="276" w:lineRule="auto"/>
+              <w:rPr>
+                <w:rFonts w:eastAsia="Calibri"/>
+                <w:lang w:bidi="ml-IN"/>
+              </w:rPr>
+            </w:pPr>
+            <w:r>
+              <w:rPr>
+                <w:rFonts w:eastAsia="Calibri"/>
+                <w:lang w:bidi="ml-IN"/>
+              </w:rPr>
+              <w:t>Not Null</w:t>
+            </w:r>
+          </w:p>
+        </w:tc>
+        <w:tc>
+          <w:tcPr>
+            <w:tcW w:w="2231" w:type="dxa"/>
+            <w:tcBorders>
+              <w:top w:val="single" w:sz="2" w:space="0" w:color="000000"/>
+              <w:left w:val="single" w:sz="2" w:space="0" w:color="000000"/>
+              <w:bottom w:val="single" w:sz="2" w:space="0" w:color="000000"/>
+              <w:right w:val="single" w:sz="2" w:space="0" w:color="000000"/>
+            </w:tcBorders>
+            <w:tcMar>
+              <w:top w:w="0" w:type="dxa"/>
+              <w:left w:w="54" w:type="dxa"/>
+              <w:bottom w:w="0" w:type="dxa"/>
+              <w:right w:w="54" w:type="dxa"/>
+            </w:tcMar>
+            <w:hideMark/>
+          </w:tcPr>
+          <w:p>
+            <w:pPr>
+              <w:suppressLineNumbers/>
+              <w:tabs>
+                <w:tab w:val="left" w:pos="709"/>
+              </w:tabs>
+              <w:suppressAutoHyphens/>
+              <w:spacing w:line="276" w:lineRule="auto"/>
+              <w:rPr>
+                <w:lang w:bidi="ml-IN"/>
+              </w:rPr>
+            </w:pPr>
+            <w:r>
+              <w:rPr>
+                <w:rFonts w:eastAsia="Liberation Serif"/>
+                <w:lang w:bidi="ml-IN"/>
+              </w:rPr>
+              <w:t>Mail id</w:t>
+            </w:r>
+          </w:p>
+        </w:tc>
+      </w:tr>
+      <w:tr>
+        <w:trPr>
+          <w:trHeight w:val="284"/>
+        </w:trPr>
+        <w:tc>
+          <w:tcPr>
+            <w:tcW w:w="2132" w:type="dxa"/>
+            <w:tcBorders>
+              <w:top w:val="single" w:sz="2" w:space="0" w:color="000000"/>
+              <w:left w:val="single" w:sz="2" w:space="0" w:color="000000"/>
+              <w:bottom w:val="single" w:sz="2" w:space="0" w:color="000000"/>
+              <w:right w:val="single" w:sz="2" w:space="0" w:color="000000"/>
+            </w:tcBorders>
+            <w:tcMar>
+              <w:top w:w="0" w:type="dxa"/>
+              <w:left w:w="54" w:type="dxa"/>
+              <w:bottom w:w="0" w:type="dxa"/>
+              <w:right w:w="54" w:type="dxa"/>
+            </w:tcMar>
+            <w:hideMark/>
+          </w:tcPr>
+          <w:p>
+            <w:pPr>
+              <w:suppressLineNumbers/>
+              <w:tabs>
+                <w:tab w:val="left" w:pos="709"/>
+              </w:tabs>
+              <w:suppressAutoHyphens/>
+              <w:spacing w:line="276" w:lineRule="auto"/>
+              <w:rPr>
+                <w:rFonts w:eastAsia="Liberation Serif"/>
+                <w:lang w:bidi="ml-IN"/>
+              </w:rPr>
+            </w:pPr>
+            <w:r>
+              <w:rPr>
+                <w:rFonts w:eastAsia="Liberation Serif"/>
+                <w:lang w:bidi="ml-IN"/>
+              </w:rPr>
+              <w:t>mail_content</w:t>
+            </w:r>
+          </w:p>
+        </w:tc>
+        <w:tc>
+          <w:tcPr>
+            <w:tcW w:w="2195" w:type="dxa"/>
+            <w:tcBorders>
+              <w:top w:val="single" w:sz="2" w:space="0" w:color="000000"/>
+              <w:left w:val="single" w:sz="2" w:space="0" w:color="000000"/>
+              <w:bottom w:val="single" w:sz="2" w:space="0" w:color="000000"/>
+              <w:right w:val="single" w:sz="2" w:space="0" w:color="000000"/>
+            </w:tcBorders>
+            <w:tcMar>
+              <w:top w:w="0" w:type="dxa"/>
+              <w:left w:w="54" w:type="dxa"/>
+              <w:bottom w:w="0" w:type="dxa"/>
+              <w:right w:w="54" w:type="dxa"/>
+            </w:tcMar>
+            <w:hideMark/>
+          </w:tcPr>
+          <w:p>
+            <w:pPr>
+              <w:suppressLineNumbers/>
+              <w:tabs>
+                <w:tab w:val="left" w:pos="709"/>
+              </w:tabs>
+              <w:suppressAutoHyphens/>
+              <w:spacing w:line="276" w:lineRule="auto"/>
+              <w:rPr>
+                <w:lang w:bidi="ml-IN"/>
+              </w:rPr>
+            </w:pPr>
+            <w:r>
+              <w:rPr>
+                <w:rFonts w:eastAsia="Liberation Serif"/>
+                <w:lang w:bidi="ml-IN"/>
+              </w:rPr>
+              <w:t>Varchar(255</w:t>
+            </w:r>
+            <w:r>
+              <w:rPr>
+                <w:rFonts w:eastAsia="Liberation Serif"/>
+                <w:lang w:bidi="ml-IN"/>
+              </w:rPr>
+              <w:t>)</w:t>
+            </w:r>
+          </w:p>
+        </w:tc>
+        <w:tc>
+          <w:tcPr>
+            <w:tcW w:w="2253" w:type="dxa"/>
+            <w:tcBorders>
+              <w:top w:val="single" w:sz="2" w:space="0" w:color="000000"/>
+              <w:left w:val="single" w:sz="2" w:space="0" w:color="000000"/>
+              <w:bottom w:val="single" w:sz="2" w:space="0" w:color="000000"/>
+              <w:right w:val="single" w:sz="2" w:space="0" w:color="000000"/>
+            </w:tcBorders>
+            <w:tcMar>
+              <w:top w:w="0" w:type="dxa"/>
+              <w:left w:w="54" w:type="dxa"/>
+              <w:bottom w:w="0" w:type="dxa"/>
+              <w:right w:w="54" w:type="dxa"/>
+            </w:tcMar>
+          </w:tcPr>
+          <w:p>
+            <w:pPr>
+              <w:suppressLineNumbers/>
+              <w:tabs>
+                <w:tab w:val="left" w:pos="709"/>
+              </w:tabs>
+              <w:suppressAutoHyphens/>
+              <w:spacing w:line="276" w:lineRule="auto"/>
+              <w:rPr>
+                <w:rFonts w:eastAsia="Calibri"/>
+                <w:lang w:bidi="ml-IN"/>
+              </w:rPr>
+            </w:pPr>
+            <w:r>
+              <w:rPr>
+                <w:rFonts w:eastAsia="Calibri"/>
+                <w:lang w:bidi="ml-IN"/>
+              </w:rPr>
+              <w:t>Not Null</w:t>
+            </w:r>
+          </w:p>
+        </w:tc>
+        <w:tc>
+          <w:tcPr>
+            <w:tcW w:w="2231" w:type="dxa"/>
+            <w:tcBorders>
+              <w:top w:val="single" w:sz="2" w:space="0" w:color="000000"/>
+              <w:left w:val="single" w:sz="2" w:space="0" w:color="000000"/>
+              <w:bottom w:val="single" w:sz="2" w:space="0" w:color="000000"/>
+              <w:right w:val="single" w:sz="2" w:space="0" w:color="000000"/>
+            </w:tcBorders>
+            <w:tcMar>
+              <w:top w:w="0" w:type="dxa"/>
+              <w:left w:w="54" w:type="dxa"/>
+              <w:bottom w:w="0" w:type="dxa"/>
+              <w:right w:w="54" w:type="dxa"/>
+            </w:tcMar>
+            <w:hideMark/>
+          </w:tcPr>
+          <w:p>
+            <w:pPr>
+              <w:suppressLineNumbers/>
+              <w:tabs>
+                <w:tab w:val="left" w:pos="709"/>
+              </w:tabs>
+              <w:suppressAutoHyphens/>
+              <w:spacing w:line="276" w:lineRule="auto"/>
+              <w:rPr>
+                <w:rFonts w:eastAsia="Liberation Serif"/>
+                <w:lang w:bidi="ml-IN"/>
+              </w:rPr>
+            </w:pPr>
+            <w:r>
+              <w:rPr>
+                <w:rFonts w:eastAsia="Liberation Serif"/>
+                <w:lang w:bidi="ml-IN"/>
+              </w:rPr>
+              <w:t>Mail Content</w:t>
+            </w:r>
+          </w:p>
+        </w:tc>
+      </w:tr>
+      <w:tr>
+        <w:trPr>
+          <w:trHeight w:val="284"/>
+        </w:trPr>
+        <w:tc>
+          <w:tcPr>
+            <w:tcW w:w="2132" w:type="dxa"/>
+            <w:tcBorders>
+              <w:top w:val="single" w:sz="2" w:space="0" w:color="000000"/>
+              <w:left w:val="single" w:sz="2" w:space="0" w:color="000000"/>
+              <w:bottom w:val="single" w:sz="2" w:space="0" w:color="000000"/>
+              <w:right w:val="single" w:sz="2" w:space="0" w:color="000000"/>
+            </w:tcBorders>
+            <w:tcMar>
+              <w:top w:w="0" w:type="dxa"/>
+              <w:left w:w="54" w:type="dxa"/>
+              <w:bottom w:w="0" w:type="dxa"/>
+              <w:right w:w="54" w:type="dxa"/>
+            </w:tcMar>
+            <w:hideMark/>
+          </w:tcPr>
+          <w:p>
+            <w:pPr>
+              <w:suppressLineNumbers/>
+              <w:tabs>
+                <w:tab w:val="left" w:pos="709"/>
+              </w:tabs>
+              <w:suppressAutoHyphens/>
+              <w:spacing w:line="276" w:lineRule="auto"/>
+              <w:rPr>
+                <w:rFonts w:eastAsia="Liberation Serif"/>
+                <w:lang w:bidi="ml-IN"/>
+              </w:rPr>
+            </w:pPr>
+            <w:r>
+              <w:rPr>
+                <w:rFonts w:eastAsia="Liberation Serif"/>
+                <w:lang w:bidi="ml-IN"/>
+              </w:rPr>
+              <w:t>createdAt</w:t>
+            </w:r>
+          </w:p>
+        </w:tc>
+        <w:tc>
+          <w:tcPr>
+            <w:tcW w:w="2195" w:type="dxa"/>
+            <w:tcBorders>
+              <w:top w:val="single" w:sz="2" w:space="0" w:color="000000"/>
+              <w:left w:val="single" w:sz="2" w:space="0" w:color="000000"/>
+              <w:bottom w:val="single" w:sz="2" w:space="0" w:color="000000"/>
+              <w:right w:val="single" w:sz="2" w:space="0" w:color="000000"/>
+            </w:tcBorders>
+            <w:tcMar>
+              <w:top w:w="0" w:type="dxa"/>
+              <w:left w:w="54" w:type="dxa"/>
+              <w:bottom w:w="0" w:type="dxa"/>
+              <w:right w:w="54" w:type="dxa"/>
+            </w:tcMar>
+            <w:hideMark/>
+          </w:tcPr>
+          <w:p>
+            <w:pPr>
+              <w:suppressLineNumbers/>
+              <w:tabs>
+                <w:tab w:val="left" w:pos="709"/>
+              </w:tabs>
+              <w:suppressAutoHyphens/>
+              <w:spacing w:line="276" w:lineRule="auto"/>
+              <w:rPr>
+                <w:rFonts w:eastAsia="Liberation Serif"/>
+                <w:lang w:bidi="ml-IN"/>
+              </w:rPr>
+            </w:pPr>
+            <w:r>
+              <w:rPr>
+                <w:rFonts w:eastAsia="Liberation Serif"/>
+                <w:lang w:bidi="ml-IN"/>
+              </w:rPr>
+              <w:t>timestamp</w:t>
+            </w:r>
+          </w:p>
+        </w:tc>
+        <w:tc>
+          <w:tcPr>
+            <w:tcW w:w="2253" w:type="dxa"/>
+            <w:tcBorders>
+              <w:top w:val="single" w:sz="2" w:space="0" w:color="000000"/>
+              <w:left w:val="single" w:sz="2" w:space="0" w:color="000000"/>
+              <w:bottom w:val="single" w:sz="2" w:space="0" w:color="000000"/>
+              <w:right w:val="single" w:sz="2" w:space="0" w:color="000000"/>
+            </w:tcBorders>
+            <w:tcMar>
+              <w:top w:w="0" w:type="dxa"/>
+              <w:left w:w="54" w:type="dxa"/>
+              <w:bottom w:w="0" w:type="dxa"/>
+              <w:right w:w="54" w:type="dxa"/>
+            </w:tcMar>
+          </w:tcPr>
+          <w:p>
+            <w:pPr>
+              <w:suppressLineNumbers/>
+              <w:tabs>
+                <w:tab w:val="left" w:pos="709"/>
+              </w:tabs>
+              <w:suppressAutoHyphens/>
+              <w:spacing w:line="276" w:lineRule="auto"/>
+              <w:rPr>
+                <w:rFonts w:eastAsia="Calibri"/>
+                <w:lang w:bidi="ml-IN"/>
+              </w:rPr>
+            </w:pPr>
+            <w:r>
+              <w:rPr>
+                <w:rFonts w:eastAsia="Calibri"/>
+                <w:lang w:bidi="ml-IN"/>
+              </w:rPr>
+              <w:t>Not Null</w:t>
+            </w:r>
+          </w:p>
+        </w:tc>
+        <w:tc>
+          <w:tcPr>
+            <w:tcW w:w="2231" w:type="dxa"/>
+            <w:tcBorders>
+              <w:top w:val="single" w:sz="2" w:space="0" w:color="000000"/>
+              <w:left w:val="single" w:sz="2" w:space="0" w:color="000000"/>
+              <w:bottom w:val="single" w:sz="2" w:space="0" w:color="000000"/>
+              <w:right w:val="single" w:sz="2" w:space="0" w:color="000000"/>
+            </w:tcBorders>
+            <w:tcMar>
+              <w:top w:w="0" w:type="dxa"/>
+              <w:left w:w="54" w:type="dxa"/>
+              <w:bottom w:w="0" w:type="dxa"/>
+              <w:right w:w="54" w:type="dxa"/>
+            </w:tcMar>
+            <w:hideMark/>
+          </w:tcPr>
+          <w:p>
+            <w:pPr>
+              <w:suppressLineNumbers/>
+              <w:tabs>
+                <w:tab w:val="left" w:pos="709"/>
+              </w:tabs>
+              <w:suppressAutoHyphens/>
+              <w:spacing w:line="276" w:lineRule="auto"/>
+              <w:rPr>
+                <w:rFonts w:eastAsia="Liberation Serif"/>
+                <w:lang w:bidi="ml-IN"/>
+              </w:rPr>
+            </w:pPr>
+          </w:p>
+        </w:tc>
+      </w:tr>
+    </w:tbl>
     <w:p>
       <w:pPr>
         <w:tabs>
@@ -19523,6 +22259,45 @@
         <w:ind w:left="1710"/>
         <w:rPr>
           <w:rFonts w:eastAsia="Liberation Serif"/>
+        </w:rPr>
+      </w:pPr>
+    </w:p>
+    <w:p>
+      <w:pPr>
+        <w:tabs>
+          <w:tab w:val="left" w:pos="1080"/>
+          <w:tab w:val="left" w:pos="1800"/>
+        </w:tabs>
+        <w:spacing w:line="360" w:lineRule="auto"/>
+        <w:rPr>
+          <w:b/>
+          <w:bCs/>
+        </w:rPr>
+      </w:pPr>
+    </w:p>
+    <w:p>
+      <w:pPr>
+        <w:tabs>
+          <w:tab w:val="left" w:pos="1080"/>
+          <w:tab w:val="left" w:pos="1800"/>
+        </w:tabs>
+        <w:spacing w:line="360" w:lineRule="auto"/>
+        <w:rPr>
+          <w:b/>
+          <w:bCs/>
+        </w:rPr>
+      </w:pPr>
+    </w:p>
+    <w:p>
+      <w:pPr>
+        <w:tabs>
+          <w:tab w:val="left" w:pos="1080"/>
+          <w:tab w:val="left" w:pos="1800"/>
+        </w:tabs>
+        <w:spacing w:line="360" w:lineRule="auto"/>
+        <w:rPr>
+          <w:b/>
+          <w:bCs/>
         </w:rPr>
       </w:pPr>
     </w:p>
@@ -33632,7 +36407,7 @@
         <w:rPr>
           <w:noProof/>
         </w:rPr>
-        <w:t>31</w:t>
+        <w:t>33</w:t>
       </w:r>
     </w:fldSimple>
   </w:p>
@@ -36465,7 +39240,185 @@
     </w:lvl>
   </w:abstractNum>
   <w:abstractNum w:abstractNumId="25">
+    <w:nsid w:val="37B43CB9"/>
+    <w:multiLevelType w:val="hybridMultilevel"/>
+    <w:tmpl w:val="3A0EA17C"/>
+    <w:lvl w:ilvl="0" w:tplc="0409000F">
+      <w:start w:val="1"/>
+      <w:numFmt w:val="decimal"/>
+      <w:lvlText w:val="%1."/>
+      <w:lvlJc w:val="left"/>
+      <w:pPr>
+        <w:ind w:left="810" w:hanging="360"/>
+      </w:pPr>
+      <w:rPr>
+        <w:rFonts w:eastAsia="Times New Roman" w:hint="default"/>
+      </w:rPr>
+    </w:lvl>
+    <w:lvl w:ilvl="1" w:tplc="04090019" w:tentative="1">
+      <w:start w:val="1"/>
+      <w:numFmt w:val="lowerLetter"/>
+      <w:lvlText w:val="%2."/>
+      <w:lvlJc w:val="left"/>
+      <w:pPr>
+        <w:ind w:left="1440" w:hanging="360"/>
+      </w:pPr>
+    </w:lvl>
+    <w:lvl w:ilvl="2" w:tplc="0409001B" w:tentative="1">
+      <w:start w:val="1"/>
+      <w:numFmt w:val="lowerRoman"/>
+      <w:lvlText w:val="%3."/>
+      <w:lvlJc w:val="right"/>
+      <w:pPr>
+        <w:ind w:left="2160" w:hanging="180"/>
+      </w:pPr>
+    </w:lvl>
+    <w:lvl w:ilvl="3" w:tplc="0409000F" w:tentative="1">
+      <w:start w:val="1"/>
+      <w:numFmt w:val="decimal"/>
+      <w:lvlText w:val="%4."/>
+      <w:lvlJc w:val="left"/>
+      <w:pPr>
+        <w:ind w:left="2880" w:hanging="360"/>
+      </w:pPr>
+    </w:lvl>
+    <w:lvl w:ilvl="4" w:tplc="04090019" w:tentative="1">
+      <w:start w:val="1"/>
+      <w:numFmt w:val="lowerLetter"/>
+      <w:lvlText w:val="%5."/>
+      <w:lvlJc w:val="left"/>
+      <w:pPr>
+        <w:ind w:left="3600" w:hanging="360"/>
+      </w:pPr>
+    </w:lvl>
+    <w:lvl w:ilvl="5" w:tplc="0409001B" w:tentative="1">
+      <w:start w:val="1"/>
+      <w:numFmt w:val="lowerRoman"/>
+      <w:lvlText w:val="%6."/>
+      <w:lvlJc w:val="right"/>
+      <w:pPr>
+        <w:ind w:left="4320" w:hanging="180"/>
+      </w:pPr>
+    </w:lvl>
+    <w:lvl w:ilvl="6" w:tplc="0409000F" w:tentative="1">
+      <w:start w:val="1"/>
+      <w:numFmt w:val="decimal"/>
+      <w:lvlText w:val="%7."/>
+      <w:lvlJc w:val="left"/>
+      <w:pPr>
+        <w:ind w:left="5040" w:hanging="360"/>
+      </w:pPr>
+    </w:lvl>
+    <w:lvl w:ilvl="7" w:tplc="04090019" w:tentative="1">
+      <w:start w:val="1"/>
+      <w:numFmt w:val="lowerLetter"/>
+      <w:lvlText w:val="%8."/>
+      <w:lvlJc w:val="left"/>
+      <w:pPr>
+        <w:ind w:left="5760" w:hanging="360"/>
+      </w:pPr>
+    </w:lvl>
+    <w:lvl w:ilvl="8" w:tplc="0409001B" w:tentative="1">
+      <w:start w:val="1"/>
+      <w:numFmt w:val="lowerRoman"/>
+      <w:lvlText w:val="%9."/>
+      <w:lvlJc w:val="right"/>
+      <w:pPr>
+        <w:ind w:left="6480" w:hanging="180"/>
+      </w:pPr>
+    </w:lvl>
+  </w:abstractNum>
+  <w:abstractNum w:abstractNumId="26">
     <w:nsid w:val="5DBB2B0D"/>
+    <w:multiLevelType w:val="hybridMultilevel"/>
+    <w:tmpl w:val="8EC2316C"/>
+    <w:lvl w:ilvl="0" w:tplc="0409000F">
+      <w:start w:val="1"/>
+      <w:numFmt w:val="decimal"/>
+      <w:lvlText w:val="%1."/>
+      <w:lvlJc w:val="left"/>
+      <w:pPr>
+        <w:ind w:left="810" w:hanging="360"/>
+      </w:pPr>
+      <w:rPr>
+        <w:rFonts w:eastAsia="Times New Roman" w:hint="default"/>
+      </w:rPr>
+    </w:lvl>
+    <w:lvl w:ilvl="1" w:tplc="04090019" w:tentative="1">
+      <w:start w:val="1"/>
+      <w:numFmt w:val="lowerLetter"/>
+      <w:lvlText w:val="%2."/>
+      <w:lvlJc w:val="left"/>
+      <w:pPr>
+        <w:ind w:left="1440" w:hanging="360"/>
+      </w:pPr>
+    </w:lvl>
+    <w:lvl w:ilvl="2" w:tplc="0409001B" w:tentative="1">
+      <w:start w:val="1"/>
+      <w:numFmt w:val="lowerRoman"/>
+      <w:lvlText w:val="%3."/>
+      <w:lvlJc w:val="right"/>
+      <w:pPr>
+        <w:ind w:left="2160" w:hanging="180"/>
+      </w:pPr>
+    </w:lvl>
+    <w:lvl w:ilvl="3" w:tplc="0409000F" w:tentative="1">
+      <w:start w:val="1"/>
+      <w:numFmt w:val="decimal"/>
+      <w:lvlText w:val="%4."/>
+      <w:lvlJc w:val="left"/>
+      <w:pPr>
+        <w:ind w:left="2880" w:hanging="360"/>
+      </w:pPr>
+    </w:lvl>
+    <w:lvl w:ilvl="4" w:tplc="04090019" w:tentative="1">
+      <w:start w:val="1"/>
+      <w:numFmt w:val="lowerLetter"/>
+      <w:lvlText w:val="%5."/>
+      <w:lvlJc w:val="left"/>
+      <w:pPr>
+        <w:ind w:left="3600" w:hanging="360"/>
+      </w:pPr>
+    </w:lvl>
+    <w:lvl w:ilvl="5" w:tplc="0409001B" w:tentative="1">
+      <w:start w:val="1"/>
+      <w:numFmt w:val="lowerRoman"/>
+      <w:lvlText w:val="%6."/>
+      <w:lvlJc w:val="right"/>
+      <w:pPr>
+        <w:ind w:left="4320" w:hanging="180"/>
+      </w:pPr>
+    </w:lvl>
+    <w:lvl w:ilvl="6" w:tplc="0409000F" w:tentative="1">
+      <w:start w:val="1"/>
+      <w:numFmt w:val="decimal"/>
+      <w:lvlText w:val="%7."/>
+      <w:lvlJc w:val="left"/>
+      <w:pPr>
+        <w:ind w:left="5040" w:hanging="360"/>
+      </w:pPr>
+    </w:lvl>
+    <w:lvl w:ilvl="7" w:tplc="04090019" w:tentative="1">
+      <w:start w:val="1"/>
+      <w:numFmt w:val="lowerLetter"/>
+      <w:lvlText w:val="%8."/>
+      <w:lvlJc w:val="left"/>
+      <w:pPr>
+        <w:ind w:left="5760" w:hanging="360"/>
+      </w:pPr>
+    </w:lvl>
+    <w:lvl w:ilvl="8" w:tplc="0409001B" w:tentative="1">
+      <w:start w:val="1"/>
+      <w:numFmt w:val="lowerRoman"/>
+      <w:lvlText w:val="%9."/>
+      <w:lvlJc w:val="right"/>
+      <w:pPr>
+        <w:ind w:left="6480" w:hanging="180"/>
+      </w:pPr>
+    </w:lvl>
+  </w:abstractNum>
+  <w:abstractNum w:abstractNumId="27">
+    <w:nsid w:val="76090CF4"/>
     <w:multiLevelType w:val="hybridMultilevel"/>
     <w:tmpl w:val="84D41BCA"/>
     <w:lvl w:ilvl="0" w:tplc="0409000F">
@@ -36643,6 +39596,12 @@
     <w:abstractNumId w:val="12"/>
   </w:num>
   <w:num w:numId="27">
+    <w:abstractNumId w:val="26"/>
+  </w:num>
+  <w:num w:numId="28">
+    <w:abstractNumId w:val="27"/>
+  </w:num>
+  <w:num w:numId="29">
     <w:abstractNumId w:val="25"/>
   </w:num>
 </w:numbering>
